--- a/releases/smp/PEPPOL-EDN-Service-Metadata-Publishing-1.3.0-2023-06-05.docx
+++ b/releases/smp/PEPPOL-EDN-Service-Metadata-Publishing-1.3.0-2023-06-05.docx
@@ -1,6 +1,6 @@
 
 <file path=word/document.xml><?xml version="1.0" encoding="utf-8"?>
-<w:document xmlns:wpc="http://schemas.microsoft.com/office/word/2010/wordprocessingCanvas" xmlns:cx="http://schemas.microsoft.com/office/drawing/2014/chartex" xmlns:cx1="http://schemas.microsoft.com/office/drawing/2015/9/8/chartex" xmlns:cx2="http://schemas.microsoft.com/office/drawing/2015/10/21/chartex" xmlns:cx3="http://schemas.microsoft.com/office/drawing/2016/5/9/chartex" xmlns:cx4="http://schemas.microsoft.com/office/drawing/2016/5/10/chartex" xmlns:cx5="http://schemas.microsoft.com/office/drawing/2016/5/11/chartex" xmlns:cx6="http://schemas.microsoft.com/office/drawing/2016/5/12/chartex" xmlns:cx7="http://schemas.microsoft.com/office/drawing/2016/5/13/chartex" xmlns:cx8="http://schemas.microsoft.com/office/drawing/2016/5/14/chartex" xmlns:mc="http://schemas.openxmlformats.org/markup-compatibility/2006" xmlns:aink="http://schemas.microsoft.com/office/drawing/2016/ink" xmlns:am3d="http://schemas.microsoft.com/office/drawing/2017/model3d" xmlns:o="urn:schemas-microsoft-com:office:office" xmlns:oel="http://schemas.microsoft.com/office/2019/extlst" xmlns:r="http://schemas.openxmlformats.org/officeDocument/2006/relationships" xmlns:m="http://schemas.openxmlformats.org/officeDocument/2006/math" xmlns:v="urn:schemas-microsoft-com:vml" xmlns:wp14="http://schemas.microsoft.com/office/word/2010/wordprocessingDrawing" xmlns:wp="http://schemas.openxmlformats.org/drawingml/2006/wordprocessingDrawing" xmlns:w10="urn:schemas-microsoft-com:office:word" xmlns:w="http://schemas.openxmlformats.org/wordprocessingml/2006/main" xmlns:w14="http://schemas.microsoft.com/office/word/2010/wordml" xmlns:w15="http://schemas.microsoft.com/office/word/2012/wordml" xmlns:w16cex="http://schemas.microsoft.com/office/word/2018/wordml/cex" xmlns:w16cid="http://schemas.microsoft.com/office/word/2016/wordml/cid" xmlns:w16="http://schemas.microsoft.com/office/word/2018/wordml" xmlns:w16sdtdh="http://schemas.microsoft.com/office/word/2020/wordml/sdtdatahash" xmlns:w16se="http://schemas.microsoft.com/office/word/2015/wordml/symex" xmlns:wpg="http://schemas.microsoft.com/office/word/2010/wordprocessingGroup" xmlns:wpi="http://schemas.microsoft.com/office/word/2010/wordprocessingInk" xmlns:wne="http://schemas.microsoft.com/office/word/2006/wordml" xmlns:wps="http://schemas.microsoft.com/office/word/2010/wordprocessingShape" mc:Ignorable="w14 w15 w16se w16cid w16 w16cex w16sdtdh wp14">
+<w:document xmlns:wpc="http://schemas.microsoft.com/office/word/2010/wordprocessingCanvas" xmlns:cx="http://schemas.microsoft.com/office/drawing/2014/chartex" xmlns:cx1="http://schemas.microsoft.com/office/drawing/2015/9/8/chartex" xmlns:cx2="http://schemas.microsoft.com/office/drawing/2015/10/21/chartex" xmlns:cx3="http://schemas.microsoft.com/office/drawing/2016/5/9/chartex" xmlns:cx4="http://schemas.microsoft.com/office/drawing/2016/5/10/chartex" xmlns:cx5="http://schemas.microsoft.com/office/drawing/2016/5/11/chartex" xmlns:cx6="http://schemas.microsoft.com/office/drawing/2016/5/12/chartex" xmlns:cx7="http://schemas.microsoft.com/office/drawing/2016/5/13/chartex" xmlns:cx8="http://schemas.microsoft.com/office/drawing/2016/5/14/chartex" xmlns:mc="http://schemas.openxmlformats.org/markup-compatibility/2006" xmlns:aink="http://schemas.microsoft.com/office/drawing/2016/ink" xmlns:am3d="http://schemas.microsoft.com/office/drawing/2017/model3d" xmlns:o="urn:schemas-microsoft-com:office:office" xmlns:oel="http://schemas.microsoft.com/office/2019/extlst" xmlns:r="http://schemas.openxmlformats.org/officeDocument/2006/relationships" xmlns:m="http://schemas.openxmlformats.org/officeDocument/2006/math" xmlns:v="urn:schemas-microsoft-com:vml" xmlns:wp14="http://schemas.microsoft.com/office/word/2010/wordprocessingDrawing" xmlns:wp="http://schemas.openxmlformats.org/drawingml/2006/wordprocessingDrawing" xmlns:w10="urn:schemas-microsoft-com:office:word" xmlns:w="http://schemas.openxmlformats.org/wordprocessingml/2006/main" xmlns:w14="http://schemas.microsoft.com/office/word/2010/wordml" xmlns:w15="http://schemas.microsoft.com/office/word/2012/wordml" xmlns:w16cex="http://schemas.microsoft.com/office/word/2018/wordml/cex" xmlns:w16cid="http://schemas.microsoft.com/office/word/2016/wordml/cid" xmlns:w16="http://schemas.microsoft.com/office/word/2018/wordml" xmlns:w16du="http://schemas.microsoft.com/office/word/2023/wordml/word16du" xmlns:w16sdtdh="http://schemas.microsoft.com/office/word/2020/wordml/sdtdatahash" xmlns:w16se="http://schemas.microsoft.com/office/word/2015/wordml/symex" xmlns:wpg="http://schemas.microsoft.com/office/word/2010/wordprocessingGroup" xmlns:wpi="http://schemas.microsoft.com/office/word/2010/wordprocessingInk" xmlns:wne="http://schemas.microsoft.com/office/word/2006/wordml" xmlns:wps="http://schemas.microsoft.com/office/word/2010/wordprocessingShape" mc:Ignorable="w14 w15 w16se w16cid w16 w16cex w16sdtdh w16du wp14">
   <w:body>
     <w:p>
       <w:bookmarkStart w:id="0" w:name="_Toc265238790"/>
@@ -1070,13 +1070,34 @@
           </w:p>
           <w:p>
             <w:r>
-              <w:t>Replaced the references to the BusDox Common Definition document (BDEN-CEDF)</w:t>
+              <w:t xml:space="preserve">Replaced the references to the </w:t>
+            </w:r>
+            <w:proofErr w:type="spellStart"/>
+            <w:r>
+              <w:t>BusDox</w:t>
+            </w:r>
+            <w:proofErr w:type="spellEnd"/>
+            <w:r>
+              <w:t xml:space="preserve"> Common Definition document (BDEN-CEDF)</w:t>
             </w:r>
           </w:p>
           <w:p>
             <w:r>
-              <w:t>Added clarifications on ServiceActivationDate and ServiceExpirationDate</w:t>
+              <w:t xml:space="preserve">Added clarifications on </w:t>
             </w:r>
+            <w:proofErr w:type="spellStart"/>
+            <w:r>
+              <w:t>ServiceActivationDate</w:t>
+            </w:r>
+            <w:proofErr w:type="spellEnd"/>
+            <w:r>
+              <w:t xml:space="preserve"> and </w:t>
+            </w:r>
+            <w:proofErr w:type="spellStart"/>
+            <w:r>
+              <w:t>ServiceExpirationDate</w:t>
+            </w:r>
+            <w:proofErr w:type="spellEnd"/>
           </w:p>
           <w:p>
             <w:r>
@@ -1447,7 +1468,21 @@
         <w:rPr>
           <w:i/>
         </w:rPr>
-        <w:t>The licensor cannot revoke these freedoms as long as you follow the license terms.</w:t>
+        <w:t xml:space="preserve">The licensor cannot revoke these freedoms </w:t>
+      </w:r>
+      <w:proofErr w:type="gramStart"/>
+      <w:r>
+        <w:rPr>
+          <w:i/>
+        </w:rPr>
+        <w:t>as long as</w:t>
+      </w:r>
+      <w:proofErr w:type="gramEnd"/>
+      <w:r>
+        <w:rPr>
+          <w:i/>
+        </w:rPr>
+        <w:t xml:space="preserve"> you follow the license terms.</w:t>
       </w:r>
     </w:p>
     <w:p>
@@ -1483,7 +1518,31 @@
     </w:p>
     <w:p>
       <w:r>
-        <w:t>DIFI (Direktoratet for forvaltning og IKT)</w:t>
+        <w:t>DIFI (</w:t>
+      </w:r>
+      <w:proofErr w:type="spellStart"/>
+      <w:r>
+        <w:t>Direktoratet</w:t>
+      </w:r>
+      <w:proofErr w:type="spellEnd"/>
+      <w:r>
+        <w:t xml:space="preserve"> for </w:t>
+      </w:r>
+      <w:proofErr w:type="spellStart"/>
+      <w:r>
+        <w:t>forvaltning</w:t>
+      </w:r>
+      <w:proofErr w:type="spellEnd"/>
+      <w:r>
+        <w:t xml:space="preserve"> </w:t>
+      </w:r>
+      <w:proofErr w:type="spellStart"/>
+      <w:r>
+        <w:t>og</w:t>
+      </w:r>
+      <w:proofErr w:type="spellEnd"/>
+      <w:r>
+        <w:t xml:space="preserve"> IKT)</w:t>
       </w:r>
       <w:r>
         <w:rPr>
@@ -1502,7 +1561,23 @@
     </w:p>
     <w:p>
       <w:r>
-        <w:t>NITA (IT- og Telestyrelsen)</w:t>
+        <w:t xml:space="preserve">NITA (IT- </w:t>
+      </w:r>
+      <w:proofErr w:type="spellStart"/>
+      <w:r>
+        <w:t>og</w:t>
+      </w:r>
+      <w:proofErr w:type="spellEnd"/>
+      <w:r>
+        <w:t xml:space="preserve"> </w:t>
+      </w:r>
+      <w:proofErr w:type="spellStart"/>
+      <w:r>
+        <w:t>Telestyrelsen</w:t>
+      </w:r>
+      <w:proofErr w:type="spellEnd"/>
+      <w:r>
+        <w:t>)</w:t>
       </w:r>
       <w:r>
         <w:rPr>
@@ -1549,8 +1624,13 @@
       </w:r>
     </w:p>
     <w:p>
-      <w:r>
-        <w:t>Consip, Italy</w:t>
+      <w:proofErr w:type="spellStart"/>
+      <w:r>
+        <w:t>Consip</w:t>
+      </w:r>
+      <w:proofErr w:type="spellEnd"/>
+      <w:r>
+        <w:t>, Italy</w:t>
       </w:r>
     </w:p>
     <w:p>
@@ -1577,13 +1657,26 @@
       </w:r>
     </w:p>
     <w:p>
-      <w:r>
-        <w:t>Bergthór Skúlason, NITA</w:t>
-      </w:r>
-    </w:p>
-    <w:p>
-      <w:r>
-        <w:t>Carl-Markus Piswanger, BRZ</w:t>
+      <w:proofErr w:type="spellStart"/>
+      <w:r>
+        <w:t>Bergthór</w:t>
+      </w:r>
+      <w:proofErr w:type="spellEnd"/>
+      <w:r>
+        <w:t xml:space="preserve"> Skúlason, NITA</w:t>
+      </w:r>
+    </w:p>
+    <w:p>
+      <w:r>
+        <w:t xml:space="preserve">Carl-Markus </w:t>
+      </w:r>
+      <w:proofErr w:type="spellStart"/>
+      <w:r>
+        <w:t>Piswanger</w:t>
+      </w:r>
+      <w:proofErr w:type="spellEnd"/>
+      <w:r>
+        <w:t>, BRZ</w:t>
       </w:r>
     </w:p>
     <w:p>
@@ -1617,19 +1710,27 @@
         <w:rPr>
           <w:lang w:val="de-AT"/>
         </w:rPr>
-        <w:t>Joakim Recht, NITA/Trifork</w:t>
-      </w:r>
-    </w:p>
-    <w:p>
-      <w:pPr>
+        <w:t>Joakim Recht, NITA/</w:t>
+      </w:r>
+      <w:proofErr w:type="spellStart"/>
+      <w:r>
         <w:rPr>
           <w:lang w:val="de-AT"/>
         </w:rPr>
-      </w:pPr>
-      <w:r>
+        <w:t>Trifork</w:t>
+      </w:r>
+      <w:proofErr w:type="spellEnd"/>
+    </w:p>
+    <w:p>
+      <w:pPr>
         <w:rPr>
           <w:lang w:val="de-AT"/>
         </w:rPr>
+      </w:pPr>
+      <w:r>
+        <w:rPr>
+          <w:lang w:val="de-AT"/>
+        </w:rPr>
         <w:t>K</w:t>
       </w:r>
       <w:r>
@@ -1649,7 +1750,21 @@
         <w:rPr>
           <w:lang w:val="de-AT"/>
         </w:rPr>
-        <w:t>Klaus Vilstrup Pedersen, DIFI</w:t>
+        <w:t xml:space="preserve">Klaus </w:t>
+      </w:r>
+      <w:proofErr w:type="spellStart"/>
+      <w:r>
+        <w:rPr>
+          <w:lang w:val="de-AT"/>
+        </w:rPr>
+        <w:t>Vilstrup</w:t>
+      </w:r>
+      <w:proofErr w:type="spellEnd"/>
+      <w:r>
+        <w:rPr>
+          <w:lang w:val="de-AT"/>
+        </w:rPr>
+        <w:t xml:space="preserve"> Pedersen, DIFI</w:t>
       </w:r>
     </w:p>
     <w:p>
@@ -4858,7 +4973,23 @@
     <w:bookmarkEnd w:id="10"/>
     <w:p>
       <w:r>
-        <w:t xml:space="preserve">This specification relates to the Technical Transport Layer i.e. BusDox specifications. The BusDox specifications can be used in many interoperability settings. In the </w:t>
+        <w:t xml:space="preserve">This specification relates to the Technical Transport Layer i.e. </w:t>
+      </w:r>
+      <w:proofErr w:type="spellStart"/>
+      <w:r>
+        <w:t>BusDox</w:t>
+      </w:r>
+      <w:proofErr w:type="spellEnd"/>
+      <w:r>
+        <w:t xml:space="preserve"> specifications. The </w:t>
+      </w:r>
+      <w:proofErr w:type="spellStart"/>
+      <w:r>
+        <w:t>BusDox</w:t>
+      </w:r>
+      <w:proofErr w:type="spellEnd"/>
+      <w:r>
+        <w:t xml:space="preserve"> specifications can be used in many interoperability settings. In the </w:t>
       </w:r>
       <w:r>
         <w:t>Peppol</w:t>
@@ -5802,9 +5933,11 @@
             <w:hideMark/>
           </w:tcPr>
           <w:p>
+            <w:proofErr w:type="spellStart"/>
             <w:r>
               <w:t>smp</w:t>
             </w:r>
+            <w:proofErr w:type="spellEnd"/>
           </w:p>
         </w:tc>
         <w:tc>
@@ -5826,9 +5959,11 @@
             <w:hideMark/>
           </w:tcPr>
           <w:p>
+            <w:proofErr w:type="spellStart"/>
             <w:r>
               <w:t>wsa</w:t>
             </w:r>
+            <w:proofErr w:type="spellEnd"/>
           </w:p>
         </w:tc>
         <w:tc>
@@ -5853,9 +5988,11 @@
             <w:hideMark/>
           </w:tcPr>
           <w:p>
+            <w:proofErr w:type="spellStart"/>
             <w:r>
               <w:t>xs</w:t>
             </w:r>
+            <w:proofErr w:type="spellEnd"/>
           </w:p>
         </w:tc>
         <w:tc>
@@ -5970,7 +6107,15 @@
     </w:p>
     <w:p>
       <w:r>
-        <w:t>For a sender, the first step in the Discovery process is to establish the location of the Service Metadata relating to the particular Participant Identifier to which the sender wants to transmit a message. Each participant identifier is registered with one and only one Service Metadata Publisher. The sender looks up the endpoint for the Service Metadata Publisher using the DNS-based Service Metadata Locator service (this is a regular DNS resolve). The sender can then retrieve the metadata associated with the Participant Identifier. This metadata includes the information necessary to transmit the mes</w:t>
+        <w:t xml:space="preserve">For a sender, the first step in the Discovery process is to establish the location of the Service Metadata relating to the </w:t>
+      </w:r>
+      <w:proofErr w:type="gramStart"/>
+      <w:r>
+        <w:t>particular Participant</w:t>
+      </w:r>
+      <w:proofErr w:type="gramEnd"/>
+      <w:r>
+        <w:t xml:space="preserve"> Identifier to which the sender wants to transmit a message. Each participant identifier is registered with one and only one Service Metadata Publisher. The sender looks up the endpoint for the Service Metadata Publisher using the DNS-based Service Metadata Locator service (this is a regular DNS resolve). The sender can then retrieve the metadata associated with the Participant Identifier. This metadata includes the information necessary to transmit the mes</w:t>
       </w:r>
       <w:r>
         <w:t>sage to the recipient endpoint.</w:t>
@@ -6081,7 +6226,15 @@
         <w:t>transmissions</w:t>
       </w:r>
       <w:r>
-        <w:t>. Though necessary exception handling has to be in place i.e. new lookup has to be performed if the sending shows that information is outdated e.g. old endpoint address.</w:t>
+        <w:t xml:space="preserve">. Though necessary exception handling </w:t>
+      </w:r>
+      <w:proofErr w:type="gramStart"/>
+      <w:r>
+        <w:t>has to</w:t>
+      </w:r>
+      <w:proofErr w:type="gramEnd"/>
+      <w:r>
+        <w:t xml:space="preserve"> be in place i.e. new lookup has to be performed if the sending shows that information is outdated e.g. old endpoint address.</w:t>
       </w:r>
     </w:p>
     <w:p>
@@ -6104,30 +6257,36 @@
       <w:r>
         <w:t xml:space="preserve">This is enabled by a pattern where the sender first retrieves the </w:t>
       </w:r>
+      <w:proofErr w:type="spellStart"/>
       <w:r>
         <w:rPr>
           <w:rStyle w:val="Hervorhebung"/>
         </w:rPr>
         <w:t>ServiceGroup</w:t>
       </w:r>
+      <w:proofErr w:type="spellEnd"/>
       <w:r>
         <w:t xml:space="preserve"> entity, which holds a list of references to the </w:t>
       </w:r>
+      <w:proofErr w:type="spellStart"/>
       <w:r>
         <w:rPr>
           <w:rStyle w:val="Hervorhebung"/>
         </w:rPr>
         <w:t>ServiceMetadata</w:t>
       </w:r>
+      <w:proofErr w:type="spellEnd"/>
       <w:r>
         <w:t xml:space="preserve"> resources associated with it. The </w:t>
       </w:r>
+      <w:proofErr w:type="spellStart"/>
       <w:r>
         <w:rPr>
           <w:rStyle w:val="Hervorhebung"/>
         </w:rPr>
         <w:t>SignedServiceMetadata</w:t>
       </w:r>
+      <w:proofErr w:type="spellEnd"/>
       <w:r>
         <w:t xml:space="preserve"> in turn holds the metadata information that describes the capabilities associated with the recipient participant identifier</w:t>
       </w:r>
@@ -6181,21 +6340,25 @@
       <w:r>
         <w:t xml:space="preserve"> where the actual </w:t>
       </w:r>
+      <w:proofErr w:type="spellStart"/>
       <w:r>
         <w:rPr>
           <w:rStyle w:val="Hervorhebung"/>
         </w:rPr>
         <w:t>SignedServiceMetadata</w:t>
       </w:r>
+      <w:proofErr w:type="spellEnd"/>
       <w:r>
         <w:t xml:space="preserve"> can be found. A special element within the </w:t>
       </w:r>
+      <w:proofErr w:type="spellStart"/>
       <w:r>
         <w:rPr>
           <w:rStyle w:val="Hervorhebung"/>
         </w:rPr>
         <w:t>SignedServiceMetadata</w:t>
       </w:r>
+      <w:proofErr w:type="spellEnd"/>
       <w:r>
         <w:t xml:space="preserve"> record of the SMP points to the SMP that has the actual Service Metadata and certificate information for that SMP. The diagram below shows this flow:</w:t>
       </w:r>
@@ -6344,8 +6507,13 @@
           <w:numId w:val="24"/>
         </w:numPr>
       </w:pPr>
-      <w:r>
-        <w:t xml:space="preserve">ServiceGroup </w:t>
+      <w:proofErr w:type="spellStart"/>
+      <w:r>
+        <w:t>ServiceGroup</w:t>
+      </w:r>
+      <w:proofErr w:type="spellEnd"/>
+      <w:r>
+        <w:t xml:space="preserve"> </w:t>
       </w:r>
     </w:p>
     <w:p>
@@ -6356,8 +6524,21 @@
           <w:numId w:val="24"/>
         </w:numPr>
       </w:pPr>
-      <w:r>
-        <w:t xml:space="preserve">ServiceMetadata / SignedServiceMetadata </w:t>
+      <w:proofErr w:type="spellStart"/>
+      <w:r>
+        <w:t>ServiceMetadata</w:t>
+      </w:r>
+      <w:proofErr w:type="spellEnd"/>
+      <w:r>
+        <w:t xml:space="preserve"> / </w:t>
+      </w:r>
+      <w:proofErr w:type="spellStart"/>
+      <w:r>
+        <w:t>SignedServiceMetadata</w:t>
+      </w:r>
+      <w:proofErr w:type="spellEnd"/>
+      <w:r>
+        <w:t xml:space="preserve"> </w:t>
       </w:r>
     </w:p>
     <w:p>
@@ -6373,9 +6554,11 @@
           <w:numId w:val="25"/>
         </w:numPr>
       </w:pPr>
+      <w:proofErr w:type="spellStart"/>
       <w:r>
         <w:t>ServiceInformation</w:t>
       </w:r>
+      <w:proofErr w:type="spellEnd"/>
     </w:p>
     <w:p>
       <w:pPr>
@@ -6385,9 +6568,11 @@
           <w:numId w:val="25"/>
         </w:numPr>
       </w:pPr>
+      <w:proofErr w:type="spellStart"/>
       <w:r>
         <w:t>ServiceEndpointList</w:t>
       </w:r>
+      <w:proofErr w:type="spellEnd"/>
     </w:p>
     <w:p>
       <w:pPr>
@@ -6397,9 +6582,11 @@
           <w:numId w:val="25"/>
         </w:numPr>
       </w:pPr>
+      <w:proofErr w:type="spellStart"/>
       <w:r>
         <w:t>ParticipantIdentifier</w:t>
       </w:r>
+      <w:proofErr w:type="spellEnd"/>
     </w:p>
     <w:p>
       <w:pPr>
@@ -6409,9 +6596,11 @@
           <w:numId w:val="25"/>
         </w:numPr>
       </w:pPr>
+      <w:proofErr w:type="spellStart"/>
       <w:r>
         <w:t>DocumentIdentifier</w:t>
       </w:r>
+      <w:proofErr w:type="spellEnd"/>
     </w:p>
     <w:p>
       <w:pPr>
@@ -6445,9 +6634,11 @@
           <w:numId w:val="25"/>
         </w:numPr>
       </w:pPr>
+      <w:proofErr w:type="spellStart"/>
       <w:r>
         <w:t>ProcessList</w:t>
       </w:r>
+      <w:proofErr w:type="spellEnd"/>
     </w:p>
     <w:p>
       <w:pPr>
@@ -6492,7 +6683,23 @@
         <w:rPr>
           <w:rStyle w:val="InlinecodeZchn"/>
         </w:rPr>
-        <w:t>&lt;smp:Extension&gt;</w:t>
+        <w:t>&lt;</w:t>
+      </w:r>
+      <w:proofErr w:type="spellStart"/>
+      <w:proofErr w:type="gramStart"/>
+      <w:r>
+        <w:rPr>
+          <w:rStyle w:val="InlinecodeZchn"/>
+        </w:rPr>
+        <w:t>smp:Extension</w:t>
+      </w:r>
+      <w:proofErr w:type="spellEnd"/>
+      <w:proofErr w:type="gramEnd"/>
+      <w:r>
+        <w:rPr>
+          <w:rStyle w:val="InlinecodeZchn"/>
+        </w:rPr>
+        <w:t>&gt;</w:t>
       </w:r>
       <w:r>
         <w:rPr>
@@ -6525,7 +6732,23 @@
         <w:rPr>
           <w:rStyle w:val="InlinecodeZchn"/>
         </w:rPr>
-        <w:t>&lt;smp:Extension&gt;</w:t>
+        <w:t>&lt;</w:t>
+      </w:r>
+      <w:proofErr w:type="spellStart"/>
+      <w:proofErr w:type="gramStart"/>
+      <w:r>
+        <w:rPr>
+          <w:rStyle w:val="InlinecodeZchn"/>
+        </w:rPr>
+        <w:t>smp:Extension</w:t>
+      </w:r>
+      <w:proofErr w:type="spellEnd"/>
+      <w:proofErr w:type="gramEnd"/>
+      <w:r>
+        <w:rPr>
+          <w:rStyle w:val="InlinecodeZchn"/>
+        </w:rPr>
+        <w:t>&gt;</w:t>
       </w:r>
       <w:r>
         <w:t xml:space="preserve"> element are known as “custom extension elements”. Extension points may be used for optional extensions of service metadata. This implies:</w:t>
@@ -6572,21 +6795,25 @@
         <w:pStyle w:val="berschrift2"/>
       </w:pPr>
       <w:bookmarkStart w:id="28" w:name="_Toc144328213"/>
+      <w:proofErr w:type="spellStart"/>
       <w:r>
         <w:t>ServiceGroup</w:t>
       </w:r>
       <w:bookmarkEnd w:id="28"/>
+      <w:proofErr w:type="spellEnd"/>
     </w:p>
     <w:p>
       <w:r>
         <w:t xml:space="preserve">The </w:t>
       </w:r>
+      <w:proofErr w:type="spellStart"/>
       <w:r>
         <w:rPr>
           <w:rStyle w:val="Hervorhebung"/>
         </w:rPr>
         <w:t>ServiceGroup</w:t>
       </w:r>
+      <w:proofErr w:type="spellEnd"/>
       <w:r>
         <w:t xml:space="preserve"> structure represents a set of services associated with a specific participant identifier that is handled by a specific </w:t>
       </w:r>
@@ -6596,30 +6823,36 @@
       <w:r>
         <w:t xml:space="preserve">. The </w:t>
       </w:r>
+      <w:proofErr w:type="spellStart"/>
       <w:r>
         <w:rPr>
           <w:rStyle w:val="Hervorhebung"/>
         </w:rPr>
         <w:t>ServiceGroup</w:t>
       </w:r>
+      <w:proofErr w:type="spellEnd"/>
       <w:r>
         <w:t xml:space="preserve"> structure holds a list of references to </w:t>
       </w:r>
+      <w:proofErr w:type="spellStart"/>
       <w:r>
         <w:rPr>
           <w:rStyle w:val="Hervorhebung"/>
         </w:rPr>
         <w:t>SignedServiceMetadata</w:t>
       </w:r>
+      <w:proofErr w:type="spellEnd"/>
       <w:r>
         <w:t xml:space="preserve"> resources in the </w:t>
       </w:r>
+      <w:proofErr w:type="spellStart"/>
       <w:r>
         <w:rPr>
           <w:rStyle w:val="Hervorhebung"/>
         </w:rPr>
         <w:t>ServiceList</w:t>
       </w:r>
+      <w:proofErr w:type="spellEnd"/>
       <w:r>
         <w:t xml:space="preserve"> structure.</w:t>
       </w:r>
@@ -6628,12 +6861,14 @@
       <w:r>
         <w:t xml:space="preserve">Pseudo-schema for </w:t>
       </w:r>
+      <w:proofErr w:type="spellStart"/>
       <w:r>
         <w:rPr>
           <w:rStyle w:val="Hervorhebung"/>
         </w:rPr>
         <w:t>ServiceGroup</w:t>
       </w:r>
+      <w:proofErr w:type="spellEnd"/>
       <w:r>
         <w:t>:</w:t>
       </w:r>
@@ -6763,9 +6998,11 @@
             <w:tcW w:w="0" w:type="auto"/>
           </w:tcPr>
           <w:p>
+            <w:proofErr w:type="spellStart"/>
             <w:r>
               <w:t>ServiceGroup</w:t>
             </w:r>
+            <w:proofErr w:type="spellEnd"/>
           </w:p>
         </w:tc>
         <w:tc>
@@ -6785,9 +7022,11 @@
             <w:tcW w:w="0" w:type="auto"/>
           </w:tcPr>
           <w:p>
+            <w:proofErr w:type="spellStart"/>
             <w:r>
               <w:t>ParticipantIdentifier</w:t>
             </w:r>
+            <w:proofErr w:type="spellEnd"/>
           </w:p>
         </w:tc>
         <w:tc>
@@ -6816,9 +7055,11 @@
             <w:tcW w:w="0" w:type="auto"/>
           </w:tcPr>
           <w:p>
+            <w:proofErr w:type="spellStart"/>
             <w:r>
               <w:t>ServiceMetadataReferenceCollection</w:t>
             </w:r>
+            <w:proofErr w:type="spellEnd"/>
           </w:p>
         </w:tc>
         <w:tc>
@@ -6835,21 +7076,25 @@
             <w:r>
               <w:t xml:space="preserve"> structure holds a list of references to </w:t>
             </w:r>
+            <w:proofErr w:type="spellStart"/>
             <w:r>
               <w:rPr>
                 <w:rStyle w:val="Hervorhebung"/>
               </w:rPr>
               <w:t>SignedServiceMetadata</w:t>
             </w:r>
+            <w:proofErr w:type="spellEnd"/>
             <w:r>
               <w:t xml:space="preserve"> structures. From this list, a sender can follow the references to get each </w:t>
             </w:r>
+            <w:proofErr w:type="spellStart"/>
             <w:r>
               <w:rPr>
                 <w:rStyle w:val="Hervorhebung"/>
               </w:rPr>
               <w:t>SignedServiceMetadata</w:t>
             </w:r>
+            <w:proofErr w:type="spellEnd"/>
             <w:r>
               <w:t xml:space="preserve"> structure.</w:t>
             </w:r>
@@ -6862,8 +7107,21 @@
             <w:tcW w:w="0" w:type="auto"/>
           </w:tcPr>
           <w:p>
+            <w:proofErr w:type="spellStart"/>
             <w:r>
-              <w:t>ServiceMetadataReference (0..*)</w:t>
+              <w:t>ServiceMetadataReference</w:t>
+            </w:r>
+            <w:proofErr w:type="spellEnd"/>
+            <w:r>
+              <w:t xml:space="preserve"> (</w:t>
+            </w:r>
+            <w:proofErr w:type="gramStart"/>
+            <w:r>
+              <w:t>0..</w:t>
+            </w:r>
+            <w:proofErr w:type="gramEnd"/>
+            <w:r>
+              <w:t>*)</w:t>
             </w:r>
           </w:p>
         </w:tc>
@@ -6875,21 +7133,25 @@
             <w:r>
               <w:t xml:space="preserve">Contains the URL to a specific </w:t>
             </w:r>
+            <w:proofErr w:type="spellStart"/>
             <w:r>
               <w:rPr>
                 <w:rStyle w:val="Hervorhebung"/>
               </w:rPr>
               <w:t>SignedServiceMetadata</w:t>
             </w:r>
+            <w:proofErr w:type="spellEnd"/>
             <w:r>
               <w:t xml:space="preserve"> instance - see the REST binding section for details on the URL format. Note that references MUST refer to </w:t>
             </w:r>
+            <w:proofErr w:type="spellStart"/>
             <w:r>
               <w:rPr>
                 <w:rStyle w:val="Hervorhebung"/>
               </w:rPr>
               <w:t>SignedServiceMetadata</w:t>
             </w:r>
+            <w:proofErr w:type="spellEnd"/>
             <w:r>
               <w:t xml:space="preserve"> records that are signed by the certificate of the SMP. It </w:t>
             </w:r>
@@ -6899,12 +7161,14 @@
             <w:r>
               <w:t xml:space="preserve"> point to </w:t>
             </w:r>
+            <w:proofErr w:type="spellStart"/>
             <w:r>
               <w:rPr>
                 <w:rStyle w:val="Hervorhebung"/>
               </w:rPr>
               <w:t>SignedServiceMetadata</w:t>
             </w:r>
+            <w:proofErr w:type="spellEnd"/>
             <w:r>
               <w:t xml:space="preserve"> resources published by external SMPs.</w:t>
             </w:r>
@@ -6954,12 +7218,14 @@
       <w:r>
         <w:t xml:space="preserve">Non-normative example of a </w:t>
       </w:r>
+      <w:proofErr w:type="spellStart"/>
       <w:r>
         <w:rPr>
           <w:rStyle w:val="Hervorhebung"/>
         </w:rPr>
         <w:t>ServiceGroup</w:t>
       </w:r>
+      <w:proofErr w:type="spellEnd"/>
       <w:r>
         <w:t xml:space="preserve"> resource:</w:t>
       </w:r>
@@ -7066,7 +7332,19 @@
           <w:sz w:val="20"/>
           <w:szCs w:val="20"/>
         </w:rPr>
-        <w:t>"utf-8"</w:t>
+        <w:t>"utf-8</w:t>
+      </w:r>
+      <w:proofErr w:type="gramStart"/>
+      <w:r>
+        <w:rPr>
+          <w:rFonts w:ascii="Consolas" w:hAnsi="Consolas" w:cs="Consolas"/>
+          <w:i/>
+          <w:iCs/>
+          <w:color w:val="2A00FF"/>
+          <w:sz w:val="20"/>
+          <w:szCs w:val="20"/>
+        </w:rPr>
+        <w:t>"</w:t>
       </w:r>
       <w:r>
         <w:rPr>
@@ -7083,7 +7361,17 @@
           <w:sz w:val="20"/>
           <w:szCs w:val="20"/>
         </w:rPr>
-        <w:t>?&gt;</w:t>
+        <w:t>?</w:t>
+      </w:r>
+      <w:proofErr w:type="gramEnd"/>
+      <w:r>
+        <w:rPr>
+          <w:rFonts w:ascii="Consolas" w:hAnsi="Consolas" w:cs="Consolas"/>
+          <w:color w:val="008080"/>
+          <w:sz w:val="20"/>
+          <w:szCs w:val="20"/>
+        </w:rPr>
+        <w:t>&gt;</w:t>
       </w:r>
     </w:p>
     <w:p>
@@ -7195,6 +7483,7 @@
         </w:rPr>
         <w:t>&lt;</w:t>
       </w:r>
+      <w:proofErr w:type="spellStart"/>
       <w:r>
         <w:rPr>
           <w:rFonts w:ascii="Consolas" w:hAnsi="Consolas" w:cs="Consolas"/>
@@ -7204,6 +7493,7 @@
         </w:rPr>
         <w:t>ServiceGroup</w:t>
       </w:r>
+      <w:proofErr w:type="spellEnd"/>
       <w:r>
         <w:rPr>
           <w:rFonts w:ascii="Consolas" w:hAnsi="Consolas" w:cs="Consolas"/>
@@ -7212,6 +7502,7 @@
         </w:rPr>
         <w:t xml:space="preserve"> </w:t>
       </w:r>
+      <w:proofErr w:type="spellStart"/>
       <w:r>
         <w:rPr>
           <w:rFonts w:ascii="Consolas" w:hAnsi="Consolas" w:cs="Consolas"/>
@@ -7221,6 +7512,7 @@
         </w:rPr>
         <w:t>xmlns</w:t>
       </w:r>
+      <w:proofErr w:type="spellEnd"/>
       <w:r>
         <w:rPr>
           <w:rFonts w:ascii="Consolas" w:hAnsi="Consolas" w:cs="Consolas"/>
@@ -7239,7 +7531,31 @@
           <w:sz w:val="20"/>
           <w:szCs w:val="20"/>
         </w:rPr>
-        <w:t>"http://busdox.org/serviceMetadata/publishing/1.0/"</w:t>
+        <w:t>"http://busdox.org/</w:t>
+      </w:r>
+      <w:proofErr w:type="spellStart"/>
+      <w:r>
+        <w:rPr>
+          <w:rFonts w:ascii="Consolas" w:hAnsi="Consolas" w:cs="Consolas"/>
+          <w:i/>
+          <w:iCs/>
+          <w:color w:val="2A00FF"/>
+          <w:sz w:val="20"/>
+          <w:szCs w:val="20"/>
+        </w:rPr>
+        <w:t>serviceMetadata</w:t>
+      </w:r>
+      <w:proofErr w:type="spellEnd"/>
+      <w:r>
+        <w:rPr>
+          <w:rFonts w:ascii="Consolas" w:hAnsi="Consolas" w:cs="Consolas"/>
+          <w:i/>
+          <w:iCs/>
+          <w:color w:val="2A00FF"/>
+          <w:sz w:val="20"/>
+          <w:szCs w:val="20"/>
+        </w:rPr>
+        <w:t>/publishing/1.0/"</w:t>
       </w:r>
       <w:r>
         <w:rPr>
@@ -7249,6 +7565,8 @@
         </w:rPr>
         <w:t xml:space="preserve"> </w:t>
       </w:r>
+      <w:proofErr w:type="spellStart"/>
+      <w:proofErr w:type="gramStart"/>
       <w:r>
         <w:rPr>
           <w:rFonts w:ascii="Consolas" w:hAnsi="Consolas" w:cs="Consolas"/>
@@ -7258,6 +7576,8 @@
         </w:rPr>
         <w:t>xmlns:ids</w:t>
       </w:r>
+      <w:proofErr w:type="spellEnd"/>
+      <w:proofErr w:type="gramEnd"/>
       <w:r>
         <w:rPr>
           <w:rFonts w:ascii="Consolas" w:hAnsi="Consolas" w:cs="Consolas"/>
@@ -7318,6 +7638,8 @@
         </w:rPr>
         <w:t>&lt;</w:t>
       </w:r>
+      <w:proofErr w:type="spellStart"/>
+      <w:proofErr w:type="gramStart"/>
       <w:r>
         <w:rPr>
           <w:rFonts w:ascii="Consolas" w:hAnsi="Consolas" w:cs="Consolas"/>
@@ -7327,6 +7649,8 @@
         </w:rPr>
         <w:t>ids:ParticipantIdentifier</w:t>
       </w:r>
+      <w:proofErr w:type="spellEnd"/>
+      <w:proofErr w:type="gramEnd"/>
       <w:r>
         <w:rPr>
           <w:rFonts w:ascii="Consolas" w:hAnsi="Consolas" w:cs="Consolas"/>
@@ -7362,7 +7686,31 @@
           <w:sz w:val="20"/>
           <w:szCs w:val="20"/>
         </w:rPr>
-        <w:t>"busdox-actorid-upis"</w:t>
+        <w:t>"</w:t>
+      </w:r>
+      <w:proofErr w:type="spellStart"/>
+      <w:r>
+        <w:rPr>
+          <w:rFonts w:ascii="Consolas" w:hAnsi="Consolas" w:cs="Consolas"/>
+          <w:i/>
+          <w:iCs/>
+          <w:color w:val="2A00FF"/>
+          <w:sz w:val="20"/>
+          <w:szCs w:val="20"/>
+        </w:rPr>
+        <w:t>busdox-actorid-upis</w:t>
+      </w:r>
+      <w:proofErr w:type="spellEnd"/>
+      <w:r>
+        <w:rPr>
+          <w:rFonts w:ascii="Consolas" w:hAnsi="Consolas" w:cs="Consolas"/>
+          <w:i/>
+          <w:iCs/>
+          <w:color w:val="2A00FF"/>
+          <w:sz w:val="20"/>
+          <w:szCs w:val="20"/>
+        </w:rPr>
+        <w:t>"</w:t>
       </w:r>
       <w:r>
         <w:rPr>
@@ -7426,6 +7774,8 @@
         </w:rPr>
         <w:t>&lt;/</w:t>
       </w:r>
+      <w:proofErr w:type="spellStart"/>
+      <w:proofErr w:type="gramStart"/>
       <w:r>
         <w:rPr>
           <w:rFonts w:ascii="Consolas" w:hAnsi="Consolas" w:cs="Consolas"/>
@@ -7435,6 +7785,8 @@
         </w:rPr>
         <w:t>ids:ParticipantIdentifier</w:t>
       </w:r>
+      <w:proofErr w:type="spellEnd"/>
+      <w:proofErr w:type="gramEnd"/>
       <w:r>
         <w:rPr>
           <w:rFonts w:ascii="Consolas" w:hAnsi="Consolas" w:cs="Consolas"/>
@@ -7475,6 +7827,7 @@
         </w:rPr>
         <w:t>&lt;</w:t>
       </w:r>
+      <w:proofErr w:type="spellStart"/>
       <w:r>
         <w:rPr>
           <w:rFonts w:ascii="Consolas" w:hAnsi="Consolas" w:cs="Consolas"/>
@@ -7484,6 +7837,7 @@
         </w:rPr>
         <w:t>ServiceMetadataReferenceCollection</w:t>
       </w:r>
+      <w:proofErr w:type="spellEnd"/>
       <w:r>
         <w:rPr>
           <w:rFonts w:ascii="Consolas" w:hAnsi="Consolas" w:cs="Consolas"/>
@@ -7524,6 +7878,7 @@
         </w:rPr>
         <w:t>&lt;</w:t>
       </w:r>
+      <w:proofErr w:type="spellStart"/>
       <w:r>
         <w:rPr>
           <w:rFonts w:ascii="Consolas" w:hAnsi="Consolas" w:cs="Consolas"/>
@@ -7533,6 +7888,7 @@
         </w:rPr>
         <w:t>ServiceMetadataReference</w:t>
       </w:r>
+      <w:proofErr w:type="spellEnd"/>
       <w:r>
         <w:rPr>
           <w:rFonts w:ascii="Consolas" w:hAnsi="Consolas" w:cs="Consolas"/>
@@ -7610,6 +7966,7 @@
         </w:rPr>
         <w:t>&lt;/</w:t>
       </w:r>
+      <w:proofErr w:type="spellStart"/>
       <w:r>
         <w:rPr>
           <w:rFonts w:ascii="Consolas" w:hAnsi="Consolas" w:cs="Consolas"/>
@@ -7619,6 +7976,7 @@
         </w:rPr>
         <w:t>ServiceMetadataReferenceCollection</w:t>
       </w:r>
+      <w:proofErr w:type="spellEnd"/>
       <w:r>
         <w:rPr>
           <w:rFonts w:ascii="Consolas" w:hAnsi="Consolas" w:cs="Consolas"/>
@@ -7708,6 +8066,8 @@
         </w:rPr>
         <w:t>&lt;</w:t>
       </w:r>
+      <w:proofErr w:type="spellStart"/>
+      <w:proofErr w:type="gramStart"/>
       <w:r>
         <w:rPr>
           <w:rFonts w:ascii="Consolas" w:hAnsi="Consolas" w:cs="Consolas"/>
@@ -7717,6 +8077,8 @@
         </w:rPr>
         <w:t>ex:Test</w:t>
       </w:r>
+      <w:proofErr w:type="spellEnd"/>
+      <w:proofErr w:type="gramEnd"/>
       <w:r>
         <w:rPr>
           <w:rFonts w:ascii="Consolas" w:hAnsi="Consolas" w:cs="Consolas"/>
@@ -7725,6 +8087,7 @@
         </w:rPr>
         <w:t xml:space="preserve"> </w:t>
       </w:r>
+      <w:proofErr w:type="spellStart"/>
       <w:r>
         <w:rPr>
           <w:rFonts w:ascii="Consolas" w:hAnsi="Consolas" w:cs="Consolas"/>
@@ -7734,6 +8097,7 @@
         </w:rPr>
         <w:t>xmlns:ex</w:t>
       </w:r>
+      <w:proofErr w:type="spellEnd"/>
       <w:r>
         <w:rPr>
           <w:rFonts w:ascii="Consolas" w:hAnsi="Consolas" w:cs="Consolas"/>
@@ -7781,6 +8145,7 @@
         </w:rPr>
         <w:t>&lt;/</w:t>
       </w:r>
+      <w:proofErr w:type="spellStart"/>
       <w:r>
         <w:rPr>
           <w:rFonts w:ascii="Consolas" w:hAnsi="Consolas" w:cs="Consolas"/>
@@ -7790,6 +8155,7 @@
         </w:rPr>
         <w:t>ex:Test</w:t>
       </w:r>
+      <w:proofErr w:type="spellEnd"/>
       <w:r>
         <w:rPr>
           <w:rFonts w:ascii="Consolas" w:hAnsi="Consolas" w:cs="Consolas"/>
@@ -7870,6 +8236,7 @@
         </w:rPr>
         <w:t>&lt;/</w:t>
       </w:r>
+      <w:proofErr w:type="spellStart"/>
       <w:r>
         <w:rPr>
           <w:rFonts w:ascii="Consolas" w:hAnsi="Consolas" w:cs="Consolas"/>
@@ -7879,6 +8246,7 @@
         </w:rPr>
         <w:t>ServiceGroup</w:t>
       </w:r>
+      <w:proofErr w:type="spellEnd"/>
       <w:r>
         <w:rPr>
           <w:rFonts w:ascii="Consolas" w:hAnsi="Consolas" w:cs="Consolas"/>
@@ -7894,21 +8262,25 @@
         <w:pStyle w:val="berschrift2"/>
       </w:pPr>
       <w:bookmarkStart w:id="30" w:name="_Toc144328215"/>
+      <w:proofErr w:type="spellStart"/>
       <w:r>
         <w:t>ServiceMetadata</w:t>
       </w:r>
       <w:bookmarkEnd w:id="30"/>
+      <w:proofErr w:type="spellEnd"/>
     </w:p>
     <w:p>
       <w:r>
         <w:t xml:space="preserve">This data structure represents Metadata about a specific electronic service. The role of the </w:t>
       </w:r>
+      <w:proofErr w:type="spellStart"/>
       <w:r>
         <w:rPr>
           <w:rStyle w:val="Hervorhebung"/>
         </w:rPr>
         <w:t>ServiceMetadata</w:t>
       </w:r>
+      <w:proofErr w:type="spellEnd"/>
       <w:r>
         <w:t xml:space="preserve"> structure is to associate a participant identifier with the ability to receive a specific </w:t>
       </w:r>
@@ -7924,26 +8296,38 @@
       <w:r>
         <w:t xml:space="preserve">The </w:t>
       </w:r>
+      <w:proofErr w:type="spellStart"/>
       <w:r>
         <w:rPr>
           <w:rStyle w:val="Hervorhebung"/>
         </w:rPr>
         <w:t>ServiceMetadata</w:t>
       </w:r>
-      <w:r>
-        <w:t xml:space="preserve"> resource contains all the metadata about a service that a sender Access Point needs to know in order to send a message to that service.</w:t>
+      <w:proofErr w:type="spellEnd"/>
+      <w:r>
+        <w:t xml:space="preserve"> resource contains all the metadata about a service that a sender Access Point needs to know </w:t>
+      </w:r>
+      <w:proofErr w:type="gramStart"/>
+      <w:r>
+        <w:t>in order to</w:t>
+      </w:r>
+      <w:proofErr w:type="gramEnd"/>
+      <w:r>
+        <w:t xml:space="preserve"> send a message to that service.</w:t>
       </w:r>
     </w:p>
     <w:p>
       <w:r>
         <w:t xml:space="preserve">For recipients that want to associate more than one SMP with their participant identifier, they may redirect senders to an alternative SMP for specific document types. To achieve this, the </w:t>
       </w:r>
+      <w:proofErr w:type="spellStart"/>
       <w:r>
         <w:rPr>
           <w:rStyle w:val="Hervorhebung"/>
         </w:rPr>
         <w:t>ServiceMetadata</w:t>
       </w:r>
+      <w:proofErr w:type="spellEnd"/>
       <w:r>
         <w:t xml:space="preserve"> elemen</w:t>
       </w:r>
@@ -7967,12 +8351,14 @@
       <w:r>
         <w:t xml:space="preserve">In the case where a client encounters such a redirection element, the client MUST follow the first redirect reference to the alternative SMP. If the </w:t>
       </w:r>
+      <w:proofErr w:type="spellStart"/>
       <w:r>
         <w:rPr>
           <w:rStyle w:val="Hervorhebung"/>
         </w:rPr>
         <w:t>SignedServiceMetadata</w:t>
       </w:r>
+      <w:proofErr w:type="spellEnd"/>
       <w:r>
         <w:t xml:space="preserve"> resource at the alternative SMP also contains a redirection element, the client SHOULD NOT follow that redirect. It is the responsibility of the client to enforce this constraint. </w:t>
       </w:r>
@@ -8016,12 +8402,14 @@
       <w:r>
         <w:t xml:space="preserve">Pseudo-schema for the </w:t>
       </w:r>
+      <w:proofErr w:type="spellStart"/>
       <w:r>
         <w:rPr>
           <w:rStyle w:val="InlinecodeZchn"/>
         </w:rPr>
         <w:t>ServiceInformation</w:t>
       </w:r>
+      <w:proofErr w:type="spellEnd"/>
       <w:r>
         <w:t xml:space="preserve"> data type: </w:t>
       </w:r>
@@ -8469,12 +8857,14 @@
       <w:r>
         <w:t xml:space="preserve">The </w:t>
       </w:r>
+      <w:proofErr w:type="spellStart"/>
       <w:r>
         <w:rPr>
           <w:rStyle w:val="InlinecodeZchn"/>
         </w:rPr>
         <w:t>href</w:t>
       </w:r>
+      <w:proofErr w:type="spellEnd"/>
       <w:r>
         <w:t xml:space="preserve"> attribute of the </w:t>
       </w:r>
@@ -8532,12 +8922,14 @@
       <w:r>
         <w:t xml:space="preserve">We now assume that the owner of these metadata has moved them to SMP2. SMP1 would then return a </w:t>
       </w:r>
+      <w:proofErr w:type="spellStart"/>
       <w:r>
         <w:rPr>
           <w:rStyle w:val="Hervorhebung"/>
         </w:rPr>
         <w:t>SignedServiceMetadata</w:t>
       </w:r>
+      <w:proofErr w:type="spellEnd"/>
       <w:r>
         <w:t xml:space="preserve"> resource with a </w:t>
       </w:r>
@@ -8553,12 +8945,14 @@
       <w:r>
         <w:t xml:space="preserve">the </w:t>
       </w:r>
+      <w:proofErr w:type="spellStart"/>
       <w:r>
         <w:rPr>
           <w:rStyle w:val="InlinecodeZchn"/>
         </w:rPr>
         <w:t>href</w:t>
       </w:r>
+      <w:proofErr w:type="spellEnd"/>
       <w:r>
         <w:t xml:space="preserve"> attribute set to</w:t>
       </w:r>
@@ -8584,21 +8978,25 @@
       <w:r>
         <w:t xml:space="preserve"> element in the </w:t>
       </w:r>
+      <w:proofErr w:type="spellStart"/>
       <w:r>
         <w:rPr>
           <w:rStyle w:val="InlinecodeZchn"/>
         </w:rPr>
         <w:t>ServiceEndpointList</w:t>
       </w:r>
+      <w:proofErr w:type="spellEnd"/>
       <w:r>
         <w:t xml:space="preserve">, each endpoint MUST have different values of the </w:t>
       </w:r>
+      <w:proofErr w:type="spellStart"/>
       <w:r>
         <w:rPr>
           <w:rStyle w:val="InlinecodeZchn"/>
         </w:rPr>
         <w:t>transportProfile</w:t>
       </w:r>
+      <w:proofErr w:type="spellEnd"/>
       <w:r>
         <w:t xml:space="preserve"> attribute, i.e. represent bindings to different transports.</w:t>
       </w:r>
@@ -8654,8 +9052,13 @@
           </w:tcPr>
           <w:p>
             <w:r>
-              <w:t>/ServiceMetadata</w:t>
+              <w:t>/</w:t>
             </w:r>
+            <w:proofErr w:type="spellStart"/>
+            <w:r>
+              <w:t>ServiceMetadata</w:t>
+            </w:r>
+            <w:proofErr w:type="spellEnd"/>
           </w:p>
         </w:tc>
         <w:tc>
@@ -8675,9 +9078,11 @@
             <w:tcW w:w="0" w:type="auto"/>
           </w:tcPr>
           <w:p>
+            <w:proofErr w:type="spellStart"/>
             <w:r>
               <w:t>ServiceMetadata</w:t>
             </w:r>
+            <w:proofErr w:type="spellEnd"/>
             <w:r>
               <w:t>/Redirect</w:t>
             </w:r>
@@ -8691,12 +9096,14 @@
             <w:r>
               <w:t xml:space="preserve">The direct child element of </w:t>
             </w:r>
+            <w:proofErr w:type="spellStart"/>
             <w:r>
               <w:rPr>
                 <w:rStyle w:val="InlinecodeZchn"/>
               </w:rPr>
               <w:t>ServiceMetadata</w:t>
             </w:r>
+            <w:proofErr w:type="spellEnd"/>
             <w:r>
               <w:t xml:space="preserve"> is either the </w:t>
             </w:r>
@@ -8709,12 +9116,14 @@
             <w:r>
               <w:t xml:space="preserve"> element or the </w:t>
             </w:r>
+            <w:proofErr w:type="spellStart"/>
             <w:r>
               <w:rPr>
                 <w:rStyle w:val="InlinecodeZchn"/>
               </w:rPr>
               <w:t>ServiceInformation</w:t>
             </w:r>
+            <w:proofErr w:type="spellEnd"/>
             <w:r>
               <w:t xml:space="preserve"> element. The </w:t>
             </w:r>
@@ -8727,12 +9136,14 @@
             <w:r>
               <w:t xml:space="preserve"> element indicates that a client must follow the URL of the </w:t>
             </w:r>
+            <w:proofErr w:type="spellStart"/>
             <w:r>
               <w:rPr>
                 <w:rStyle w:val="InlinecodeZchn"/>
               </w:rPr>
               <w:t>href</w:t>
             </w:r>
+            <w:proofErr w:type="spellEnd"/>
             <w:r>
               <w:t xml:space="preserve"> attribute of this element.</w:t>
             </w:r>
@@ -8749,8 +9160,13 @@
           </w:tcPr>
           <w:p>
             <w:r>
-              <w:t>Redirect/CertificateUID</w:t>
+              <w:t>Redirect/</w:t>
             </w:r>
+            <w:proofErr w:type="spellStart"/>
+            <w:r>
+              <w:t>CertificateUID</w:t>
+            </w:r>
+            <w:proofErr w:type="spellEnd"/>
           </w:p>
         </w:tc>
         <w:tc>
@@ -8819,12 +9235,19 @@
             <w:tcW w:w="0" w:type="auto"/>
           </w:tcPr>
           <w:p>
+            <w:proofErr w:type="spellStart"/>
             <w:r>
               <w:t>ServiceMetadata</w:t>
             </w:r>
+            <w:proofErr w:type="spellEnd"/>
             <w:r>
-              <w:t>/ServiceInformation</w:t>
+              <w:t>/</w:t>
             </w:r>
+            <w:proofErr w:type="spellStart"/>
+            <w:r>
+              <w:t>ServiceInformation</w:t>
+            </w:r>
+            <w:proofErr w:type="spellEnd"/>
           </w:p>
         </w:tc>
         <w:tc>
@@ -8835,12 +9258,14 @@
             <w:r>
               <w:t xml:space="preserve">The direct child element of </w:t>
             </w:r>
+            <w:proofErr w:type="spellStart"/>
             <w:r>
               <w:rPr>
                 <w:rStyle w:val="InlinecodeZchn"/>
               </w:rPr>
               <w:t>ServiceMetadata</w:t>
             </w:r>
+            <w:proofErr w:type="spellEnd"/>
             <w:r>
               <w:t xml:space="preserve"> is either the </w:t>
             </w:r>
@@ -8853,6 +9278,7 @@
             <w:r>
               <w:t xml:space="preserve"> element or the </w:t>
             </w:r>
+            <w:proofErr w:type="spellStart"/>
             <w:r>
               <w:rPr>
                 <w:rStyle w:val="InlinecodeZchn"/>
@@ -8860,15 +9286,18 @@
               <w:lastRenderedPageBreak/>
               <w:t>ServiceInformation</w:t>
             </w:r>
+            <w:proofErr w:type="spellEnd"/>
             <w:r>
               <w:t xml:space="preserve"> element. The </w:t>
             </w:r>
+            <w:proofErr w:type="spellStart"/>
             <w:r>
               <w:rPr>
                 <w:rStyle w:val="InlinecodeZchn"/>
               </w:rPr>
               <w:t>ServiceInformation</w:t>
             </w:r>
+            <w:proofErr w:type="spellEnd"/>
             <w:r>
               <w:t xml:space="preserve"> element contains service information for an actual service registration, rather than a redirect to another SMP.</w:t>
             </w:r>
@@ -8881,9 +9310,22 @@
             <w:tcW w:w="0" w:type="auto"/>
           </w:tcPr>
           <w:p>
+            <w:proofErr w:type="spellStart"/>
             <w:r>
               <w:lastRenderedPageBreak/>
-              <w:t xml:space="preserve">ServiceInformation/ParticipantIdentifier </w:t>
+              <w:t>ServiceInformation</w:t>
+            </w:r>
+            <w:proofErr w:type="spellEnd"/>
+            <w:r>
+              <w:t>/</w:t>
+            </w:r>
+            <w:proofErr w:type="spellStart"/>
+            <w:r>
+              <w:t>ParticipantIdentifier</w:t>
+            </w:r>
+            <w:proofErr w:type="spellEnd"/>
+            <w:r>
+              <w:t xml:space="preserve"> </w:t>
             </w:r>
           </w:p>
         </w:tc>
@@ -8895,12 +9337,14 @@
             <w:r>
               <w:t xml:space="preserve">The participant identifier. Comprises the identifier, and an identifier scheme. This identifier MUST have the same value of the {id} part of the URI of the enclosing </w:t>
             </w:r>
+            <w:proofErr w:type="spellStart"/>
             <w:r>
               <w:rPr>
                 <w:rStyle w:val="Hervorhebung"/>
               </w:rPr>
               <w:t>ServiceMetadata</w:t>
             </w:r>
+            <w:proofErr w:type="spellEnd"/>
             <w:r>
               <w:t xml:space="preserve"> resource.</w:t>
             </w:r>
@@ -8908,7 +9352,15 @@
               <w:br/>
             </w:r>
             <w:r>
-              <w:t>See the ParticipantIdentifier section of the ‘</w:t>
+              <w:t xml:space="preserve">See the </w:t>
+            </w:r>
+            <w:proofErr w:type="spellStart"/>
+            <w:r>
+              <w:t>ParticipantIdentifier</w:t>
+            </w:r>
+            <w:proofErr w:type="spellEnd"/>
+            <w:r>
+              <w:t xml:space="preserve"> section of the ‘</w:t>
             </w:r>
             <w:r>
               <w:t>Policy for use of identifiers</w:t>
@@ -8934,8 +9386,21 @@
             <w:tcW w:w="0" w:type="auto"/>
           </w:tcPr>
           <w:p>
+            <w:proofErr w:type="spellStart"/>
             <w:r>
-              <w:t xml:space="preserve">ServiceInformation/DocumentIdentifier </w:t>
+              <w:t>ServiceInformation</w:t>
+            </w:r>
+            <w:proofErr w:type="spellEnd"/>
+            <w:r>
+              <w:t>/</w:t>
+            </w:r>
+            <w:proofErr w:type="spellStart"/>
+            <w:r>
+              <w:t>DocumentIdentifier</w:t>
+            </w:r>
+            <w:proofErr w:type="spellEnd"/>
+            <w:r>
+              <w:t xml:space="preserve"> </w:t>
             </w:r>
           </w:p>
         </w:tc>
@@ -8945,7 +9410,15 @@
           </w:tcPr>
           <w:p>
             <w:r>
-              <w:t xml:space="preserve">Represents the type of document that the recipient is able to handle. The document </w:t>
+              <w:t xml:space="preserve">Represents the type of document that the recipient </w:t>
+            </w:r>
+            <w:proofErr w:type="gramStart"/>
+            <w:r>
+              <w:t>is able to</w:t>
+            </w:r>
+            <w:proofErr w:type="gramEnd"/>
+            <w:r>
+              <w:t xml:space="preserve"> handle. The document </w:t>
             </w:r>
             <w:r>
               <w:t xml:space="preserve">type </w:t>
@@ -8960,13 +9433,21 @@
               <w:br/>
             </w:r>
             <w:r>
-              <w:t>See the Document</w:t>
+              <w:t xml:space="preserve">See the </w:t>
+            </w:r>
+            <w:proofErr w:type="spellStart"/>
+            <w:r>
+              <w:t>Document</w:t>
             </w:r>
             <w:r>
               <w:t>Type</w:t>
             </w:r>
             <w:r>
-              <w:t>Identifier section of the ‘</w:t>
+              <w:t>Identifier</w:t>
+            </w:r>
+            <w:proofErr w:type="spellEnd"/>
+            <w:r>
+              <w:t xml:space="preserve"> section of the ‘</w:t>
             </w:r>
             <w:r>
               <w:t>Policy for use of identifiers</w:t>
@@ -8989,8 +9470,21 @@
             <w:tcW w:w="0" w:type="auto"/>
           </w:tcPr>
           <w:p>
+            <w:proofErr w:type="spellStart"/>
             <w:r>
-              <w:t xml:space="preserve">ServiceInformation/ProcessList </w:t>
+              <w:t>ServiceInformation</w:t>
+            </w:r>
+            <w:proofErr w:type="spellEnd"/>
+            <w:r>
+              <w:t>/</w:t>
+            </w:r>
+            <w:proofErr w:type="spellStart"/>
+            <w:r>
+              <w:t>ProcessList</w:t>
+            </w:r>
+            <w:proofErr w:type="spellEnd"/>
+            <w:r>
+              <w:t xml:space="preserve"> </w:t>
             </w:r>
           </w:p>
         </w:tc>
@@ -9036,7 +9530,15 @@
           </w:tcPr>
           <w:p>
             <w:r>
-              <w:t xml:space="preserve">Process/ProcessIdentifier </w:t>
+              <w:t>Process/</w:t>
+            </w:r>
+            <w:proofErr w:type="spellStart"/>
+            <w:r>
+              <w:t>ProcessIdentifier</w:t>
+            </w:r>
+            <w:proofErr w:type="spellEnd"/>
+            <w:r>
+              <w:t xml:space="preserve"> </w:t>
             </w:r>
           </w:p>
         </w:tc>
@@ -9070,7 +9572,15 @@
           </w:tcPr>
           <w:p>
             <w:r>
-              <w:t xml:space="preserve">Process/ServiceEndpointList </w:t>
+              <w:t>Process/</w:t>
+            </w:r>
+            <w:proofErr w:type="spellStart"/>
+            <w:r>
+              <w:t>ServiceEndpointList</w:t>
+            </w:r>
+            <w:proofErr w:type="spellEnd"/>
+            <w:r>
+              <w:t xml:space="preserve"> </w:t>
             </w:r>
           </w:p>
         </w:tc>
@@ -9094,9 +9604,11 @@
             <w:tcW w:w="0" w:type="auto"/>
           </w:tcPr>
           <w:p>
+            <w:proofErr w:type="spellStart"/>
             <w:r>
               <w:t>ServiceEndpointList</w:t>
             </w:r>
+            <w:proofErr w:type="spellEnd"/>
             <w:r>
               <w:t xml:space="preserve">/Endpoint </w:t>
             </w:r>
@@ -9126,7 +9638,15 @@
           </w:tcPr>
           <w:p>
             <w:r>
-              <w:t xml:space="preserve">Endpoint/EndpointReference </w:t>
+              <w:t>Endpoint/</w:t>
+            </w:r>
+            <w:proofErr w:type="spellStart"/>
+            <w:r>
+              <w:t>EndpointReference</w:t>
+            </w:r>
+            <w:proofErr w:type="spellEnd"/>
+            <w:r>
+              <w:t xml:space="preserve"> </w:t>
             </w:r>
           </w:p>
         </w:tc>
@@ -9216,9 +9736,11 @@
               <w:lastRenderedPageBreak/>
               <w:t>Endpoint/</w:t>
             </w:r>
+            <w:proofErr w:type="spellStart"/>
             <w:r>
               <w:t>RequireBusinessLevelSignature</w:t>
             </w:r>
+            <w:proofErr w:type="spellEnd"/>
           </w:p>
         </w:tc>
         <w:tc>
@@ -9259,8 +9781,13 @@
             <w:r>
               <w:t>Endpoint/</w:t>
             </w:r>
+            <w:proofErr w:type="spellStart"/>
             <w:r>
-              <w:t xml:space="preserve">MinimumAuthenticationLevel </w:t>
+              <w:t>MinimumAuthenticationLevel</w:t>
+            </w:r>
+            <w:proofErr w:type="spellEnd"/>
+            <w:r>
+              <w:t xml:space="preserve"> </w:t>
             </w:r>
           </w:p>
         </w:tc>
@@ -9275,7 +9802,23 @@
           </w:p>
           <w:p>
             <w:r>
-              <w:t>It could for example reflect the value of the “urn:eu:busdox:attribute:assurance-level” SAML attribute defined in the START specification.</w:t>
+              <w:t>It could for example reflect the value of the “</w:t>
+            </w:r>
+            <w:proofErr w:type="spellStart"/>
+            <w:r>
+              <w:t>urn:</w:t>
+            </w:r>
+            <w:proofErr w:type="gramStart"/>
+            <w:r>
+              <w:t>eu:busdox</w:t>
+            </w:r>
+            <w:proofErr w:type="gramEnd"/>
+            <w:r>
+              <w:t>:attribute:assurance-level</w:t>
+            </w:r>
+            <w:proofErr w:type="spellEnd"/>
+            <w:r>
+              <w:t>” SAML attribute defined in the START specification.</w:t>
             </w:r>
           </w:p>
         </w:tc>
@@ -9287,8 +9830,13 @@
           </w:tcPr>
           <w:p>
             <w:r>
-              <w:t>Endpoint/ServiceActivationDate</w:t>
+              <w:t>Endpoint/</w:t>
             </w:r>
+            <w:proofErr w:type="spellStart"/>
+            <w:r>
+              <w:t>ServiceActivationDate</w:t>
+            </w:r>
+            <w:proofErr w:type="spellEnd"/>
           </w:p>
         </w:tc>
         <w:tc>
@@ -9318,21 +9866,27 @@
             <w:r>
               <w:t xml:space="preserve">Format of </w:t>
             </w:r>
+            <w:proofErr w:type="spellStart"/>
             <w:r>
               <w:rPr>
                 <w:rStyle w:val="InlinecodeZchn"/>
               </w:rPr>
               <w:t>ServiceActivationDate</w:t>
             </w:r>
+            <w:proofErr w:type="spellEnd"/>
             <w:r>
               <w:t xml:space="preserve"> is </w:t>
             </w:r>
+            <w:proofErr w:type="spellStart"/>
+            <w:proofErr w:type="gramStart"/>
             <w:r>
               <w:rPr>
                 <w:rStyle w:val="InlinecodeZchn"/>
               </w:rPr>
               <w:t>xs:dateTime</w:t>
             </w:r>
+            <w:proofErr w:type="spellEnd"/>
+            <w:proofErr w:type="gramEnd"/>
             <w:r>
               <w:t>.</w:t>
             </w:r>
@@ -9351,9 +9905,11 @@
             <w:r>
               <w:t>Endpoint/</w:t>
             </w:r>
+            <w:proofErr w:type="spellStart"/>
             <w:r>
               <w:t>ServiceExpirationDate</w:t>
             </w:r>
+            <w:proofErr w:type="spellEnd"/>
           </w:p>
         </w:tc>
         <w:tc>
@@ -9383,21 +9939,27 @@
             <w:r>
               <w:t xml:space="preserve">Format of </w:t>
             </w:r>
+            <w:proofErr w:type="spellStart"/>
             <w:r>
               <w:rPr>
                 <w:rStyle w:val="InlinecodeZchn"/>
               </w:rPr>
               <w:t>ServiceExpirationDate</w:t>
             </w:r>
+            <w:proofErr w:type="spellEnd"/>
             <w:r>
               <w:t xml:space="preserve"> is </w:t>
             </w:r>
+            <w:proofErr w:type="spellStart"/>
+            <w:proofErr w:type="gramStart"/>
             <w:r>
               <w:rPr>
                 <w:rStyle w:val="InlinecodeZchn"/>
               </w:rPr>
               <w:t>xs:dateTime</w:t>
             </w:r>
+            <w:proofErr w:type="spellEnd"/>
+            <w:proofErr w:type="gramEnd"/>
             <w:r>
               <w:t>.</w:t>
             </w:r>
@@ -9453,9 +10015,11 @@
             <w:r>
               <w:t>Endpoint/</w:t>
             </w:r>
+            <w:proofErr w:type="spellStart"/>
             <w:r>
               <w:t>ServiceDescription</w:t>
             </w:r>
+            <w:proofErr w:type="spellEnd"/>
           </w:p>
         </w:tc>
         <w:tc>
@@ -9479,8 +10043,13 @@
           </w:tcPr>
           <w:p>
             <w:r>
-              <w:t>Endpoint/TechnicalContactUrl</w:t>
+              <w:t>Endpoint/</w:t>
             </w:r>
+            <w:proofErr w:type="spellStart"/>
+            <w:r>
+              <w:t>TechnicalContactUrl</w:t>
+            </w:r>
+            <w:proofErr w:type="spellEnd"/>
           </w:p>
         </w:tc>
         <w:tc>
@@ -9504,8 +10073,13 @@
           </w:tcPr>
           <w:p>
             <w:r>
-              <w:t>Endpoint/TechnicalInformationUrl</w:t>
+              <w:t>Endpoint/</w:t>
             </w:r>
+            <w:proofErr w:type="spellStart"/>
+            <w:r>
+              <w:t>TechnicalInformationUrl</w:t>
+            </w:r>
+            <w:proofErr w:type="spellEnd"/>
           </w:p>
         </w:tc>
         <w:tc>
@@ -9518,7 +10092,15 @@
             </w:r>
             <w:r>
               <w:lastRenderedPageBreak/>
-              <w:t>containing links to XML Schemas, WSDLs, Schematrons and other relevant resources.</w:t>
+              <w:t xml:space="preserve">containing links to XML Schemas, WSDLs, </w:t>
+            </w:r>
+            <w:proofErr w:type="spellStart"/>
+            <w:r>
+              <w:t>Schematrons</w:t>
+            </w:r>
+            <w:proofErr w:type="spellEnd"/>
+            <w:r>
+              <w:t xml:space="preserve"> and other relevant resources.</w:t>
             </w:r>
           </w:p>
         </w:tc>
@@ -9556,7 +10138,15 @@
               <w:t>xtension</w:t>
             </w:r>
             <w:r>
-              <w:t xml:space="preserve"> element may contain any XML element. Clients MAY ignore this element. It can be used to add extension metadata to the process metadata block as a whole.</w:t>
+              <w:t xml:space="preserve"> element may contain any XML element. Clients MAY ignore this element. It can be used to add extension metadata to the process metadata </w:t>
+            </w:r>
+            <w:proofErr w:type="gramStart"/>
+            <w:r>
+              <w:t>block as a whole</w:t>
+            </w:r>
+            <w:proofErr w:type="gramEnd"/>
+            <w:r>
+              <w:t>.</w:t>
             </w:r>
           </w:p>
         </w:tc>
@@ -9570,8 +10160,13 @@
             <w:tcW w:w="0" w:type="auto"/>
           </w:tcPr>
           <w:p>
+            <w:proofErr w:type="spellStart"/>
             <w:r>
-              <w:t xml:space="preserve">ServiceInformation/Extension </w:t>
+              <w:t>ServiceInformation</w:t>
+            </w:r>
+            <w:proofErr w:type="spellEnd"/>
+            <w:r>
+              <w:t xml:space="preserve">/Extension </w:t>
             </w:r>
           </w:p>
         </w:tc>
@@ -9619,21 +10214,25 @@
       <w:r>
         <w:t xml:space="preserve">For a non-normative example of a </w:t>
       </w:r>
+      <w:proofErr w:type="spellStart"/>
       <w:r>
         <w:rPr>
           <w:rStyle w:val="Hervorhebung"/>
         </w:rPr>
         <w:t>ServiceMetadata</w:t>
       </w:r>
+      <w:proofErr w:type="spellEnd"/>
       <w:r>
         <w:t xml:space="preserve"> resource, see the </w:t>
       </w:r>
+      <w:proofErr w:type="spellStart"/>
       <w:r>
         <w:rPr>
           <w:rStyle w:val="Hervorhebung"/>
         </w:rPr>
         <w:t>SignedServiceMetadata</w:t>
       </w:r>
+      <w:proofErr w:type="spellEnd"/>
       <w:r>
         <w:t xml:space="preserve"> non-normative example below.</w:t>
       </w:r>
@@ -9643,30 +10242,36 @@
         <w:pStyle w:val="berschrift2"/>
       </w:pPr>
       <w:bookmarkStart w:id="32" w:name="_Toc144328217"/>
+      <w:proofErr w:type="spellStart"/>
       <w:r>
         <w:t>SignedServiceMetadata</w:t>
       </w:r>
       <w:bookmarkEnd w:id="32"/>
+      <w:proofErr w:type="spellEnd"/>
     </w:p>
     <w:p>
       <w:r>
         <w:t xml:space="preserve">The </w:t>
       </w:r>
+      <w:proofErr w:type="spellStart"/>
       <w:r>
         <w:rPr>
           <w:rStyle w:val="Hervorhebung"/>
         </w:rPr>
         <w:t>SignedServiceMetadata</w:t>
       </w:r>
+      <w:proofErr w:type="spellEnd"/>
       <w:r>
         <w:t xml:space="preserve"> structure is a </w:t>
       </w:r>
+      <w:proofErr w:type="spellStart"/>
       <w:r>
         <w:rPr>
           <w:rStyle w:val="Hervorhebung"/>
         </w:rPr>
         <w:t>ServiceMetadata</w:t>
       </w:r>
+      <w:proofErr w:type="spellEnd"/>
       <w:r>
         <w:t xml:space="preserve"> structure that has been signed by the </w:t>
       </w:r>
@@ -9720,24 +10325,28 @@
           <w:numId w:val="27"/>
         </w:numPr>
       </w:pPr>
+      <w:proofErr w:type="spellStart"/>
       <w:r>
         <w:rPr>
           <w:rStyle w:val="InlinecodeZchn"/>
         </w:rPr>
         <w:t>ServiceMetadata</w:t>
       </w:r>
+      <w:proofErr w:type="spellEnd"/>
       <w:r>
         <w:t xml:space="preserve"> is t</w:t>
       </w:r>
       <w:r>
         <w:t xml:space="preserve">he </w:t>
       </w:r>
+      <w:proofErr w:type="spellStart"/>
       <w:r>
         <w:rPr>
           <w:rStyle w:val="InlinecodeZchn"/>
         </w:rPr>
         <w:t>ServiceMetadata</w:t>
       </w:r>
+      <w:proofErr w:type="spellEnd"/>
       <w:r>
         <w:t xml:space="preserve"> element covered by the signature. </w:t>
       </w:r>
@@ -9759,12 +10368,14 @@
       <w:r>
         <w:t xml:space="preserve"> represents an enveloped XML signature over the </w:t>
       </w:r>
+      <w:proofErr w:type="spellStart"/>
       <w:r>
         <w:rPr>
           <w:rStyle w:val="InlinecodeZchn"/>
         </w:rPr>
         <w:t>SignedServiceMetadata</w:t>
       </w:r>
+      <w:proofErr w:type="spellEnd"/>
       <w:r>
         <w:t xml:space="preserve"> element. </w:t>
       </w:r>
@@ -9786,12 +10397,14 @@
       <w:r>
         <w:t xml:space="preserve">Non-normative example of a </w:t>
       </w:r>
+      <w:proofErr w:type="spellStart"/>
       <w:r>
         <w:rPr>
           <w:rStyle w:val="Hervorhebung"/>
         </w:rPr>
         <w:t>SignedServiceMetadata</w:t>
       </w:r>
+      <w:proofErr w:type="spellEnd"/>
       <w:r>
         <w:t xml:space="preserve"> resource.</w:t>
       </w:r>
@@ -9898,7 +10511,19 @@
           <w:sz w:val="20"/>
           <w:szCs w:val="20"/>
         </w:rPr>
-        <w:t>"utf-8"</w:t>
+        <w:t>"utf-8</w:t>
+      </w:r>
+      <w:proofErr w:type="gramStart"/>
+      <w:r>
+        <w:rPr>
+          <w:rFonts w:ascii="Consolas" w:hAnsi="Consolas" w:cs="Consolas"/>
+          <w:i/>
+          <w:iCs/>
+          <w:color w:val="2A00FF"/>
+          <w:sz w:val="20"/>
+          <w:szCs w:val="20"/>
+        </w:rPr>
+        <w:t>"</w:t>
       </w:r>
       <w:r>
         <w:rPr>
@@ -9915,7 +10540,17 @@
           <w:sz w:val="20"/>
           <w:szCs w:val="20"/>
         </w:rPr>
-        <w:t>?&gt;</w:t>
+        <w:t>?</w:t>
+      </w:r>
+      <w:proofErr w:type="gramEnd"/>
+      <w:r>
+        <w:rPr>
+          <w:rFonts w:ascii="Consolas" w:hAnsi="Consolas" w:cs="Consolas"/>
+          <w:color w:val="008080"/>
+          <w:sz w:val="20"/>
+          <w:szCs w:val="20"/>
+        </w:rPr>
+        <w:t>&gt;</w:t>
       </w:r>
     </w:p>
     <w:p>
@@ -10049,6 +10684,7 @@
         </w:rPr>
         <w:t>&lt;</w:t>
       </w:r>
+      <w:proofErr w:type="spellStart"/>
       <w:r>
         <w:rPr>
           <w:rFonts w:ascii="Consolas" w:hAnsi="Consolas" w:cs="Consolas"/>
@@ -10058,6 +10694,7 @@
         </w:rPr>
         <w:t>SignedServiceMetadata</w:t>
       </w:r>
+      <w:proofErr w:type="spellEnd"/>
       <w:r>
         <w:rPr>
           <w:rFonts w:ascii="Consolas" w:hAnsi="Consolas" w:cs="Consolas"/>
@@ -10066,6 +10703,7 @@
         </w:rPr>
         <w:t xml:space="preserve"> </w:t>
       </w:r>
+      <w:proofErr w:type="spellStart"/>
       <w:r>
         <w:rPr>
           <w:rFonts w:ascii="Consolas" w:hAnsi="Consolas" w:cs="Consolas"/>
@@ -10075,6 +10713,7 @@
         </w:rPr>
         <w:t>xmlns</w:t>
       </w:r>
+      <w:proofErr w:type="spellEnd"/>
       <w:r>
         <w:rPr>
           <w:rFonts w:ascii="Consolas" w:hAnsi="Consolas" w:cs="Consolas"/>
@@ -10093,7 +10732,31 @@
           <w:sz w:val="20"/>
           <w:szCs w:val="20"/>
         </w:rPr>
-        <w:t>"http://busdox.org/serviceMetadata/publishing/1.0/"</w:t>
+        <w:t>"http://busdox.org/</w:t>
+      </w:r>
+      <w:proofErr w:type="spellStart"/>
+      <w:r>
+        <w:rPr>
+          <w:rFonts w:ascii="Consolas" w:hAnsi="Consolas" w:cs="Consolas"/>
+          <w:i/>
+          <w:iCs/>
+          <w:color w:val="2A00FF"/>
+          <w:sz w:val="20"/>
+          <w:szCs w:val="20"/>
+        </w:rPr>
+        <w:t>serviceMetadata</w:t>
+      </w:r>
+      <w:proofErr w:type="spellEnd"/>
+      <w:r>
+        <w:rPr>
+          <w:rFonts w:ascii="Consolas" w:hAnsi="Consolas" w:cs="Consolas"/>
+          <w:i/>
+          <w:iCs/>
+          <w:color w:val="2A00FF"/>
+          <w:sz w:val="20"/>
+          <w:szCs w:val="20"/>
+        </w:rPr>
+        <w:t>/publishing/1.0/"</w:t>
       </w:r>
       <w:r>
         <w:rPr>
@@ -10103,6 +10766,8 @@
         </w:rPr>
         <w:t xml:space="preserve"> </w:t>
       </w:r>
+      <w:proofErr w:type="spellStart"/>
+      <w:proofErr w:type="gramStart"/>
       <w:r>
         <w:rPr>
           <w:rFonts w:ascii="Consolas" w:hAnsi="Consolas" w:cs="Consolas"/>
@@ -10112,6 +10777,8 @@
         </w:rPr>
         <w:t>xmlns:ids</w:t>
       </w:r>
+      <w:proofErr w:type="spellEnd"/>
+      <w:proofErr w:type="gramEnd"/>
       <w:r>
         <w:rPr>
           <w:rFonts w:ascii="Consolas" w:hAnsi="Consolas" w:cs="Consolas"/>
@@ -10172,6 +10839,7 @@
         </w:rPr>
         <w:t>&lt;</w:t>
       </w:r>
+      <w:proofErr w:type="spellStart"/>
       <w:r>
         <w:rPr>
           <w:rFonts w:ascii="Consolas" w:hAnsi="Consolas" w:cs="Consolas"/>
@@ -10181,6 +10849,7 @@
         </w:rPr>
         <w:t>ServiceMetadata</w:t>
       </w:r>
+      <w:proofErr w:type="spellEnd"/>
       <w:r>
         <w:rPr>
           <w:rFonts w:ascii="Consolas" w:hAnsi="Consolas" w:cs="Consolas"/>
@@ -10189,6 +10858,7 @@
         </w:rPr>
         <w:t xml:space="preserve"> </w:t>
       </w:r>
+      <w:proofErr w:type="spellStart"/>
       <w:r>
         <w:rPr>
           <w:rFonts w:ascii="Consolas" w:hAnsi="Consolas" w:cs="Consolas"/>
@@ -10198,6 +10868,7 @@
         </w:rPr>
         <w:t>xmlns</w:t>
       </w:r>
+      <w:proofErr w:type="spellEnd"/>
       <w:r>
         <w:rPr>
           <w:rFonts w:ascii="Consolas" w:hAnsi="Consolas" w:cs="Consolas"/>
@@ -10216,7 +10887,31 @@
           <w:sz w:val="20"/>
           <w:szCs w:val="20"/>
         </w:rPr>
-        <w:t>"http://busdox.org/serviceMetadata/publishing/1.0/"</w:t>
+        <w:t>"http://busdox.org/</w:t>
+      </w:r>
+      <w:proofErr w:type="spellStart"/>
+      <w:r>
+        <w:rPr>
+          <w:rFonts w:ascii="Consolas" w:hAnsi="Consolas" w:cs="Consolas"/>
+          <w:i/>
+          <w:iCs/>
+          <w:color w:val="2A00FF"/>
+          <w:sz w:val="20"/>
+          <w:szCs w:val="20"/>
+        </w:rPr>
+        <w:t>serviceMetadata</w:t>
+      </w:r>
+      <w:proofErr w:type="spellEnd"/>
+      <w:r>
+        <w:rPr>
+          <w:rFonts w:ascii="Consolas" w:hAnsi="Consolas" w:cs="Consolas"/>
+          <w:i/>
+          <w:iCs/>
+          <w:color w:val="2A00FF"/>
+          <w:sz w:val="20"/>
+          <w:szCs w:val="20"/>
+        </w:rPr>
+        <w:t>/publishing/1.0/"</w:t>
       </w:r>
       <w:r>
         <w:rPr>
@@ -10226,6 +10921,7 @@
         </w:rPr>
         <w:t xml:space="preserve"> </w:t>
       </w:r>
+      <w:proofErr w:type="gramStart"/>
       <w:r>
         <w:rPr>
           <w:rFonts w:ascii="Consolas" w:hAnsi="Consolas" w:cs="Consolas"/>
@@ -10235,6 +10931,7 @@
         </w:rPr>
         <w:t>xmlns:wsu</w:t>
       </w:r>
+      <w:proofErr w:type="gramEnd"/>
       <w:r>
         <w:rPr>
           <w:rFonts w:ascii="Consolas" w:hAnsi="Consolas" w:cs="Consolas"/>
@@ -10295,6 +10992,7 @@
         </w:rPr>
         <w:t>&lt;</w:t>
       </w:r>
+      <w:proofErr w:type="spellStart"/>
       <w:r>
         <w:rPr>
           <w:rFonts w:ascii="Consolas" w:hAnsi="Consolas" w:cs="Consolas"/>
@@ -10304,6 +11002,7 @@
         </w:rPr>
         <w:t>ServiceInformation</w:t>
       </w:r>
+      <w:proofErr w:type="spellEnd"/>
       <w:r>
         <w:rPr>
           <w:rFonts w:ascii="Consolas" w:hAnsi="Consolas" w:cs="Consolas"/>
@@ -10344,6 +11043,8 @@
         </w:rPr>
         <w:t>&lt;</w:t>
       </w:r>
+      <w:proofErr w:type="spellStart"/>
+      <w:proofErr w:type="gramStart"/>
       <w:r>
         <w:rPr>
           <w:rFonts w:ascii="Consolas" w:hAnsi="Consolas" w:cs="Consolas"/>
@@ -10353,6 +11054,8 @@
         </w:rPr>
         <w:t>ids:ParticipantIdentifier</w:t>
       </w:r>
+      <w:proofErr w:type="spellEnd"/>
+      <w:proofErr w:type="gramEnd"/>
       <w:r>
         <w:rPr>
           <w:rFonts w:ascii="Consolas" w:hAnsi="Consolas" w:cs="Consolas"/>
@@ -10466,6 +11169,8 @@
         </w:rPr>
         <w:t>&lt;</w:t>
       </w:r>
+      <w:proofErr w:type="spellStart"/>
+      <w:proofErr w:type="gramStart"/>
       <w:r>
         <w:rPr>
           <w:rFonts w:ascii="Consolas" w:hAnsi="Consolas" w:cs="Consolas"/>
@@ -10475,6 +11180,8 @@
         </w:rPr>
         <w:t>ids:DocumentIdentifier</w:t>
       </w:r>
+      <w:proofErr w:type="spellEnd"/>
+      <w:proofErr w:type="gramEnd"/>
       <w:r>
         <w:rPr>
           <w:rFonts w:ascii="Consolas" w:hAnsi="Consolas" w:cs="Consolas"/>
@@ -10588,6 +11295,7 @@
         </w:rPr>
         <w:t>&lt;</w:t>
       </w:r>
+      <w:proofErr w:type="spellStart"/>
       <w:r>
         <w:rPr>
           <w:rFonts w:ascii="Consolas" w:hAnsi="Consolas" w:cs="Consolas"/>
@@ -10597,6 +11305,7 @@
         </w:rPr>
         <w:t>ProcessList</w:t>
       </w:r>
+      <w:proofErr w:type="spellEnd"/>
       <w:r>
         <w:rPr>
           <w:rFonts w:ascii="Consolas" w:hAnsi="Consolas" w:cs="Consolas"/>
@@ -10687,6 +11396,8 @@
         </w:rPr>
         <w:t>&lt;</w:t>
       </w:r>
+      <w:proofErr w:type="spellStart"/>
+      <w:proofErr w:type="gramStart"/>
       <w:r>
         <w:rPr>
           <w:rFonts w:ascii="Consolas" w:hAnsi="Consolas" w:cs="Consolas"/>
@@ -10696,6 +11407,8 @@
         </w:rPr>
         <w:t>ids:ProcessIdentifier</w:t>
       </w:r>
+      <w:proofErr w:type="spellEnd"/>
+      <w:proofErr w:type="gramEnd"/>
       <w:r>
         <w:rPr>
           <w:rFonts w:ascii="Consolas" w:hAnsi="Consolas" w:cs="Consolas"/>
@@ -10731,7 +11444,31 @@
           <w:sz w:val="20"/>
           <w:szCs w:val="20"/>
         </w:rPr>
-        <w:t>"cenbii-procid-ubl"</w:t>
+        <w:t>"</w:t>
+      </w:r>
+      <w:proofErr w:type="spellStart"/>
+      <w:r>
+        <w:rPr>
+          <w:rFonts w:ascii="Consolas" w:hAnsi="Consolas" w:cs="Consolas"/>
+          <w:i/>
+          <w:iCs/>
+          <w:color w:val="2A00FF"/>
+          <w:sz w:val="20"/>
+          <w:szCs w:val="20"/>
+        </w:rPr>
+        <w:t>cenbii-procid-ubl</w:t>
+      </w:r>
+      <w:proofErr w:type="spellEnd"/>
+      <w:r>
+        <w:rPr>
+          <w:rFonts w:ascii="Consolas" w:hAnsi="Consolas" w:cs="Consolas"/>
+          <w:i/>
+          <w:iCs/>
+          <w:color w:val="2A00FF"/>
+          <w:sz w:val="20"/>
+          <w:szCs w:val="20"/>
+        </w:rPr>
+        <w:t>"</w:t>
       </w:r>
       <w:r>
         <w:rPr>
@@ -10760,6 +11497,7 @@
         </w:rPr>
         <w:t>&lt;/</w:t>
       </w:r>
+      <w:proofErr w:type="spellStart"/>
       <w:r>
         <w:rPr>
           <w:rFonts w:ascii="Consolas" w:hAnsi="Consolas" w:cs="Consolas"/>
@@ -10769,6 +11507,7 @@
         </w:rPr>
         <w:t>ids:ProcessIdentifier</w:t>
       </w:r>
+      <w:proofErr w:type="spellEnd"/>
       <w:r>
         <w:rPr>
           <w:rFonts w:ascii="Consolas" w:hAnsi="Consolas" w:cs="Consolas"/>
@@ -10809,6 +11548,7 @@
         </w:rPr>
         <w:t>&lt;</w:t>
       </w:r>
+      <w:proofErr w:type="spellStart"/>
       <w:r>
         <w:rPr>
           <w:rFonts w:ascii="Consolas" w:hAnsi="Consolas" w:cs="Consolas"/>
@@ -10818,6 +11558,7 @@
         </w:rPr>
         <w:t>ServiceEndpointList</w:t>
       </w:r>
+      <w:proofErr w:type="spellEnd"/>
       <w:r>
         <w:rPr>
           <w:rFonts w:ascii="Consolas" w:hAnsi="Consolas" w:cs="Consolas"/>
@@ -10875,6 +11616,7 @@
         </w:rPr>
         <w:t xml:space="preserve"> </w:t>
       </w:r>
+      <w:proofErr w:type="spellStart"/>
       <w:r>
         <w:rPr>
           <w:rFonts w:ascii="Consolas" w:hAnsi="Consolas" w:cs="Consolas"/>
@@ -10884,6 +11626,7 @@
         </w:rPr>
         <w:t>transportProfile</w:t>
       </w:r>
+      <w:proofErr w:type="spellEnd"/>
       <w:r>
         <w:rPr>
           <w:rFonts w:ascii="Consolas" w:hAnsi="Consolas" w:cs="Consolas"/>
@@ -10902,7 +11645,31 @@
           <w:sz w:val="20"/>
           <w:szCs w:val="20"/>
         </w:rPr>
-        <w:t>"busdox-transport-start"</w:t>
+        <w:t>"</w:t>
+      </w:r>
+      <w:proofErr w:type="spellStart"/>
+      <w:r>
+        <w:rPr>
+          <w:rFonts w:ascii="Consolas" w:hAnsi="Consolas" w:cs="Consolas"/>
+          <w:i/>
+          <w:iCs/>
+          <w:color w:val="2A00FF"/>
+          <w:sz w:val="20"/>
+          <w:szCs w:val="20"/>
+        </w:rPr>
+        <w:t>busdox</w:t>
+      </w:r>
+      <w:proofErr w:type="spellEnd"/>
+      <w:r>
+        <w:rPr>
+          <w:rFonts w:ascii="Consolas" w:hAnsi="Consolas" w:cs="Consolas"/>
+          <w:i/>
+          <w:iCs/>
+          <w:color w:val="2A00FF"/>
+          <w:sz w:val="20"/>
+          <w:szCs w:val="20"/>
+        </w:rPr>
+        <w:t>-transport-start"</w:t>
       </w:r>
       <w:r>
         <w:rPr>
@@ -10944,6 +11711,7 @@
         </w:rPr>
         <w:t>&lt;</w:t>
       </w:r>
+      <w:proofErr w:type="spellStart"/>
       <w:r>
         <w:rPr>
           <w:rFonts w:ascii="Consolas" w:hAnsi="Consolas" w:cs="Consolas"/>
@@ -10953,6 +11721,7 @@
         </w:rPr>
         <w:t>EndpointReference</w:t>
       </w:r>
+      <w:proofErr w:type="spellEnd"/>
       <w:r>
         <w:rPr>
           <w:rFonts w:ascii="Consolas" w:hAnsi="Consolas" w:cs="Consolas"/>
@@ -10961,6 +11730,7 @@
         </w:rPr>
         <w:t xml:space="preserve"> </w:t>
       </w:r>
+      <w:proofErr w:type="spellStart"/>
       <w:r>
         <w:rPr>
           <w:rFonts w:ascii="Consolas" w:hAnsi="Consolas" w:cs="Consolas"/>
@@ -10970,6 +11740,7 @@
         </w:rPr>
         <w:t>xmlns</w:t>
       </w:r>
+      <w:proofErr w:type="spellEnd"/>
       <w:r>
         <w:rPr>
           <w:rFonts w:ascii="Consolas" w:hAnsi="Consolas" w:cs="Consolas"/>
@@ -11115,6 +11886,7 @@
         </w:rPr>
         <w:t>&lt;/</w:t>
       </w:r>
+      <w:proofErr w:type="spellStart"/>
       <w:r>
         <w:rPr>
           <w:rFonts w:ascii="Consolas" w:hAnsi="Consolas" w:cs="Consolas"/>
@@ -11124,6 +11896,7 @@
         </w:rPr>
         <w:t>EndpointReference</w:t>
       </w:r>
+      <w:proofErr w:type="spellEnd"/>
       <w:r>
         <w:rPr>
           <w:rFonts w:ascii="Consolas" w:hAnsi="Consolas" w:cs="Consolas"/>
@@ -11249,6 +12022,7 @@
         </w:rPr>
         <w:t>&lt;</w:t>
       </w:r>
+      <w:proofErr w:type="spellStart"/>
       <w:r>
         <w:rPr>
           <w:rFonts w:ascii="Consolas" w:hAnsi="Consolas" w:cs="Consolas"/>
@@ -11258,6 +12032,7 @@
         </w:rPr>
         <w:t>MinimumAuthenticationLevel</w:t>
       </w:r>
+      <w:proofErr w:type="spellEnd"/>
       <w:r>
         <w:rPr>
           <w:rFonts w:ascii="Consolas" w:hAnsi="Consolas" w:cs="Consolas"/>
@@ -11285,6 +12060,7 @@
         </w:rPr>
         <w:t>&lt;/</w:t>
       </w:r>
+      <w:proofErr w:type="spellStart"/>
       <w:r>
         <w:rPr>
           <w:rFonts w:ascii="Consolas" w:hAnsi="Consolas" w:cs="Consolas"/>
@@ -11294,6 +12070,7 @@
         </w:rPr>
         <w:t>MinimumAuthenticationLevel</w:t>
       </w:r>
+      <w:proofErr w:type="spellEnd"/>
       <w:r>
         <w:rPr>
           <w:rFonts w:ascii="Consolas" w:hAnsi="Consolas" w:cs="Consolas"/>
@@ -11529,16 +12306,36 @@
           <w:sz w:val="20"/>
           <w:szCs w:val="20"/>
         </w:rPr>
-        <w:t>TlRMTVNTUAABAAAAt7IY4gk....</w:t>
-      </w:r>
-      <w:r>
-        <w:rPr>
-          <w:rFonts w:ascii="Consolas" w:hAnsi="Consolas" w:cs="Consolas"/>
-          <w:color w:val="008080"/>
-          <w:sz w:val="20"/>
-          <w:szCs w:val="20"/>
-        </w:rPr>
-        <w:t>&lt;/</w:t>
+        <w:t>TlRMTVNTUAABAAAAt7IY4gk</w:t>
+      </w:r>
+      <w:proofErr w:type="gramStart"/>
+      <w:r>
+        <w:rPr>
+          <w:rFonts w:ascii="Consolas" w:hAnsi="Consolas" w:cs="Consolas"/>
+          <w:color w:val="000000"/>
+          <w:sz w:val="20"/>
+          <w:szCs w:val="20"/>
+        </w:rPr>
+        <w:t>....</w:t>
+      </w:r>
+      <w:r>
+        <w:rPr>
+          <w:rFonts w:ascii="Consolas" w:hAnsi="Consolas" w:cs="Consolas"/>
+          <w:color w:val="008080"/>
+          <w:sz w:val="20"/>
+          <w:szCs w:val="20"/>
+        </w:rPr>
+        <w:t>&lt;</w:t>
+      </w:r>
+      <w:proofErr w:type="gramEnd"/>
+      <w:r>
+        <w:rPr>
+          <w:rFonts w:ascii="Consolas" w:hAnsi="Consolas" w:cs="Consolas"/>
+          <w:color w:val="008080"/>
+          <w:sz w:val="20"/>
+          <w:szCs w:val="20"/>
+        </w:rPr>
+        <w:t>/</w:t>
       </w:r>
       <w:r>
         <w:rPr>
@@ -11589,6 +12386,7 @@
         </w:rPr>
         <w:t>&lt;</w:t>
       </w:r>
+      <w:proofErr w:type="spellStart"/>
       <w:r>
         <w:rPr>
           <w:rFonts w:ascii="Consolas" w:hAnsi="Consolas" w:cs="Consolas"/>
@@ -11598,6 +12396,7 @@
         </w:rPr>
         <w:t>ServiceDescription</w:t>
       </w:r>
+      <w:proofErr w:type="spellEnd"/>
       <w:r>
         <w:rPr>
           <w:rFonts w:ascii="Consolas" w:hAnsi="Consolas" w:cs="Consolas"/>
@@ -11625,6 +12424,7 @@
         </w:rPr>
         <w:t>&lt;/</w:t>
       </w:r>
+      <w:proofErr w:type="spellStart"/>
       <w:r>
         <w:rPr>
           <w:rFonts w:ascii="Consolas" w:hAnsi="Consolas" w:cs="Consolas"/>
@@ -11634,6 +12434,7 @@
         </w:rPr>
         <w:t>ServiceDescription</w:t>
       </w:r>
+      <w:proofErr w:type="spellEnd"/>
       <w:r>
         <w:rPr>
           <w:rFonts w:ascii="Consolas" w:hAnsi="Consolas" w:cs="Consolas"/>
@@ -11674,6 +12475,7 @@
         </w:rPr>
         <w:t>&lt;</w:t>
       </w:r>
+      <w:proofErr w:type="spellStart"/>
       <w:r>
         <w:rPr>
           <w:rFonts w:ascii="Consolas" w:hAnsi="Consolas" w:cs="Consolas"/>
@@ -11683,6 +12485,7 @@
         </w:rPr>
         <w:t>TechnicalContactUrl</w:t>
       </w:r>
+      <w:proofErr w:type="spellEnd"/>
       <w:r>
         <w:rPr>
           <w:rFonts w:ascii="Consolas" w:hAnsi="Consolas" w:cs="Consolas"/>
@@ -11893,6 +12696,7 @@
         </w:rPr>
         <w:t>&lt;/</w:t>
       </w:r>
+      <w:proofErr w:type="spellStart"/>
       <w:r>
         <w:rPr>
           <w:rFonts w:ascii="Consolas" w:hAnsi="Consolas" w:cs="Consolas"/>
@@ -11902,6 +12706,7 @@
         </w:rPr>
         <w:t>ServiceEndpointList</w:t>
       </w:r>
+      <w:proofErr w:type="spellEnd"/>
       <w:r>
         <w:rPr>
           <w:rFonts w:ascii="Consolas" w:hAnsi="Consolas" w:cs="Consolas"/>
@@ -12040,6 +12845,8 @@
         </w:rPr>
         <w:t>&lt;</w:t>
       </w:r>
+      <w:proofErr w:type="spellStart"/>
+      <w:proofErr w:type="gramStart"/>
       <w:r>
         <w:rPr>
           <w:rFonts w:ascii="Consolas" w:hAnsi="Consolas" w:cs="Consolas"/>
@@ -12049,6 +12856,8 @@
         </w:rPr>
         <w:t>ids:ProcessIdentifier</w:t>
       </w:r>
+      <w:proofErr w:type="spellEnd"/>
+      <w:proofErr w:type="gramEnd"/>
       <w:r>
         <w:rPr>
           <w:rFonts w:ascii="Consolas" w:hAnsi="Consolas" w:cs="Consolas"/>
@@ -12084,7 +12893,31 @@
           <w:sz w:val="20"/>
           <w:szCs w:val="20"/>
         </w:rPr>
-        <w:t>"cenbii-procid-ubl"</w:t>
+        <w:t>"</w:t>
+      </w:r>
+      <w:proofErr w:type="spellStart"/>
+      <w:r>
+        <w:rPr>
+          <w:rFonts w:ascii="Consolas" w:hAnsi="Consolas" w:cs="Consolas"/>
+          <w:i/>
+          <w:iCs/>
+          <w:color w:val="2A00FF"/>
+          <w:sz w:val="20"/>
+          <w:szCs w:val="20"/>
+        </w:rPr>
+        <w:t>cenbii-procid-ubl</w:t>
+      </w:r>
+      <w:proofErr w:type="spellEnd"/>
+      <w:r>
+        <w:rPr>
+          <w:rFonts w:ascii="Consolas" w:hAnsi="Consolas" w:cs="Consolas"/>
+          <w:i/>
+          <w:iCs/>
+          <w:color w:val="2A00FF"/>
+          <w:sz w:val="20"/>
+          <w:szCs w:val="20"/>
+        </w:rPr>
+        <w:t>"</w:t>
       </w:r>
       <w:r>
         <w:rPr>
@@ -12113,6 +12946,7 @@
         </w:rPr>
         <w:t>&lt;/</w:t>
       </w:r>
+      <w:proofErr w:type="spellStart"/>
       <w:r>
         <w:rPr>
           <w:rFonts w:ascii="Consolas" w:hAnsi="Consolas" w:cs="Consolas"/>
@@ -12122,6 +12956,7 @@
         </w:rPr>
         <w:t>ids:ProcessIdentifier</w:t>
       </w:r>
+      <w:proofErr w:type="spellEnd"/>
       <w:r>
         <w:rPr>
           <w:rFonts w:ascii="Consolas" w:hAnsi="Consolas" w:cs="Consolas"/>
@@ -12162,6 +12997,7 @@
         </w:rPr>
         <w:t>&lt;</w:t>
       </w:r>
+      <w:proofErr w:type="spellStart"/>
       <w:r>
         <w:rPr>
           <w:rFonts w:ascii="Consolas" w:hAnsi="Consolas" w:cs="Consolas"/>
@@ -12171,6 +13007,7 @@
         </w:rPr>
         <w:t>ServiceEndpointList</w:t>
       </w:r>
+      <w:proofErr w:type="spellEnd"/>
       <w:r>
         <w:rPr>
           <w:rFonts w:ascii="Consolas" w:hAnsi="Consolas" w:cs="Consolas"/>
@@ -12228,6 +13065,7 @@
         </w:rPr>
         <w:t xml:space="preserve"> </w:t>
       </w:r>
+      <w:proofErr w:type="spellStart"/>
       <w:r>
         <w:rPr>
           <w:rFonts w:ascii="Consolas" w:hAnsi="Consolas" w:cs="Consolas"/>
@@ -12237,6 +13075,7 @@
         </w:rPr>
         <w:t>transportProfile</w:t>
       </w:r>
+      <w:proofErr w:type="spellEnd"/>
       <w:r>
         <w:rPr>
           <w:rFonts w:ascii="Consolas" w:hAnsi="Consolas" w:cs="Consolas"/>
@@ -12255,7 +13094,31 @@
           <w:sz w:val="20"/>
           <w:szCs w:val="20"/>
         </w:rPr>
-        <w:t>"busdox-transport-start"</w:t>
+        <w:t>"</w:t>
+      </w:r>
+      <w:proofErr w:type="spellStart"/>
+      <w:r>
+        <w:rPr>
+          <w:rFonts w:ascii="Consolas" w:hAnsi="Consolas" w:cs="Consolas"/>
+          <w:i/>
+          <w:iCs/>
+          <w:color w:val="2A00FF"/>
+          <w:sz w:val="20"/>
+          <w:szCs w:val="20"/>
+        </w:rPr>
+        <w:t>busdox</w:t>
+      </w:r>
+      <w:proofErr w:type="spellEnd"/>
+      <w:r>
+        <w:rPr>
+          <w:rFonts w:ascii="Consolas" w:hAnsi="Consolas" w:cs="Consolas"/>
+          <w:i/>
+          <w:iCs/>
+          <w:color w:val="2A00FF"/>
+          <w:sz w:val="20"/>
+          <w:szCs w:val="20"/>
+        </w:rPr>
+        <w:t>-transport-start"</w:t>
       </w:r>
       <w:r>
         <w:rPr>
@@ -12297,6 +13160,7 @@
         </w:rPr>
         <w:t>&lt;</w:t>
       </w:r>
+      <w:proofErr w:type="spellStart"/>
       <w:r>
         <w:rPr>
           <w:rFonts w:ascii="Consolas" w:hAnsi="Consolas" w:cs="Consolas"/>
@@ -12306,6 +13170,7 @@
         </w:rPr>
         <w:t>EndpointReference</w:t>
       </w:r>
+      <w:proofErr w:type="spellEnd"/>
       <w:r>
         <w:rPr>
           <w:rFonts w:ascii="Consolas" w:hAnsi="Consolas" w:cs="Consolas"/>
@@ -12314,6 +13179,7 @@
         </w:rPr>
         <w:t xml:space="preserve"> </w:t>
       </w:r>
+      <w:proofErr w:type="spellStart"/>
       <w:r>
         <w:rPr>
           <w:rFonts w:ascii="Consolas" w:hAnsi="Consolas" w:cs="Consolas"/>
@@ -12323,6 +13189,7 @@
         </w:rPr>
         <w:t>xmlns</w:t>
       </w:r>
+      <w:proofErr w:type="spellEnd"/>
       <w:r>
         <w:rPr>
           <w:rFonts w:ascii="Consolas" w:hAnsi="Consolas" w:cs="Consolas"/>
@@ -12468,6 +13335,7 @@
         </w:rPr>
         <w:t>&lt;/</w:t>
       </w:r>
+      <w:proofErr w:type="spellStart"/>
       <w:r>
         <w:rPr>
           <w:rFonts w:ascii="Consolas" w:hAnsi="Consolas" w:cs="Consolas"/>
@@ -12477,6 +13345,7 @@
         </w:rPr>
         <w:t>EndpointReference</w:t>
       </w:r>
+      <w:proofErr w:type="spellEnd"/>
       <w:r>
         <w:rPr>
           <w:rFonts w:ascii="Consolas" w:hAnsi="Consolas" w:cs="Consolas"/>
@@ -12602,6 +13471,7 @@
         </w:rPr>
         <w:t>&lt;</w:t>
       </w:r>
+      <w:proofErr w:type="spellStart"/>
       <w:r>
         <w:rPr>
           <w:rFonts w:ascii="Consolas" w:hAnsi="Consolas" w:cs="Consolas"/>
@@ -12611,6 +13481,7 @@
         </w:rPr>
         <w:t>MinimumAuthenticationLevel</w:t>
       </w:r>
+      <w:proofErr w:type="spellEnd"/>
       <w:r>
         <w:rPr>
           <w:rFonts w:ascii="Consolas" w:hAnsi="Consolas" w:cs="Consolas"/>
@@ -12638,6 +13509,7 @@
         </w:rPr>
         <w:t>&lt;/</w:t>
       </w:r>
+      <w:proofErr w:type="spellStart"/>
       <w:r>
         <w:rPr>
           <w:rFonts w:ascii="Consolas" w:hAnsi="Consolas" w:cs="Consolas"/>
@@ -12647,6 +13519,7 @@
         </w:rPr>
         <w:t>MinimumAuthenticationLevel</w:t>
       </w:r>
+      <w:proofErr w:type="spellEnd"/>
       <w:r>
         <w:rPr>
           <w:rFonts w:ascii="Consolas" w:hAnsi="Consolas" w:cs="Consolas"/>
@@ -12882,16 +13755,36 @@
           <w:sz w:val="20"/>
           <w:szCs w:val="20"/>
         </w:rPr>
-        <w:t>TlRMTVNTUAABAAAAt7IY4gk....</w:t>
-      </w:r>
-      <w:r>
-        <w:rPr>
-          <w:rFonts w:ascii="Consolas" w:hAnsi="Consolas" w:cs="Consolas"/>
-          <w:color w:val="008080"/>
-          <w:sz w:val="20"/>
-          <w:szCs w:val="20"/>
-        </w:rPr>
-        <w:t>&lt;/</w:t>
+        <w:t>TlRMTVNTUAABAAAAt7IY4gk</w:t>
+      </w:r>
+      <w:proofErr w:type="gramStart"/>
+      <w:r>
+        <w:rPr>
+          <w:rFonts w:ascii="Consolas" w:hAnsi="Consolas" w:cs="Consolas"/>
+          <w:color w:val="000000"/>
+          <w:sz w:val="20"/>
+          <w:szCs w:val="20"/>
+        </w:rPr>
+        <w:t>....</w:t>
+      </w:r>
+      <w:r>
+        <w:rPr>
+          <w:rFonts w:ascii="Consolas" w:hAnsi="Consolas" w:cs="Consolas"/>
+          <w:color w:val="008080"/>
+          <w:sz w:val="20"/>
+          <w:szCs w:val="20"/>
+        </w:rPr>
+        <w:t>&lt;</w:t>
+      </w:r>
+      <w:proofErr w:type="gramEnd"/>
+      <w:r>
+        <w:rPr>
+          <w:rFonts w:ascii="Consolas" w:hAnsi="Consolas" w:cs="Consolas"/>
+          <w:color w:val="008080"/>
+          <w:sz w:val="20"/>
+          <w:szCs w:val="20"/>
+        </w:rPr>
+        <w:t>/</w:t>
       </w:r>
       <w:r>
         <w:rPr>
@@ -12942,6 +13835,7 @@
         </w:rPr>
         <w:t>&lt;</w:t>
       </w:r>
+      <w:proofErr w:type="spellStart"/>
       <w:r>
         <w:rPr>
           <w:rFonts w:ascii="Consolas" w:hAnsi="Consolas" w:cs="Consolas"/>
@@ -12951,6 +13845,7 @@
         </w:rPr>
         <w:t>ServiceDescription</w:t>
       </w:r>
+      <w:proofErr w:type="spellEnd"/>
       <w:r>
         <w:rPr>
           <w:rFonts w:ascii="Consolas" w:hAnsi="Consolas" w:cs="Consolas"/>
@@ -12978,6 +13873,7 @@
         </w:rPr>
         <w:t>&lt;/</w:t>
       </w:r>
+      <w:proofErr w:type="spellStart"/>
       <w:r>
         <w:rPr>
           <w:rFonts w:ascii="Consolas" w:hAnsi="Consolas" w:cs="Consolas"/>
@@ -12987,6 +13883,7 @@
         </w:rPr>
         <w:t>ServiceDescription</w:t>
       </w:r>
+      <w:proofErr w:type="spellEnd"/>
       <w:r>
         <w:rPr>
           <w:rFonts w:ascii="Consolas" w:hAnsi="Consolas" w:cs="Consolas"/>
@@ -13027,6 +13924,7 @@
         </w:rPr>
         <w:t>&lt;</w:t>
       </w:r>
+      <w:proofErr w:type="spellStart"/>
       <w:r>
         <w:rPr>
           <w:rFonts w:ascii="Consolas" w:hAnsi="Consolas" w:cs="Consolas"/>
@@ -13036,6 +13934,7 @@
         </w:rPr>
         <w:t>TechnicalContactUrl</w:t>
       </w:r>
+      <w:proofErr w:type="spellEnd"/>
       <w:r>
         <w:rPr>
           <w:rFonts w:ascii="Consolas" w:hAnsi="Consolas" w:cs="Consolas"/>
@@ -13246,6 +14145,8 @@
         </w:rPr>
         <w:t>&lt;</w:t>
       </w:r>
+      <w:proofErr w:type="spellStart"/>
+      <w:proofErr w:type="gramStart"/>
       <w:r>
         <w:rPr>
           <w:rFonts w:ascii="Consolas" w:hAnsi="Consolas" w:cs="Consolas"/>
@@ -13255,6 +14156,8 @@
         </w:rPr>
         <w:t>ex:Test</w:t>
       </w:r>
+      <w:proofErr w:type="spellEnd"/>
+      <w:proofErr w:type="gramEnd"/>
       <w:r>
         <w:rPr>
           <w:rFonts w:ascii="Consolas" w:hAnsi="Consolas" w:cs="Consolas"/>
@@ -13263,6 +14166,7 @@
         </w:rPr>
         <w:t xml:space="preserve"> </w:t>
       </w:r>
+      <w:proofErr w:type="spellStart"/>
       <w:r>
         <w:rPr>
           <w:rFonts w:ascii="Consolas" w:hAnsi="Consolas" w:cs="Consolas"/>
@@ -13272,6 +14176,7 @@
         </w:rPr>
         <w:t>xmlns:ex</w:t>
       </w:r>
+      <w:proofErr w:type="spellEnd"/>
       <w:r>
         <w:rPr>
           <w:rFonts w:ascii="Consolas" w:hAnsi="Consolas" w:cs="Consolas"/>
@@ -13319,6 +14224,7 @@
         </w:rPr>
         <w:t>&lt;/</w:t>
       </w:r>
+      <w:proofErr w:type="spellStart"/>
       <w:r>
         <w:rPr>
           <w:rFonts w:ascii="Consolas" w:hAnsi="Consolas" w:cs="Consolas"/>
@@ -13328,6 +14234,7 @@
         </w:rPr>
         <w:t>ex:Test</w:t>
       </w:r>
+      <w:proofErr w:type="spellEnd"/>
       <w:r>
         <w:rPr>
           <w:rFonts w:ascii="Consolas" w:hAnsi="Consolas" w:cs="Consolas"/>
@@ -13466,6 +14373,7 @@
         </w:rPr>
         <w:t>&lt;/</w:t>
       </w:r>
+      <w:proofErr w:type="spellStart"/>
       <w:r>
         <w:rPr>
           <w:rFonts w:ascii="Consolas" w:hAnsi="Consolas" w:cs="Consolas"/>
@@ -13475,6 +14383,7 @@
         </w:rPr>
         <w:t>ServiceEndpointList</w:t>
       </w:r>
+      <w:proofErr w:type="spellEnd"/>
       <w:r>
         <w:rPr>
           <w:rFonts w:ascii="Consolas" w:hAnsi="Consolas" w:cs="Consolas"/>
@@ -13564,6 +14473,8 @@
         </w:rPr>
         <w:t>&lt;</w:t>
       </w:r>
+      <w:proofErr w:type="spellStart"/>
+      <w:proofErr w:type="gramStart"/>
       <w:r>
         <w:rPr>
           <w:rFonts w:ascii="Consolas" w:hAnsi="Consolas" w:cs="Consolas"/>
@@ -13573,6 +14484,8 @@
         </w:rPr>
         <w:t>ex:Test</w:t>
       </w:r>
+      <w:proofErr w:type="spellEnd"/>
+      <w:proofErr w:type="gramEnd"/>
       <w:r>
         <w:rPr>
           <w:rFonts w:ascii="Consolas" w:hAnsi="Consolas" w:cs="Consolas"/>
@@ -13581,6 +14494,7 @@
         </w:rPr>
         <w:t xml:space="preserve"> </w:t>
       </w:r>
+      <w:proofErr w:type="spellStart"/>
       <w:r>
         <w:rPr>
           <w:rFonts w:ascii="Consolas" w:hAnsi="Consolas" w:cs="Consolas"/>
@@ -13590,6 +14504,7 @@
         </w:rPr>
         <w:t>xmlns:ex</w:t>
       </w:r>
+      <w:proofErr w:type="spellEnd"/>
       <w:r>
         <w:rPr>
           <w:rFonts w:ascii="Consolas" w:hAnsi="Consolas" w:cs="Consolas"/>
@@ -13637,6 +14552,7 @@
         </w:rPr>
         <w:t>&lt;/</w:t>
       </w:r>
+      <w:proofErr w:type="spellStart"/>
       <w:r>
         <w:rPr>
           <w:rFonts w:ascii="Consolas" w:hAnsi="Consolas" w:cs="Consolas"/>
@@ -13646,6 +14562,7 @@
         </w:rPr>
         <w:t>ex:Test</w:t>
       </w:r>
+      <w:proofErr w:type="spellEnd"/>
       <w:r>
         <w:rPr>
           <w:rFonts w:ascii="Consolas" w:hAnsi="Consolas" w:cs="Consolas"/>
@@ -13784,6 +14701,7 @@
         </w:rPr>
         <w:t>&lt;/</w:t>
       </w:r>
+      <w:proofErr w:type="spellStart"/>
       <w:r>
         <w:rPr>
           <w:rFonts w:ascii="Consolas" w:hAnsi="Consolas" w:cs="Consolas"/>
@@ -13793,6 +14711,7 @@
         </w:rPr>
         <w:t>ProcessList</w:t>
       </w:r>
+      <w:proofErr w:type="spellEnd"/>
       <w:r>
         <w:rPr>
           <w:rFonts w:ascii="Consolas" w:hAnsi="Consolas" w:cs="Consolas"/>
@@ -13882,6 +14801,8 @@
         </w:rPr>
         <w:t>&lt;</w:t>
       </w:r>
+      <w:proofErr w:type="spellStart"/>
+      <w:proofErr w:type="gramStart"/>
       <w:r>
         <w:rPr>
           <w:rFonts w:ascii="Consolas" w:hAnsi="Consolas" w:cs="Consolas"/>
@@ -13891,6 +14812,8 @@
         </w:rPr>
         <w:t>ex:Test</w:t>
       </w:r>
+      <w:proofErr w:type="spellEnd"/>
+      <w:proofErr w:type="gramEnd"/>
       <w:r>
         <w:rPr>
           <w:rFonts w:ascii="Consolas" w:hAnsi="Consolas" w:cs="Consolas"/>
@@ -13899,6 +14822,7 @@
         </w:rPr>
         <w:t xml:space="preserve"> </w:t>
       </w:r>
+      <w:proofErr w:type="spellStart"/>
       <w:r>
         <w:rPr>
           <w:rFonts w:ascii="Consolas" w:hAnsi="Consolas" w:cs="Consolas"/>
@@ -13908,6 +14832,7 @@
         </w:rPr>
         <w:t>xmlns:ex</w:t>
       </w:r>
+      <w:proofErr w:type="spellEnd"/>
       <w:r>
         <w:rPr>
           <w:rFonts w:ascii="Consolas" w:hAnsi="Consolas" w:cs="Consolas"/>
@@ -13955,6 +14880,7 @@
         </w:rPr>
         <w:t>&lt;/</w:t>
       </w:r>
+      <w:proofErr w:type="spellStart"/>
       <w:r>
         <w:rPr>
           <w:rFonts w:ascii="Consolas" w:hAnsi="Consolas" w:cs="Consolas"/>
@@ -13964,6 +14890,7 @@
         </w:rPr>
         <w:t>ex:Test</w:t>
       </w:r>
+      <w:proofErr w:type="spellEnd"/>
       <w:r>
         <w:rPr>
           <w:rFonts w:ascii="Consolas" w:hAnsi="Consolas" w:cs="Consolas"/>
@@ -14053,6 +14980,7 @@
         </w:rPr>
         <w:t>&lt;/</w:t>
       </w:r>
+      <w:proofErr w:type="spellStart"/>
       <w:r>
         <w:rPr>
           <w:rFonts w:ascii="Consolas" w:hAnsi="Consolas" w:cs="Consolas"/>
@@ -14062,6 +14990,7 @@
         </w:rPr>
         <w:t>ServiceInformation</w:t>
       </w:r>
+      <w:proofErr w:type="spellEnd"/>
       <w:r>
         <w:rPr>
           <w:rFonts w:ascii="Consolas" w:hAnsi="Consolas" w:cs="Consolas"/>
@@ -14102,6 +15031,7 @@
         </w:rPr>
         <w:t>&lt;/</w:t>
       </w:r>
+      <w:proofErr w:type="spellStart"/>
       <w:r>
         <w:rPr>
           <w:rFonts w:ascii="Consolas" w:hAnsi="Consolas" w:cs="Consolas"/>
@@ -14111,6 +15041,7 @@
         </w:rPr>
         <w:t>ServiceMetadata</w:t>
       </w:r>
+      <w:proofErr w:type="spellEnd"/>
       <w:r>
         <w:rPr>
           <w:rFonts w:ascii="Consolas" w:hAnsi="Consolas" w:cs="Consolas"/>
@@ -14142,6 +15073,7 @@
         </w:rPr>
         <w:t xml:space="preserve">  </w:t>
       </w:r>
+      <w:proofErr w:type="gramStart"/>
       <w:r>
         <w:rPr>
           <w:rFonts w:ascii="Consolas" w:hAnsi="Consolas" w:cs="Consolas"/>
@@ -14149,7 +15081,17 @@
           <w:sz w:val="20"/>
           <w:szCs w:val="20"/>
         </w:rPr>
-        <w:t>&lt;!-- Message signature, details omitted for brevity --&gt;</w:t>
+        <w:t>&lt;!--</w:t>
+      </w:r>
+      <w:proofErr w:type="gramEnd"/>
+      <w:r>
+        <w:rPr>
+          <w:rFonts w:ascii="Consolas" w:hAnsi="Consolas" w:cs="Consolas"/>
+          <w:color w:val="3F5FBF"/>
+          <w:sz w:val="20"/>
+          <w:szCs w:val="20"/>
+        </w:rPr>
+        <w:t xml:space="preserve"> Message signature, details omitted for brevity --&gt;</w:t>
       </w:r>
     </w:p>
     <w:p>
@@ -14199,6 +15141,7 @@
         </w:rPr>
         <w:t xml:space="preserve"> </w:t>
       </w:r>
+      <w:proofErr w:type="spellStart"/>
       <w:r>
         <w:rPr>
           <w:rFonts w:ascii="Consolas" w:hAnsi="Consolas" w:cs="Consolas"/>
@@ -14208,6 +15151,7 @@
         </w:rPr>
         <w:t>xmlns</w:t>
       </w:r>
+      <w:proofErr w:type="spellEnd"/>
       <w:r>
         <w:rPr>
           <w:rFonts w:ascii="Consolas" w:hAnsi="Consolas" w:cs="Consolas"/>
@@ -14259,6 +15203,7 @@
         </w:rPr>
         <w:t>&lt;/</w:t>
       </w:r>
+      <w:proofErr w:type="spellStart"/>
       <w:r>
         <w:rPr>
           <w:rFonts w:ascii="Consolas" w:hAnsi="Consolas" w:cs="Consolas"/>
@@ -14268,6 +15213,7 @@
         </w:rPr>
         <w:t>SignedServiceMetadata</w:t>
       </w:r>
+      <w:proofErr w:type="spellEnd"/>
       <w:r>
         <w:rPr>
           <w:rFonts w:ascii="Consolas" w:hAnsi="Consolas" w:cs="Consolas"/>
@@ -14390,7 +15336,19 @@
           <w:sz w:val="20"/>
           <w:szCs w:val="20"/>
         </w:rPr>
-        <w:t>"utf-8"</w:t>
+        <w:t>"utf-8</w:t>
+      </w:r>
+      <w:proofErr w:type="gramStart"/>
+      <w:r>
+        <w:rPr>
+          <w:rFonts w:ascii="Consolas" w:hAnsi="Consolas" w:cs="Consolas"/>
+          <w:i/>
+          <w:iCs/>
+          <w:color w:val="2A00FF"/>
+          <w:sz w:val="20"/>
+          <w:szCs w:val="20"/>
+        </w:rPr>
+        <w:t>"</w:t>
       </w:r>
       <w:r>
         <w:rPr>
@@ -14407,7 +15365,17 @@
           <w:sz w:val="20"/>
           <w:szCs w:val="20"/>
         </w:rPr>
-        <w:t>?&gt;</w:t>
+        <w:t>?</w:t>
+      </w:r>
+      <w:proofErr w:type="gramEnd"/>
+      <w:r>
+        <w:rPr>
+          <w:rFonts w:ascii="Consolas" w:hAnsi="Consolas" w:cs="Consolas"/>
+          <w:color w:val="008080"/>
+          <w:sz w:val="20"/>
+          <w:szCs w:val="20"/>
+        </w:rPr>
+        <w:t>&gt;</w:t>
       </w:r>
     </w:p>
     <w:p>
@@ -14564,6 +15532,7 @@
         </w:rPr>
         <w:t>&lt;</w:t>
       </w:r>
+      <w:proofErr w:type="spellStart"/>
       <w:r>
         <w:rPr>
           <w:rFonts w:ascii="Consolas" w:hAnsi="Consolas" w:cs="Consolas"/>
@@ -14573,6 +15542,7 @@
         </w:rPr>
         <w:t>SignedServiceMetadata</w:t>
       </w:r>
+      <w:proofErr w:type="spellEnd"/>
       <w:r>
         <w:rPr>
           <w:rFonts w:ascii="Consolas" w:hAnsi="Consolas" w:cs="Consolas"/>
@@ -14581,6 +15551,7 @@
         </w:rPr>
         <w:t xml:space="preserve"> </w:t>
       </w:r>
+      <w:proofErr w:type="spellStart"/>
       <w:r>
         <w:rPr>
           <w:rFonts w:ascii="Consolas" w:hAnsi="Consolas" w:cs="Consolas"/>
@@ -14590,6 +15561,7 @@
         </w:rPr>
         <w:t>xmlns</w:t>
       </w:r>
+      <w:proofErr w:type="spellEnd"/>
       <w:r>
         <w:rPr>
           <w:rFonts w:ascii="Consolas" w:hAnsi="Consolas" w:cs="Consolas"/>
@@ -14608,7 +15580,31 @@
           <w:sz w:val="20"/>
           <w:szCs w:val="20"/>
         </w:rPr>
-        <w:t>"http://busdox.org/serviceMetadata/publishing/1.0/"</w:t>
+        <w:t>"http://busdox.org/</w:t>
+      </w:r>
+      <w:proofErr w:type="spellStart"/>
+      <w:r>
+        <w:rPr>
+          <w:rFonts w:ascii="Consolas" w:hAnsi="Consolas" w:cs="Consolas"/>
+          <w:i/>
+          <w:iCs/>
+          <w:color w:val="2A00FF"/>
+          <w:sz w:val="20"/>
+          <w:szCs w:val="20"/>
+        </w:rPr>
+        <w:t>serviceMetadata</w:t>
+      </w:r>
+      <w:proofErr w:type="spellEnd"/>
+      <w:r>
+        <w:rPr>
+          <w:rFonts w:ascii="Consolas" w:hAnsi="Consolas" w:cs="Consolas"/>
+          <w:i/>
+          <w:iCs/>
+          <w:color w:val="2A00FF"/>
+          <w:sz w:val="20"/>
+          <w:szCs w:val="20"/>
+        </w:rPr>
+        <w:t>/publishing/1.0/"</w:t>
       </w:r>
       <w:r>
         <w:rPr>
@@ -14650,6 +15646,7 @@
         </w:rPr>
         <w:t>&lt;</w:t>
       </w:r>
+      <w:proofErr w:type="spellStart"/>
       <w:r>
         <w:rPr>
           <w:rFonts w:ascii="Consolas" w:hAnsi="Consolas" w:cs="Consolas"/>
@@ -14659,6 +15656,7 @@
         </w:rPr>
         <w:t>ServiceMetadata</w:t>
       </w:r>
+      <w:proofErr w:type="spellEnd"/>
       <w:r>
         <w:rPr>
           <w:rFonts w:ascii="Consolas" w:hAnsi="Consolas" w:cs="Consolas"/>
@@ -14667,6 +15665,7 @@
         </w:rPr>
         <w:t xml:space="preserve"> </w:t>
       </w:r>
+      <w:proofErr w:type="spellStart"/>
       <w:r>
         <w:rPr>
           <w:rFonts w:ascii="Consolas" w:hAnsi="Consolas" w:cs="Consolas"/>
@@ -14676,6 +15675,7 @@
         </w:rPr>
         <w:t>xmlns</w:t>
       </w:r>
+      <w:proofErr w:type="spellEnd"/>
       <w:r>
         <w:rPr>
           <w:rFonts w:ascii="Consolas" w:hAnsi="Consolas" w:cs="Consolas"/>
@@ -14694,7 +15694,31 @@
           <w:sz w:val="20"/>
           <w:szCs w:val="20"/>
         </w:rPr>
-        <w:t>"http://busdox.org/serviceMetadata/publishing/1.0/"</w:t>
+        <w:t>"http://busdox.org/</w:t>
+      </w:r>
+      <w:proofErr w:type="spellStart"/>
+      <w:r>
+        <w:rPr>
+          <w:rFonts w:ascii="Consolas" w:hAnsi="Consolas" w:cs="Consolas"/>
+          <w:i/>
+          <w:iCs/>
+          <w:color w:val="2A00FF"/>
+          <w:sz w:val="20"/>
+          <w:szCs w:val="20"/>
+        </w:rPr>
+        <w:t>serviceMetadata</w:t>
+      </w:r>
+      <w:proofErr w:type="spellEnd"/>
+      <w:r>
+        <w:rPr>
+          <w:rFonts w:ascii="Consolas" w:hAnsi="Consolas" w:cs="Consolas"/>
+          <w:i/>
+          <w:iCs/>
+          <w:color w:val="2A00FF"/>
+          <w:sz w:val="20"/>
+          <w:szCs w:val="20"/>
+        </w:rPr>
+        <w:t>/publishing/1.0/"</w:t>
       </w:r>
       <w:r>
         <w:rPr>
@@ -14753,6 +15777,7 @@
         </w:rPr>
         <w:t xml:space="preserve"> </w:t>
       </w:r>
+      <w:proofErr w:type="spellStart"/>
       <w:r>
         <w:rPr>
           <w:rFonts w:ascii="Consolas" w:hAnsi="Consolas" w:cs="Consolas"/>
@@ -14762,6 +15787,7 @@
         </w:rPr>
         <w:t>xmlns</w:t>
       </w:r>
+      <w:proofErr w:type="spellEnd"/>
       <w:r>
         <w:rPr>
           <w:rFonts w:ascii="Consolas" w:hAnsi="Consolas" w:cs="Consolas"/>
@@ -14780,7 +15806,31 @@
           <w:sz w:val="20"/>
           <w:szCs w:val="20"/>
         </w:rPr>
-        <w:t>"http://busdox.org/serviceMetadata/publishing/1.0/"</w:t>
+        <w:t>"http://busdox.org/</w:t>
+      </w:r>
+      <w:proofErr w:type="spellStart"/>
+      <w:r>
+        <w:rPr>
+          <w:rFonts w:ascii="Consolas" w:hAnsi="Consolas" w:cs="Consolas"/>
+          <w:i/>
+          <w:iCs/>
+          <w:color w:val="2A00FF"/>
+          <w:sz w:val="20"/>
+          <w:szCs w:val="20"/>
+        </w:rPr>
+        <w:t>serviceMetadata</w:t>
+      </w:r>
+      <w:proofErr w:type="spellEnd"/>
+      <w:r>
+        <w:rPr>
+          <w:rFonts w:ascii="Consolas" w:hAnsi="Consolas" w:cs="Consolas"/>
+          <w:i/>
+          <w:iCs/>
+          <w:color w:val="2A00FF"/>
+          <w:sz w:val="20"/>
+          <w:szCs w:val="20"/>
+        </w:rPr>
+        <w:t>/publishing/1.0/"</w:t>
       </w:r>
       <w:r>
         <w:rPr>
@@ -14859,6 +15909,7 @@
         </w:rPr>
         <w:t>&lt;</w:t>
       </w:r>
+      <w:proofErr w:type="spellStart"/>
       <w:r>
         <w:rPr>
           <w:rFonts w:ascii="Consolas" w:hAnsi="Consolas" w:cs="Consolas"/>
@@ -14868,6 +15919,7 @@
         </w:rPr>
         <w:t>CertificateUID</w:t>
       </w:r>
+      <w:proofErr w:type="spellEnd"/>
       <w:r>
         <w:rPr>
           <w:rFonts w:ascii="Consolas" w:hAnsi="Consolas" w:cs="Consolas"/>
@@ -14895,6 +15947,7 @@
         </w:rPr>
         <w:t>&lt;/</w:t>
       </w:r>
+      <w:proofErr w:type="spellStart"/>
       <w:r>
         <w:rPr>
           <w:rFonts w:ascii="Consolas" w:hAnsi="Consolas" w:cs="Consolas"/>
@@ -14904,6 +15957,7 @@
         </w:rPr>
         <w:t>CertificateUID</w:t>
       </w:r>
+      <w:proofErr w:type="spellEnd"/>
       <w:r>
         <w:rPr>
           <w:rFonts w:ascii="Consolas" w:hAnsi="Consolas" w:cs="Consolas"/>
@@ -14993,6 +16047,8 @@
         </w:rPr>
         <w:t>&lt;</w:t>
       </w:r>
+      <w:proofErr w:type="spellStart"/>
+      <w:proofErr w:type="gramStart"/>
       <w:r>
         <w:rPr>
           <w:rFonts w:ascii="Consolas" w:hAnsi="Consolas" w:cs="Consolas"/>
@@ -15002,6 +16058,8 @@
         </w:rPr>
         <w:t>ex:Test</w:t>
       </w:r>
+      <w:proofErr w:type="spellEnd"/>
+      <w:proofErr w:type="gramEnd"/>
       <w:r>
         <w:rPr>
           <w:rFonts w:ascii="Consolas" w:hAnsi="Consolas" w:cs="Consolas"/>
@@ -15010,6 +16068,7 @@
         </w:rPr>
         <w:t xml:space="preserve"> </w:t>
       </w:r>
+      <w:proofErr w:type="spellStart"/>
       <w:r>
         <w:rPr>
           <w:rFonts w:ascii="Consolas" w:hAnsi="Consolas" w:cs="Consolas"/>
@@ -15019,6 +16078,7 @@
         </w:rPr>
         <w:t>xmlns:ex</w:t>
       </w:r>
+      <w:proofErr w:type="spellEnd"/>
       <w:r>
         <w:rPr>
           <w:rFonts w:ascii="Consolas" w:hAnsi="Consolas" w:cs="Consolas"/>
@@ -15066,6 +16126,7 @@
         </w:rPr>
         <w:t>&lt;/</w:t>
       </w:r>
+      <w:proofErr w:type="spellStart"/>
       <w:r>
         <w:rPr>
           <w:rFonts w:ascii="Consolas" w:hAnsi="Consolas" w:cs="Consolas"/>
@@ -15075,6 +16136,7 @@
         </w:rPr>
         <w:t>ex:Test</w:t>
       </w:r>
+      <w:proofErr w:type="spellEnd"/>
       <w:r>
         <w:rPr>
           <w:rFonts w:ascii="Consolas" w:hAnsi="Consolas" w:cs="Consolas"/>
@@ -15213,6 +16275,7 @@
         </w:rPr>
         <w:t>&lt;/</w:t>
       </w:r>
+      <w:proofErr w:type="spellStart"/>
       <w:r>
         <w:rPr>
           <w:rFonts w:ascii="Consolas" w:hAnsi="Consolas" w:cs="Consolas"/>
@@ -15222,6 +16285,7 @@
         </w:rPr>
         <w:t>ServiceMetadata</w:t>
       </w:r>
+      <w:proofErr w:type="spellEnd"/>
       <w:r>
         <w:rPr>
           <w:rFonts w:ascii="Consolas" w:hAnsi="Consolas" w:cs="Consolas"/>
@@ -15253,6 +16317,7 @@
         </w:rPr>
         <w:t xml:space="preserve">  </w:t>
       </w:r>
+      <w:proofErr w:type="gramStart"/>
       <w:r>
         <w:rPr>
           <w:rFonts w:ascii="Consolas" w:hAnsi="Consolas" w:cs="Consolas"/>
@@ -15260,7 +16325,17 @@
           <w:sz w:val="20"/>
           <w:szCs w:val="20"/>
         </w:rPr>
-        <w:t>&lt;!-- Message signature, details omitted for brevity --&gt;</w:t>
+        <w:t>&lt;!--</w:t>
+      </w:r>
+      <w:proofErr w:type="gramEnd"/>
+      <w:r>
+        <w:rPr>
+          <w:rFonts w:ascii="Consolas" w:hAnsi="Consolas" w:cs="Consolas"/>
+          <w:color w:val="3F5FBF"/>
+          <w:sz w:val="20"/>
+          <w:szCs w:val="20"/>
+        </w:rPr>
+        <w:t xml:space="preserve"> Message signature, details omitted for brevity --&gt;</w:t>
       </w:r>
     </w:p>
     <w:p>
@@ -15310,6 +16385,7 @@
         </w:rPr>
         <w:t xml:space="preserve"> </w:t>
       </w:r>
+      <w:proofErr w:type="spellStart"/>
       <w:r>
         <w:rPr>
           <w:rFonts w:ascii="Consolas" w:hAnsi="Consolas" w:cs="Consolas"/>
@@ -15319,6 +16395,7 @@
         </w:rPr>
         <w:t>xmlns</w:t>
       </w:r>
+      <w:proofErr w:type="spellEnd"/>
       <w:r>
         <w:rPr>
           <w:rFonts w:ascii="Consolas" w:hAnsi="Consolas" w:cs="Consolas"/>
@@ -15370,6 +16447,7 @@
         </w:rPr>
         <w:t>&lt;/</w:t>
       </w:r>
+      <w:proofErr w:type="spellStart"/>
       <w:r>
         <w:rPr>
           <w:rFonts w:ascii="Consolas" w:hAnsi="Consolas" w:cs="Consolas"/>
@@ -15379,6 +16457,7 @@
         </w:rPr>
         <w:t>SignedServiceMetadata</w:t>
       </w:r>
+      <w:proofErr w:type="spellEnd"/>
       <w:r>
         <w:rPr>
           <w:rFonts w:ascii="Consolas" w:hAnsi="Consolas" w:cs="Consolas"/>
@@ -15456,7 +16535,15 @@
         <w:t>ype</w:t>
       </w:r>
       <w:r>
-        <w:t xml:space="preserve"> header, and give it a value of </w:t>
+        <w:t xml:space="preserve"> </w:t>
+      </w:r>
+      <w:proofErr w:type="gramStart"/>
+      <w:r>
+        <w:t>header, and</w:t>
+      </w:r>
+      <w:proofErr w:type="gramEnd"/>
+      <w:r>
+        <w:t xml:space="preserve"> give it a value of </w:t>
       </w:r>
       <w:r>
         <w:rPr>
@@ -15774,9 +16861,11 @@
             <w:tcW w:w="1867" w:type="dxa"/>
           </w:tcPr>
           <w:p>
+            <w:proofErr w:type="spellStart"/>
             <w:r>
               <w:t>ServiceGroup</w:t>
             </w:r>
+            <w:proofErr w:type="spellEnd"/>
           </w:p>
         </w:tc>
         <w:tc>
@@ -15784,8 +16873,13 @@
             <w:tcW w:w="1785" w:type="dxa"/>
           </w:tcPr>
           <w:p>
+            <w:proofErr w:type="gramStart"/>
             <w:r>
-              <w:t>/{identifier scheme}::{id}</w:t>
+              <w:t>/{</w:t>
+            </w:r>
+            <w:proofErr w:type="gramEnd"/>
+            <w:r>
+              <w:t>identifier scheme}::{id}</w:t>
             </w:r>
           </w:p>
         </w:tc>
@@ -15805,7 +16899,15 @@
           </w:tcPr>
           <w:p>
             <w:r>
-              <w:t>&lt;ServiceGroup&gt;</w:t>
+              <w:t>&lt;</w:t>
+            </w:r>
+            <w:proofErr w:type="spellStart"/>
+            <w:r>
+              <w:t>ServiceGroup</w:t>
+            </w:r>
+            <w:proofErr w:type="spellEnd"/>
+            <w:r>
+              <w:t>&gt;</w:t>
             </w:r>
           </w:p>
         </w:tc>
@@ -15825,7 +16927,15 @@
           </w:tcPr>
           <w:p>
             <w:r>
-              <w:t>Holds the participant identifier of the recipient, and a list of references to individual ServiceMetadata resources that are associated with that participant identifier.</w:t>
+              <w:t xml:space="preserve">Holds the participant identifier of the recipient, and a list of references to individual </w:t>
+            </w:r>
+            <w:proofErr w:type="spellStart"/>
+            <w:r>
+              <w:t>ServiceMetadata</w:t>
+            </w:r>
+            <w:proofErr w:type="spellEnd"/>
+            <w:r>
+              <w:t xml:space="preserve"> resources that are associated with that participant identifier.</w:t>
             </w:r>
           </w:p>
         </w:tc>
@@ -15836,10 +16946,12 @@
             <w:tcW w:w="1867" w:type="dxa"/>
           </w:tcPr>
           <w:p>
+            <w:proofErr w:type="spellStart"/>
             <w:r>
               <w:lastRenderedPageBreak/>
               <w:t>SignedServiceMetadata</w:t>
             </w:r>
+            <w:proofErr w:type="spellEnd"/>
           </w:p>
         </w:tc>
         <w:tc>
@@ -15847,13 +16959,34 @@
             <w:tcW w:w="1785" w:type="dxa"/>
           </w:tcPr>
           <w:p>
+            <w:proofErr w:type="gramStart"/>
             <w:r>
-              <w:t>/{identifier scheme}::{id}/services/{docType}</w:t>
+              <w:t>/{</w:t>
+            </w:r>
+            <w:proofErr w:type="gramEnd"/>
+            <w:r>
+              <w:t>identifier scheme}::{id}/services/{</w:t>
+            </w:r>
+            <w:proofErr w:type="spellStart"/>
+            <w:r>
+              <w:t>docType</w:t>
+            </w:r>
+            <w:proofErr w:type="spellEnd"/>
+            <w:r>
+              <w:t>}</w:t>
             </w:r>
           </w:p>
           <w:p>
             <w:r>
-              <w:t xml:space="preserve">See section below for {docType} format </w:t>
+              <w:t>See section below for {</w:t>
+            </w:r>
+            <w:proofErr w:type="spellStart"/>
+            <w:r>
+              <w:t>docType</w:t>
+            </w:r>
+            <w:proofErr w:type="spellEnd"/>
+            <w:r>
+              <w:t xml:space="preserve">} format </w:t>
             </w:r>
           </w:p>
         </w:tc>
@@ -15873,7 +17006,15 @@
           </w:tcPr>
           <w:p>
             <w:r>
-              <w:t xml:space="preserve">&lt;SignedServiceMetadata&gt; </w:t>
+              <w:t>&lt;</w:t>
+            </w:r>
+            <w:proofErr w:type="spellStart"/>
+            <w:r>
+              <w:t>SignedServiceMetadata</w:t>
+            </w:r>
+            <w:proofErr w:type="spellEnd"/>
+            <w:r>
+              <w:t xml:space="preserve">&gt; </w:t>
             </w:r>
           </w:p>
         </w:tc>
@@ -15896,7 +17037,15 @@
               <w:keepNext/>
             </w:pPr>
             <w:r>
-              <w:t xml:space="preserve">Holds all of the metadata about a Service, or a redirection URL to another Service Metadata Publisher holding this information. </w:t>
+              <w:t xml:space="preserve">Holds </w:t>
+            </w:r>
+            <w:proofErr w:type="gramStart"/>
+            <w:r>
+              <w:t>all of</w:t>
+            </w:r>
+            <w:proofErr w:type="gramEnd"/>
+            <w:r>
+              <w:t xml:space="preserve"> the metadata about a Service, or a redirection URL to another Service Metadata Publisher holding this information. </w:t>
             </w:r>
           </w:p>
         </w:tc>
@@ -15961,11 +17110,33 @@
       <w:r>
         <w:t xml:space="preserve">For example, this implies that for an URL in the form of </w:t>
       </w:r>
+      <w:proofErr w:type="gramStart"/>
       <w:r>
         <w:rPr>
           <w:rStyle w:val="InlinecodeZchn"/>
         </w:rPr>
-        <w:t>/{identifier scheme}::{id}/services/{docType}</w:t>
+        <w:t>/{</w:t>
+      </w:r>
+      <w:proofErr w:type="gramEnd"/>
+      <w:r>
+        <w:rPr>
+          <w:rStyle w:val="InlinecodeZchn"/>
+        </w:rPr>
+        <w:t>identifier scheme}::{id}/services/{</w:t>
+      </w:r>
+      <w:proofErr w:type="spellStart"/>
+      <w:r>
+        <w:rPr>
+          <w:rStyle w:val="InlinecodeZchn"/>
+        </w:rPr>
+        <w:t>docType</w:t>
+      </w:r>
+      <w:proofErr w:type="spellEnd"/>
+      <w:r>
+        <w:rPr>
+          <w:rStyle w:val="InlinecodeZchn"/>
+        </w:rPr>
+        <w:t>}</w:t>
       </w:r>
       <w:r>
         <w:t xml:space="preserve"> the slash literals MUST NOT be URL encoded.</w:t>
@@ -15988,21 +17159,25 @@
       <w:r>
         <w:t xml:space="preserve">This section describes specifically how participant and document identifiers are used to reference </w:t>
       </w:r>
+      <w:proofErr w:type="spellStart"/>
       <w:r>
         <w:rPr>
           <w:rStyle w:val="Hervorhebung"/>
         </w:rPr>
         <w:t>ServiceGroup</w:t>
       </w:r>
+      <w:proofErr w:type="spellEnd"/>
       <w:r>
         <w:t xml:space="preserve"> and </w:t>
       </w:r>
+      <w:proofErr w:type="spellStart"/>
       <w:r>
         <w:rPr>
           <w:rStyle w:val="Hervorhebung"/>
         </w:rPr>
         <w:t>SignedServiceMetadata</w:t>
       </w:r>
+      <w:proofErr w:type="spellEnd"/>
       <w:r>
         <w:t xml:space="preserve"> REST resources. For a general definition on how to represent participant and document identifiers in URLs, see </w:t>
       </w:r>
@@ -16017,12 +17192,14 @@
       <w:r>
         <w:t xml:space="preserve">For the URL referencing a </w:t>
       </w:r>
+      <w:proofErr w:type="spellStart"/>
       <w:r>
         <w:rPr>
           <w:rStyle w:val="Hervorhebung"/>
         </w:rPr>
         <w:t>ServiceGroup</w:t>
       </w:r>
+      <w:proofErr w:type="spellEnd"/>
       <w:r>
         <w:t xml:space="preserve"> resource, the </w:t>
       </w:r>
@@ -16030,10 +17207,32 @@
         <w:rPr>
           <w:rStyle w:val="InlinecodeZchn"/>
         </w:rPr>
-        <w:t>{identifier scheme}::{id}</w:t>
-      </w:r>
-      <w:r>
-        <w:t xml:space="preserve"> part follows the participant identifier format described in the “ParticipantIdentifier“ section of the ‘</w:t>
+        <w:t>{identifier scheme</w:t>
+      </w:r>
+      <w:proofErr w:type="gramStart"/>
+      <w:r>
+        <w:rPr>
+          <w:rStyle w:val="InlinecodeZchn"/>
+        </w:rPr>
+        <w:t>}::</w:t>
+      </w:r>
+      <w:proofErr w:type="gramEnd"/>
+      <w:r>
+        <w:rPr>
+          <w:rStyle w:val="InlinecodeZchn"/>
+        </w:rPr>
+        <w:t>{id}</w:t>
+      </w:r>
+      <w:r>
+        <w:t xml:space="preserve"> part follows the participant identifier format described in the “</w:t>
+      </w:r>
+      <w:proofErr w:type="spellStart"/>
+      <w:r>
+        <w:t>ParticipantIdentifier</w:t>
+      </w:r>
+      <w:proofErr w:type="spellEnd"/>
+      <w:r>
+        <w:t>“ section of the ‘</w:t>
       </w:r>
       <w:r>
         <w:t>Policy for use of identifiers</w:t>
@@ -16068,12 +17267,14 @@
       <w:r>
         <w:t xml:space="preserve">In the reference to the </w:t>
       </w:r>
+      <w:proofErr w:type="spellStart"/>
       <w:r>
         <w:rPr>
           <w:rStyle w:val="Hervorhebung"/>
         </w:rPr>
         <w:t>SignedServiceMetadata</w:t>
       </w:r>
+      <w:proofErr w:type="spellEnd"/>
       <w:r>
         <w:t xml:space="preserve"> or </w:t>
       </w:r>
@@ -16096,7 +17297,21 @@
         <w:rPr>
           <w:rStyle w:val="InlinecodeZchn"/>
         </w:rPr>
-        <w:t>/{id}/services/{docType}</w:t>
+        <w:t>/{id}/services/{</w:t>
+      </w:r>
+      <w:proofErr w:type="spellStart"/>
+      <w:r>
+        <w:rPr>
+          <w:rStyle w:val="InlinecodeZchn"/>
+        </w:rPr>
+        <w:t>docType</w:t>
+      </w:r>
+      <w:proofErr w:type="spellEnd"/>
+      <w:r>
+        <w:rPr>
+          <w:rStyle w:val="InlinecodeZchn"/>
+        </w:rPr>
+        <w:t>}</w:t>
       </w:r>
       <w:r>
         <w:t xml:space="preserve">), the </w:t>
@@ -16105,7 +17320,21 @@
         <w:rPr>
           <w:rStyle w:val="InlinecodeZchn"/>
         </w:rPr>
-        <w:t>{docType}</w:t>
+        <w:t>{</w:t>
+      </w:r>
+      <w:proofErr w:type="spellStart"/>
+      <w:r>
+        <w:rPr>
+          <w:rStyle w:val="InlinecodeZchn"/>
+        </w:rPr>
+        <w:t>docType</w:t>
+      </w:r>
+      <w:proofErr w:type="spellEnd"/>
+      <w:r>
+        <w:rPr>
+          <w:rStyle w:val="InlinecodeZchn"/>
+        </w:rPr>
+        <w:t>}</w:t>
       </w:r>
       <w:r>
         <w:t xml:space="preserve"> part consists of </w:t>
@@ -16126,12 +17355,26 @@
         <w:rPr>
           <w:rStyle w:val="InlinecodeZchn"/>
         </w:rPr>
-        <w:t xml:space="preserve">identifier scheme}::{document </w:t>
-      </w:r>
+        <w:t>identifier scheme</w:t>
+      </w:r>
+      <w:proofErr w:type="gramStart"/>
       <w:r>
         <w:rPr>
           <w:rStyle w:val="InlinecodeZchn"/>
         </w:rPr>
+        <w:t>}::</w:t>
+      </w:r>
+      <w:proofErr w:type="gramEnd"/>
+      <w:r>
+        <w:rPr>
+          <w:rStyle w:val="InlinecodeZchn"/>
+        </w:rPr>
+        <w:t xml:space="preserve">{document </w:t>
+      </w:r>
+      <w:r>
+        <w:rPr>
+          <w:rStyle w:val="InlinecodeZchn"/>
+        </w:rPr>
         <w:t xml:space="preserve">type </w:t>
       </w:r>
       <w:r>
@@ -16162,7 +17405,15 @@
         <w:t>identifier}</w:t>
       </w:r>
       <w:r>
-        <w:t>, see the DocumentIdentifier section of the ‘</w:t>
+        <w:t xml:space="preserve">, see the </w:t>
+      </w:r>
+      <w:proofErr w:type="spellStart"/>
+      <w:r>
+        <w:t>DocumentIdentifier</w:t>
+      </w:r>
+      <w:proofErr w:type="spellEnd"/>
+      <w:r>
+        <w:t xml:space="preserve"> section of the ‘</w:t>
       </w:r>
       <w:r>
         <w:t>Policy for use of identifiers</w:t>
@@ -16223,12 +17474,14 @@
       <w:r>
         <w:t xml:space="preserve"> would have the following identifier for the </w:t>
       </w:r>
+      <w:proofErr w:type="spellStart"/>
       <w:r>
         <w:rPr>
           <w:rStyle w:val="Hervorhebung"/>
         </w:rPr>
         <w:t>ServiceGroup</w:t>
       </w:r>
+      <w:proofErr w:type="spellEnd"/>
       <w:r>
         <w:t xml:space="preserve"> resource: </w:t>
       </w:r>
@@ -16264,12 +17517,14 @@
       <w:r>
         <w:t xml:space="preserve">In the case of a NES-UBL order, a </w:t>
       </w:r>
+      <w:proofErr w:type="spellStart"/>
       <w:r>
         <w:rPr>
           <w:rStyle w:val="Hervorhebung"/>
         </w:rPr>
         <w:t>SignedServiceMetadata</w:t>
       </w:r>
+      <w:proofErr w:type="spellEnd"/>
       <w:r>
         <w:t xml:space="preserve"> or </w:t>
       </w:r>
@@ -16294,12 +17549,14 @@
       <w:r>
         <w:t xml:space="preserve">Identifier format type: </w:t>
       </w:r>
+      <w:proofErr w:type="spellStart"/>
       <w:r>
         <w:rPr>
           <w:rStyle w:val="InlinecodeZchn"/>
         </w:rPr>
         <w:t>busdox-docid-qns</w:t>
       </w:r>
+      <w:proofErr w:type="spellEnd"/>
     </w:p>
     <w:p>
       <w:pPr>
@@ -16315,11 +17572,19 @@
       <w:r>
         <w:br/>
       </w:r>
+      <w:proofErr w:type="gramStart"/>
       <w:r>
         <w:rPr>
           <w:rStyle w:val="InlinecodeZchn"/>
         </w:rPr>
-        <w:t>urn:oasis:names:speci</w:t>
+        <w:t>urn:oasis</w:t>
+      </w:r>
+      <w:proofErr w:type="gramEnd"/>
+      <w:r>
+        <w:rPr>
+          <w:rStyle w:val="InlinecodeZchn"/>
+        </w:rPr>
+        <w:t>:names:speci</w:t>
       </w:r>
       <w:r>
         <w:rPr>
@@ -16401,12 +17666,14 @@
       <w:r>
         <w:t xml:space="preserve">The entire URL reference to a </w:t>
       </w:r>
+      <w:proofErr w:type="spellStart"/>
       <w:r>
         <w:rPr>
           <w:rStyle w:val="Hervorhebung"/>
         </w:rPr>
         <w:t>SignedServiceMetadata</w:t>
       </w:r>
+      <w:proofErr w:type="spellEnd"/>
       <w:r>
         <w:t xml:space="preserve"> or </w:t>
       </w:r>
@@ -16593,35 +17860,54 @@
         <w:t>The signature MUST be an enveloped XM</w:t>
       </w:r>
       <w:r>
-        <w:t>L signature represented via a</w:t>
+        <w:t xml:space="preserve">L signature represented via </w:t>
+      </w:r>
+      <w:proofErr w:type="spellStart"/>
+      <w:r>
+        <w:t>a</w:t>
       </w:r>
       <w:r>
         <w:t xml:space="preserve"> </w:t>
       </w:r>
+      <w:proofErr w:type="gramStart"/>
       <w:r>
         <w:rPr>
           <w:rStyle w:val="InlinecodeZchn"/>
         </w:rPr>
+        <w:t>ds</w:t>
+      </w:r>
+      <w:proofErr w:type="spellEnd"/>
+      <w:r>
+        <w:rPr>
+          <w:rStyle w:val="InlinecodeZchn"/>
+        </w:rPr>
+        <w:t>:Signature</w:t>
+      </w:r>
+      <w:proofErr w:type="gramEnd"/>
+      <w:r>
+        <w:t xml:space="preserve"> element embedded in the </w:t>
+      </w:r>
+      <w:proofErr w:type="spellStart"/>
+      <w:r>
+        <w:rPr>
+          <w:rStyle w:val="InlinecodeZchn"/>
+        </w:rPr>
+        <w:t>SignedServiceMetadata</w:t>
+      </w:r>
+      <w:proofErr w:type="spellEnd"/>
+      <w:r>
+        <w:t xml:space="preserve"> element. The </w:t>
+      </w:r>
+      <w:proofErr w:type="spellStart"/>
+      <w:proofErr w:type="gramStart"/>
+      <w:r>
+        <w:rPr>
+          <w:rStyle w:val="InlinecodeZchn"/>
+        </w:rPr>
         <w:t>ds:Signature</w:t>
       </w:r>
-      <w:r>
-        <w:t xml:space="preserve"> element embedded in the </w:t>
-      </w:r>
-      <w:r>
-        <w:rPr>
-          <w:rStyle w:val="InlinecodeZchn"/>
-        </w:rPr>
-        <w:t>SignedServiceMetadata</w:t>
-      </w:r>
-      <w:r>
-        <w:t xml:space="preserve"> element. The </w:t>
-      </w:r>
-      <w:r>
-        <w:rPr>
-          <w:rStyle w:val="InlinecodeZchn"/>
-        </w:rPr>
-        <w:t>ds:Signature</w:t>
-      </w:r>
+      <w:proofErr w:type="spellEnd"/>
+      <w:proofErr w:type="gramEnd"/>
       <w:r>
         <w:t xml:space="preserve"> element MUST be constructed ac</w:t>
       </w:r>
@@ -16690,7 +17976,17 @@
         </w:numPr>
       </w:pPr>
       <w:r>
-        <w:t xml:space="preserve">The &lt;ds:KeyInfo&gt; element MUST contain an &lt;ds:X509Data&gt; element with an &lt;ds:X509Certificate&gt; sub-element containing the signer’s X.509 certificate as PEM </w:t>
+        <w:t>The &lt;</w:t>
+      </w:r>
+      <w:proofErr w:type="spellStart"/>
+      <w:proofErr w:type="gramStart"/>
+      <w:r>
+        <w:t>ds:KeyInfo</w:t>
+      </w:r>
+      <w:proofErr w:type="spellEnd"/>
+      <w:proofErr w:type="gramEnd"/>
+      <w:r>
+        <w:t xml:space="preserve">&gt; element MUST contain an &lt;ds:X509Data&gt; element with an &lt;ds:X509Certificate&gt; sub-element containing the signer’s X.509 certificate as PEM </w:t>
       </w:r>
       <w:r>
         <w:t>(</w:t>
@@ -16738,7 +18034,15 @@
         </w:numPr>
       </w:pPr>
       <w:r>
-        <w:t>The SignatureMethod MUST</w:t>
+        <w:t xml:space="preserve">The </w:t>
+      </w:r>
+      <w:proofErr w:type="spellStart"/>
+      <w:r>
+        <w:t>SignatureMethod</w:t>
+      </w:r>
+      <w:proofErr w:type="spellEnd"/>
+      <w:r>
+        <w:t xml:space="preserve"> MUST</w:t>
       </w:r>
       <w:r>
         <w:t xml:space="preserve"> be</w:t>
@@ -16762,7 +18066,15 @@
         </w:numPr>
       </w:pPr>
       <w:r>
-        <w:t>The DigestMethod MUST be</w:t>
+        <w:t xml:space="preserve">The </w:t>
+      </w:r>
+      <w:proofErr w:type="spellStart"/>
+      <w:r>
+        <w:t>DigestMethod</w:t>
+      </w:r>
+      <w:proofErr w:type="spellEnd"/>
+      <w:r>
+        <w:t xml:space="preserve"> MUST be</w:t>
       </w:r>
       <w:r>
         <w:br/>
@@ -16806,6 +18118,8 @@
       <w:r>
         <w:t xml:space="preserve">oded X509 DER value within the </w:t>
       </w:r>
+      <w:proofErr w:type="spellStart"/>
+      <w:proofErr w:type="gramStart"/>
       <w:r>
         <w:rPr>
           <w:rStyle w:val="InlinecodeZchn"/>
@@ -16824,6 +18138,8 @@
         </w:rPr>
         <w:t>Signature</w:t>
       </w:r>
+      <w:proofErr w:type="spellEnd"/>
+      <w:proofErr w:type="gramEnd"/>
       <w:r>
         <w:t xml:space="preserve"> element. The consumer may verify the signature by</w:t>
       </w:r>
@@ -17085,6 +18401,8 @@
         </w:rPr>
         <w:t>&lt;</w:t>
       </w:r>
+      <w:proofErr w:type="spellStart"/>
+      <w:proofErr w:type="gramStart"/>
       <w:r>
         <w:rPr>
           <w:rFonts w:ascii="Consolas" w:hAnsi="Consolas" w:cs="Consolas"/>
@@ -17094,6 +18412,8 @@
         </w:rPr>
         <w:t>xs:schema</w:t>
       </w:r>
+      <w:proofErr w:type="spellEnd"/>
+      <w:proofErr w:type="gramEnd"/>
       <w:r>
         <w:rPr>
           <w:rFonts w:ascii="Consolas" w:hAnsi="Consolas" w:cs="Consolas"/>
@@ -17129,34 +18449,9 @@
           <w:sz w:val="20"/>
           <w:szCs w:val="20"/>
         </w:rPr>
-        <w:t>"ServiceMetadataPublishing"</w:t>
-      </w:r>
-      <w:r>
-        <w:rPr>
-          <w:rFonts w:ascii="Consolas" w:hAnsi="Consolas" w:cs="Consolas"/>
-          <w:sz w:val="20"/>
-          <w:szCs w:val="20"/>
-        </w:rPr>
-        <w:t xml:space="preserve"> </w:t>
-      </w:r>
-      <w:r>
-        <w:rPr>
-          <w:rFonts w:ascii="Consolas" w:hAnsi="Consolas" w:cs="Consolas"/>
-          <w:color w:val="7F007F"/>
-          <w:sz w:val="20"/>
-          <w:szCs w:val="20"/>
-        </w:rPr>
-        <w:t>targetNamespace</w:t>
-      </w:r>
-      <w:r>
-        <w:rPr>
-          <w:rFonts w:ascii="Consolas" w:hAnsi="Consolas" w:cs="Consolas"/>
-          <w:color w:val="000000"/>
-          <w:sz w:val="20"/>
-          <w:szCs w:val="20"/>
-        </w:rPr>
-        <w:t>=</w:t>
-      </w:r>
+        <w:t>"</w:t>
+      </w:r>
+      <w:proofErr w:type="spellStart"/>
       <w:r>
         <w:rPr>
           <w:rFonts w:ascii="Consolas" w:hAnsi="Consolas" w:cs="Consolas"/>
@@ -17166,34 +18461,9 @@
           <w:sz w:val="20"/>
           <w:szCs w:val="20"/>
         </w:rPr>
-        <w:t>"http://busdox.org/serviceMetadata/publishing/1.0/"</w:t>
-      </w:r>
-      <w:r>
-        <w:rPr>
-          <w:rFonts w:ascii="Consolas" w:hAnsi="Consolas" w:cs="Consolas"/>
-          <w:sz w:val="20"/>
-          <w:szCs w:val="20"/>
-        </w:rPr>
-        <w:t xml:space="preserve"> </w:t>
-      </w:r>
-      <w:r>
-        <w:rPr>
-          <w:rFonts w:ascii="Consolas" w:hAnsi="Consolas" w:cs="Consolas"/>
-          <w:color w:val="7F007F"/>
-          <w:sz w:val="20"/>
-          <w:szCs w:val="20"/>
-        </w:rPr>
-        <w:t>elementFormDefault</w:t>
-      </w:r>
-      <w:r>
-        <w:rPr>
-          <w:rFonts w:ascii="Consolas" w:hAnsi="Consolas" w:cs="Consolas"/>
-          <w:color w:val="000000"/>
-          <w:sz w:val="20"/>
-          <w:szCs w:val="20"/>
-        </w:rPr>
-        <w:t>=</w:t>
-      </w:r>
+        <w:t>ServiceMetadataPublishing</w:t>
+      </w:r>
+      <w:proofErr w:type="spellEnd"/>
       <w:r>
         <w:rPr>
           <w:rFonts w:ascii="Consolas" w:hAnsi="Consolas" w:cs="Consolas"/>
@@ -17203,7 +18473,7 @@
           <w:sz w:val="20"/>
           <w:szCs w:val="20"/>
         </w:rPr>
-        <w:t>"qualified"</w:t>
+        <w:t>"</w:t>
       </w:r>
       <w:r>
         <w:rPr>
@@ -17220,7 +18490,7 @@
           <w:sz w:val="20"/>
           <w:szCs w:val="20"/>
         </w:rPr>
-        <w:t>xmlns</w:t>
+        <w:t>targetNamespace</w:t>
       </w:r>
       <w:r>
         <w:rPr>
@@ -17250,6 +18520,7 @@
         </w:rPr>
         <w:t xml:space="preserve"> </w:t>
       </w:r>
+      <w:proofErr w:type="spellStart"/>
       <w:r>
         <w:rPr>
           <w:rFonts w:ascii="Consolas" w:hAnsi="Consolas" w:cs="Consolas"/>
@@ -17257,8 +18528,9 @@
           <w:sz w:val="20"/>
           <w:szCs w:val="20"/>
         </w:rPr>
-        <w:t>xmlns:ids</w:t>
-      </w:r>
+        <w:t>elementFormDefault</w:t>
+      </w:r>
+      <w:proofErr w:type="spellEnd"/>
       <w:r>
         <w:rPr>
           <w:rFonts w:ascii="Consolas" w:hAnsi="Consolas" w:cs="Consolas"/>
@@ -17277,7 +18549,7 @@
           <w:sz w:val="20"/>
           <w:szCs w:val="20"/>
         </w:rPr>
-        <w:t>"http://busdox.org/transport/identifiers/1.0/"</w:t>
+        <w:t>"qualified"</w:t>
       </w:r>
       <w:r>
         <w:rPr>
@@ -17287,6 +18559,7 @@
         </w:rPr>
         <w:t xml:space="preserve"> </w:t>
       </w:r>
+      <w:proofErr w:type="spellStart"/>
       <w:r>
         <w:rPr>
           <w:rFonts w:ascii="Consolas" w:hAnsi="Consolas" w:cs="Consolas"/>
@@ -17294,8 +18567,9 @@
           <w:sz w:val="20"/>
           <w:szCs w:val="20"/>
         </w:rPr>
-        <w:t>xmlns:ds</w:t>
-      </w:r>
+        <w:t>xmlns</w:t>
+      </w:r>
+      <w:proofErr w:type="spellEnd"/>
       <w:r>
         <w:rPr>
           <w:rFonts w:ascii="Consolas" w:hAnsi="Consolas" w:cs="Consolas"/>
@@ -17314,34 +18588,9 @@
           <w:sz w:val="20"/>
           <w:szCs w:val="20"/>
         </w:rPr>
-        <w:t>"http://www.w3.org/2000/09/xmldsig#"</w:t>
-      </w:r>
-      <w:r>
-        <w:rPr>
-          <w:rFonts w:ascii="Consolas" w:hAnsi="Consolas" w:cs="Consolas"/>
-          <w:sz w:val="20"/>
-          <w:szCs w:val="20"/>
-        </w:rPr>
-        <w:t xml:space="preserve"> </w:t>
-      </w:r>
-      <w:r>
-        <w:rPr>
-          <w:rFonts w:ascii="Consolas" w:hAnsi="Consolas" w:cs="Consolas"/>
-          <w:color w:val="7F007F"/>
-          <w:sz w:val="20"/>
-          <w:szCs w:val="20"/>
-        </w:rPr>
-        <w:t>xmlns:xs</w:t>
-      </w:r>
-      <w:r>
-        <w:rPr>
-          <w:rFonts w:ascii="Consolas" w:hAnsi="Consolas" w:cs="Consolas"/>
-          <w:color w:val="000000"/>
-          <w:sz w:val="20"/>
-          <w:szCs w:val="20"/>
-        </w:rPr>
-        <w:t>=</w:t>
-      </w:r>
+        <w:t>"http://busdox.org/</w:t>
+      </w:r>
+      <w:proofErr w:type="spellStart"/>
       <w:r>
         <w:rPr>
           <w:rFonts w:ascii="Consolas" w:hAnsi="Consolas" w:cs="Consolas"/>
@@ -17351,6 +18600,135 @@
           <w:sz w:val="20"/>
           <w:szCs w:val="20"/>
         </w:rPr>
+        <w:t>serviceMetadata</w:t>
+      </w:r>
+      <w:proofErr w:type="spellEnd"/>
+      <w:r>
+        <w:rPr>
+          <w:rFonts w:ascii="Consolas" w:hAnsi="Consolas" w:cs="Consolas"/>
+          <w:i/>
+          <w:iCs/>
+          <w:color w:val="2A00FF"/>
+          <w:sz w:val="20"/>
+          <w:szCs w:val="20"/>
+        </w:rPr>
+        <w:t>/publishing/1.0/"</w:t>
+      </w:r>
+      <w:r>
+        <w:rPr>
+          <w:rFonts w:ascii="Consolas" w:hAnsi="Consolas" w:cs="Consolas"/>
+          <w:sz w:val="20"/>
+          <w:szCs w:val="20"/>
+        </w:rPr>
+        <w:t xml:space="preserve"> </w:t>
+      </w:r>
+      <w:proofErr w:type="spellStart"/>
+      <w:r>
+        <w:rPr>
+          <w:rFonts w:ascii="Consolas" w:hAnsi="Consolas" w:cs="Consolas"/>
+          <w:color w:val="7F007F"/>
+          <w:sz w:val="20"/>
+          <w:szCs w:val="20"/>
+        </w:rPr>
+        <w:t>xmlns:ids</w:t>
+      </w:r>
+      <w:proofErr w:type="spellEnd"/>
+      <w:r>
+        <w:rPr>
+          <w:rFonts w:ascii="Consolas" w:hAnsi="Consolas" w:cs="Consolas"/>
+          <w:color w:val="000000"/>
+          <w:sz w:val="20"/>
+          <w:szCs w:val="20"/>
+        </w:rPr>
+        <w:t>=</w:t>
+      </w:r>
+      <w:r>
+        <w:rPr>
+          <w:rFonts w:ascii="Consolas" w:hAnsi="Consolas" w:cs="Consolas"/>
+          <w:i/>
+          <w:iCs/>
+          <w:color w:val="2A00FF"/>
+          <w:sz w:val="20"/>
+          <w:szCs w:val="20"/>
+        </w:rPr>
+        <w:t>"http://busdox.org/transport/identifiers/1.0/"</w:t>
+      </w:r>
+      <w:r>
+        <w:rPr>
+          <w:rFonts w:ascii="Consolas" w:hAnsi="Consolas" w:cs="Consolas"/>
+          <w:sz w:val="20"/>
+          <w:szCs w:val="20"/>
+        </w:rPr>
+        <w:t xml:space="preserve"> </w:t>
+      </w:r>
+      <w:proofErr w:type="spellStart"/>
+      <w:r>
+        <w:rPr>
+          <w:rFonts w:ascii="Consolas" w:hAnsi="Consolas" w:cs="Consolas"/>
+          <w:color w:val="7F007F"/>
+          <w:sz w:val="20"/>
+          <w:szCs w:val="20"/>
+        </w:rPr>
+        <w:t>xmlns:ds</w:t>
+      </w:r>
+      <w:proofErr w:type="spellEnd"/>
+      <w:r>
+        <w:rPr>
+          <w:rFonts w:ascii="Consolas" w:hAnsi="Consolas" w:cs="Consolas"/>
+          <w:color w:val="000000"/>
+          <w:sz w:val="20"/>
+          <w:szCs w:val="20"/>
+        </w:rPr>
+        <w:t>=</w:t>
+      </w:r>
+      <w:r>
+        <w:rPr>
+          <w:rFonts w:ascii="Consolas" w:hAnsi="Consolas" w:cs="Consolas"/>
+          <w:i/>
+          <w:iCs/>
+          <w:color w:val="2A00FF"/>
+          <w:sz w:val="20"/>
+          <w:szCs w:val="20"/>
+        </w:rPr>
+        <w:t>"http://www.w3.org/2000/09/xmldsig#"</w:t>
+      </w:r>
+      <w:r>
+        <w:rPr>
+          <w:rFonts w:ascii="Consolas" w:hAnsi="Consolas" w:cs="Consolas"/>
+          <w:sz w:val="20"/>
+          <w:szCs w:val="20"/>
+        </w:rPr>
+        <w:t xml:space="preserve"> </w:t>
+      </w:r>
+      <w:proofErr w:type="spellStart"/>
+      <w:r>
+        <w:rPr>
+          <w:rFonts w:ascii="Consolas" w:hAnsi="Consolas" w:cs="Consolas"/>
+          <w:color w:val="7F007F"/>
+          <w:sz w:val="20"/>
+          <w:szCs w:val="20"/>
+        </w:rPr>
+        <w:t>xmlns:xs</w:t>
+      </w:r>
+      <w:proofErr w:type="spellEnd"/>
+      <w:r>
+        <w:rPr>
+          <w:rFonts w:ascii="Consolas" w:hAnsi="Consolas" w:cs="Consolas"/>
+          <w:color w:val="000000"/>
+          <w:sz w:val="20"/>
+          <w:szCs w:val="20"/>
+        </w:rPr>
+        <w:t>=</w:t>
+      </w:r>
+      <w:r>
+        <w:rPr>
+          <w:rFonts w:ascii="Consolas" w:hAnsi="Consolas" w:cs="Consolas"/>
+          <w:i/>
+          <w:iCs/>
+          <w:color w:val="2A00FF"/>
+          <w:sz w:val="20"/>
+          <w:szCs w:val="20"/>
+        </w:rPr>
         <w:t>"http://www.w3.org/2001/XMLSchema"</w:t>
       </w:r>
       <w:r>
@@ -17361,6 +18739,7 @@
         </w:rPr>
         <w:t xml:space="preserve"> </w:t>
       </w:r>
+      <w:proofErr w:type="spellStart"/>
       <w:r>
         <w:rPr>
           <w:rFonts w:ascii="Consolas" w:hAnsi="Consolas" w:cs="Consolas"/>
@@ -17370,6 +18749,7 @@
         </w:rPr>
         <w:t>xmlns:wsa</w:t>
       </w:r>
+      <w:proofErr w:type="spellEnd"/>
       <w:r>
         <w:rPr>
           <w:rFonts w:ascii="Consolas" w:hAnsi="Consolas" w:cs="Consolas"/>
@@ -17430,6 +18810,8 @@
         </w:rPr>
         <w:t>&lt;</w:t>
       </w:r>
+      <w:proofErr w:type="spellStart"/>
+      <w:proofErr w:type="gramStart"/>
       <w:r>
         <w:rPr>
           <w:rFonts w:ascii="Consolas" w:hAnsi="Consolas" w:cs="Consolas"/>
@@ -17439,6 +18821,8 @@
         </w:rPr>
         <w:t>xs:import</w:t>
       </w:r>
+      <w:proofErr w:type="spellEnd"/>
+      <w:proofErr w:type="gramEnd"/>
       <w:r>
         <w:rPr>
           <w:rFonts w:ascii="Consolas" w:hAnsi="Consolas" w:cs="Consolas"/>
@@ -17447,6 +18831,7 @@
         </w:rPr>
         <w:t xml:space="preserve"> </w:t>
       </w:r>
+      <w:proofErr w:type="spellStart"/>
       <w:r>
         <w:rPr>
           <w:rFonts w:ascii="Consolas" w:hAnsi="Consolas" w:cs="Consolas"/>
@@ -17456,6 +18841,7 @@
         </w:rPr>
         <w:t>schemaLocation</w:t>
       </w:r>
+      <w:proofErr w:type="spellEnd"/>
       <w:r>
         <w:rPr>
           <w:rFonts w:ascii="Consolas" w:hAnsi="Consolas" w:cs="Consolas"/>
@@ -17553,6 +18939,8 @@
         </w:rPr>
         <w:t>&lt;</w:t>
       </w:r>
+      <w:proofErr w:type="spellStart"/>
+      <w:proofErr w:type="gramStart"/>
       <w:r>
         <w:rPr>
           <w:rFonts w:ascii="Consolas" w:hAnsi="Consolas" w:cs="Consolas"/>
@@ -17562,6 +18950,8 @@
         </w:rPr>
         <w:t>xs:import</w:t>
       </w:r>
+      <w:proofErr w:type="spellEnd"/>
+      <w:proofErr w:type="gramEnd"/>
       <w:r>
         <w:rPr>
           <w:rFonts w:ascii="Consolas" w:hAnsi="Consolas" w:cs="Consolas"/>
@@ -17570,6 +18960,7 @@
         </w:rPr>
         <w:t xml:space="preserve"> </w:t>
       </w:r>
+      <w:proofErr w:type="spellStart"/>
       <w:r>
         <w:rPr>
           <w:rFonts w:ascii="Consolas" w:hAnsi="Consolas" w:cs="Consolas"/>
@@ -17579,6 +18970,7 @@
         </w:rPr>
         <w:t>schemaLocation</w:t>
       </w:r>
+      <w:proofErr w:type="spellEnd"/>
       <w:r>
         <w:rPr>
           <w:rFonts w:ascii="Consolas" w:hAnsi="Consolas" w:cs="Consolas"/>
@@ -17676,6 +19068,8 @@
         </w:rPr>
         <w:t>&lt;</w:t>
       </w:r>
+      <w:proofErr w:type="spellStart"/>
+      <w:proofErr w:type="gramStart"/>
       <w:r>
         <w:rPr>
           <w:rFonts w:ascii="Consolas" w:hAnsi="Consolas" w:cs="Consolas"/>
@@ -17685,6 +19079,8 @@
         </w:rPr>
         <w:t>xs:import</w:t>
       </w:r>
+      <w:proofErr w:type="spellEnd"/>
+      <w:proofErr w:type="gramEnd"/>
       <w:r>
         <w:rPr>
           <w:rFonts w:ascii="Consolas" w:hAnsi="Consolas" w:cs="Consolas"/>
@@ -17693,6 +19089,7 @@
         </w:rPr>
         <w:t xml:space="preserve"> </w:t>
       </w:r>
+      <w:proofErr w:type="spellStart"/>
       <w:r>
         <w:rPr>
           <w:rFonts w:ascii="Consolas" w:hAnsi="Consolas" w:cs="Consolas"/>
@@ -17702,6 +19099,7 @@
         </w:rPr>
         <w:t>schemaLocation</w:t>
       </w:r>
+      <w:proofErr w:type="spellEnd"/>
       <w:r>
         <w:rPr>
           <w:rFonts w:ascii="Consolas" w:hAnsi="Consolas" w:cs="Consolas"/>
@@ -17799,6 +19197,8 @@
         </w:rPr>
         <w:t>&lt;</w:t>
       </w:r>
+      <w:proofErr w:type="spellStart"/>
+      <w:proofErr w:type="gramStart"/>
       <w:r>
         <w:rPr>
           <w:rFonts w:ascii="Consolas" w:hAnsi="Consolas" w:cs="Consolas"/>
@@ -17808,6 +19208,8 @@
         </w:rPr>
         <w:t>xs:import</w:t>
       </w:r>
+      <w:proofErr w:type="spellEnd"/>
+      <w:proofErr w:type="gramEnd"/>
       <w:r>
         <w:rPr>
           <w:rFonts w:ascii="Consolas" w:hAnsi="Consolas" w:cs="Consolas"/>
@@ -17816,6 +19218,7 @@
         </w:rPr>
         <w:t xml:space="preserve"> </w:t>
       </w:r>
+      <w:proofErr w:type="spellStart"/>
       <w:r>
         <w:rPr>
           <w:rFonts w:ascii="Consolas" w:hAnsi="Consolas" w:cs="Consolas"/>
@@ -17825,6 +19228,7 @@
         </w:rPr>
         <w:t>schemaLocation</w:t>
       </w:r>
+      <w:proofErr w:type="spellEnd"/>
       <w:r>
         <w:rPr>
           <w:rFonts w:ascii="Consolas" w:hAnsi="Consolas" w:cs="Consolas"/>
@@ -17957,6 +19361,8 @@
         </w:rPr>
         <w:t>&lt;</w:t>
       </w:r>
+      <w:proofErr w:type="spellStart"/>
+      <w:proofErr w:type="gramStart"/>
       <w:r>
         <w:rPr>
           <w:rFonts w:ascii="Consolas" w:hAnsi="Consolas" w:cs="Consolas"/>
@@ -17966,6 +19372,8 @@
         </w:rPr>
         <w:t>xs:element</w:t>
       </w:r>
+      <w:proofErr w:type="spellEnd"/>
+      <w:proofErr w:type="gramEnd"/>
       <w:r>
         <w:rPr>
           <w:rFonts w:ascii="Consolas" w:hAnsi="Consolas" w:cs="Consolas"/>
@@ -18001,34 +19409,9 @@
           <w:sz w:val="20"/>
           <w:szCs w:val="20"/>
         </w:rPr>
-        <w:t>"ServiceGroup"</w:t>
-      </w:r>
-      <w:r>
-        <w:rPr>
-          <w:rFonts w:ascii="Consolas" w:hAnsi="Consolas" w:cs="Consolas"/>
-          <w:sz w:val="20"/>
-          <w:szCs w:val="20"/>
-        </w:rPr>
-        <w:t xml:space="preserve"> </w:t>
-      </w:r>
-      <w:r>
-        <w:rPr>
-          <w:rFonts w:ascii="Consolas" w:hAnsi="Consolas" w:cs="Consolas"/>
-          <w:color w:val="7F007F"/>
-          <w:sz w:val="20"/>
-          <w:szCs w:val="20"/>
-        </w:rPr>
-        <w:t>type</w:t>
-      </w:r>
-      <w:r>
-        <w:rPr>
-          <w:rFonts w:ascii="Consolas" w:hAnsi="Consolas" w:cs="Consolas"/>
-          <w:color w:val="000000"/>
-          <w:sz w:val="20"/>
-          <w:szCs w:val="20"/>
-        </w:rPr>
-        <w:t>=</w:t>
-      </w:r>
+        <w:t>"</w:t>
+      </w:r>
+      <w:proofErr w:type="spellStart"/>
       <w:r>
         <w:rPr>
           <w:rFonts w:ascii="Consolas" w:hAnsi="Consolas" w:cs="Consolas"/>
@@ -18038,7 +19421,80 @@
           <w:sz w:val="20"/>
           <w:szCs w:val="20"/>
         </w:rPr>
-        <w:t>"ServiceGroupType"</w:t>
+        <w:t>ServiceGroup</w:t>
+      </w:r>
+      <w:proofErr w:type="spellEnd"/>
+      <w:r>
+        <w:rPr>
+          <w:rFonts w:ascii="Consolas" w:hAnsi="Consolas" w:cs="Consolas"/>
+          <w:i/>
+          <w:iCs/>
+          <w:color w:val="2A00FF"/>
+          <w:sz w:val="20"/>
+          <w:szCs w:val="20"/>
+        </w:rPr>
+        <w:t>"</w:t>
+      </w:r>
+      <w:r>
+        <w:rPr>
+          <w:rFonts w:ascii="Consolas" w:hAnsi="Consolas" w:cs="Consolas"/>
+          <w:sz w:val="20"/>
+          <w:szCs w:val="20"/>
+        </w:rPr>
+        <w:t xml:space="preserve"> </w:t>
+      </w:r>
+      <w:r>
+        <w:rPr>
+          <w:rFonts w:ascii="Consolas" w:hAnsi="Consolas" w:cs="Consolas"/>
+          <w:color w:val="7F007F"/>
+          <w:sz w:val="20"/>
+          <w:szCs w:val="20"/>
+        </w:rPr>
+        <w:t>type</w:t>
+      </w:r>
+      <w:r>
+        <w:rPr>
+          <w:rFonts w:ascii="Consolas" w:hAnsi="Consolas" w:cs="Consolas"/>
+          <w:color w:val="000000"/>
+          <w:sz w:val="20"/>
+          <w:szCs w:val="20"/>
+        </w:rPr>
+        <w:t>=</w:t>
+      </w:r>
+      <w:r>
+        <w:rPr>
+          <w:rFonts w:ascii="Consolas" w:hAnsi="Consolas" w:cs="Consolas"/>
+          <w:i/>
+          <w:iCs/>
+          <w:color w:val="2A00FF"/>
+          <w:sz w:val="20"/>
+          <w:szCs w:val="20"/>
+        </w:rPr>
+        <w:t>"</w:t>
+      </w:r>
+      <w:proofErr w:type="spellStart"/>
+      <w:r>
+        <w:rPr>
+          <w:rFonts w:ascii="Consolas" w:hAnsi="Consolas" w:cs="Consolas"/>
+          <w:i/>
+          <w:iCs/>
+          <w:color w:val="2A00FF"/>
+          <w:sz w:val="20"/>
+          <w:szCs w:val="20"/>
+        </w:rPr>
+        <w:t>ServiceGroupType</w:t>
+      </w:r>
+      <w:proofErr w:type="spellEnd"/>
+      <w:r>
+        <w:rPr>
+          <w:rFonts w:ascii="Consolas" w:hAnsi="Consolas" w:cs="Consolas"/>
+          <w:i/>
+          <w:iCs/>
+          <w:color w:val="2A00FF"/>
+          <w:sz w:val="20"/>
+          <w:szCs w:val="20"/>
+        </w:rPr>
+        <w:t>"</w:t>
       </w:r>
       <w:r>
         <w:rPr>
@@ -18080,6 +19536,8 @@
         </w:rPr>
         <w:t>&lt;</w:t>
       </w:r>
+      <w:proofErr w:type="spellStart"/>
+      <w:proofErr w:type="gramStart"/>
       <w:r>
         <w:rPr>
           <w:rFonts w:ascii="Consolas" w:hAnsi="Consolas" w:cs="Consolas"/>
@@ -18089,6 +19547,8 @@
         </w:rPr>
         <w:t>xs:element</w:t>
       </w:r>
+      <w:proofErr w:type="spellEnd"/>
+      <w:proofErr w:type="gramEnd"/>
       <w:r>
         <w:rPr>
           <w:rFonts w:ascii="Consolas" w:hAnsi="Consolas" w:cs="Consolas"/>
@@ -18124,34 +19584,9 @@
           <w:sz w:val="20"/>
           <w:szCs w:val="20"/>
         </w:rPr>
-        <w:t>"ServiceMetadata"</w:t>
-      </w:r>
-      <w:r>
-        <w:rPr>
-          <w:rFonts w:ascii="Consolas" w:hAnsi="Consolas" w:cs="Consolas"/>
-          <w:sz w:val="20"/>
-          <w:szCs w:val="20"/>
-        </w:rPr>
-        <w:t xml:space="preserve"> </w:t>
-      </w:r>
-      <w:r>
-        <w:rPr>
-          <w:rFonts w:ascii="Consolas" w:hAnsi="Consolas" w:cs="Consolas"/>
-          <w:color w:val="7F007F"/>
-          <w:sz w:val="20"/>
-          <w:szCs w:val="20"/>
-        </w:rPr>
-        <w:t>type</w:t>
-      </w:r>
-      <w:r>
-        <w:rPr>
-          <w:rFonts w:ascii="Consolas" w:hAnsi="Consolas" w:cs="Consolas"/>
-          <w:color w:val="000000"/>
-          <w:sz w:val="20"/>
-          <w:szCs w:val="20"/>
-        </w:rPr>
-        <w:t>=</w:t>
-      </w:r>
+        <w:t>"</w:t>
+      </w:r>
+      <w:proofErr w:type="spellStart"/>
       <w:r>
         <w:rPr>
           <w:rFonts w:ascii="Consolas" w:hAnsi="Consolas" w:cs="Consolas"/>
@@ -18161,7 +19596,80 @@
           <w:sz w:val="20"/>
           <w:szCs w:val="20"/>
         </w:rPr>
-        <w:t>"ServiceMetadataType"</w:t>
+        <w:t>ServiceMetadata</w:t>
+      </w:r>
+      <w:proofErr w:type="spellEnd"/>
+      <w:r>
+        <w:rPr>
+          <w:rFonts w:ascii="Consolas" w:hAnsi="Consolas" w:cs="Consolas"/>
+          <w:i/>
+          <w:iCs/>
+          <w:color w:val="2A00FF"/>
+          <w:sz w:val="20"/>
+          <w:szCs w:val="20"/>
+        </w:rPr>
+        <w:t>"</w:t>
+      </w:r>
+      <w:r>
+        <w:rPr>
+          <w:rFonts w:ascii="Consolas" w:hAnsi="Consolas" w:cs="Consolas"/>
+          <w:sz w:val="20"/>
+          <w:szCs w:val="20"/>
+        </w:rPr>
+        <w:t xml:space="preserve"> </w:t>
+      </w:r>
+      <w:r>
+        <w:rPr>
+          <w:rFonts w:ascii="Consolas" w:hAnsi="Consolas" w:cs="Consolas"/>
+          <w:color w:val="7F007F"/>
+          <w:sz w:val="20"/>
+          <w:szCs w:val="20"/>
+        </w:rPr>
+        <w:t>type</w:t>
+      </w:r>
+      <w:r>
+        <w:rPr>
+          <w:rFonts w:ascii="Consolas" w:hAnsi="Consolas" w:cs="Consolas"/>
+          <w:color w:val="000000"/>
+          <w:sz w:val="20"/>
+          <w:szCs w:val="20"/>
+        </w:rPr>
+        <w:t>=</w:t>
+      </w:r>
+      <w:r>
+        <w:rPr>
+          <w:rFonts w:ascii="Consolas" w:hAnsi="Consolas" w:cs="Consolas"/>
+          <w:i/>
+          <w:iCs/>
+          <w:color w:val="2A00FF"/>
+          <w:sz w:val="20"/>
+          <w:szCs w:val="20"/>
+        </w:rPr>
+        <w:t>"</w:t>
+      </w:r>
+      <w:proofErr w:type="spellStart"/>
+      <w:r>
+        <w:rPr>
+          <w:rFonts w:ascii="Consolas" w:hAnsi="Consolas" w:cs="Consolas"/>
+          <w:i/>
+          <w:iCs/>
+          <w:color w:val="2A00FF"/>
+          <w:sz w:val="20"/>
+          <w:szCs w:val="20"/>
+        </w:rPr>
+        <w:t>ServiceMetadataType</w:t>
+      </w:r>
+      <w:proofErr w:type="spellEnd"/>
+      <w:r>
+        <w:rPr>
+          <w:rFonts w:ascii="Consolas" w:hAnsi="Consolas" w:cs="Consolas"/>
+          <w:i/>
+          <w:iCs/>
+          <w:color w:val="2A00FF"/>
+          <w:sz w:val="20"/>
+          <w:szCs w:val="20"/>
+        </w:rPr>
+        <w:t>"</w:t>
       </w:r>
       <w:r>
         <w:rPr>
@@ -18203,6 +19711,8 @@
         </w:rPr>
         <w:t>&lt;</w:t>
       </w:r>
+      <w:proofErr w:type="spellStart"/>
+      <w:proofErr w:type="gramStart"/>
       <w:r>
         <w:rPr>
           <w:rFonts w:ascii="Consolas" w:hAnsi="Consolas" w:cs="Consolas"/>
@@ -18212,6 +19722,8 @@
         </w:rPr>
         <w:t>xs:element</w:t>
       </w:r>
+      <w:proofErr w:type="spellEnd"/>
+      <w:proofErr w:type="gramEnd"/>
       <w:r>
         <w:rPr>
           <w:rFonts w:ascii="Consolas" w:hAnsi="Consolas" w:cs="Consolas"/>
@@ -18247,34 +19759,9 @@
           <w:sz w:val="20"/>
           <w:szCs w:val="20"/>
         </w:rPr>
-        <w:t>"SignedServiceMetadata"</w:t>
-      </w:r>
-      <w:r>
-        <w:rPr>
-          <w:rFonts w:ascii="Consolas" w:hAnsi="Consolas" w:cs="Consolas"/>
-          <w:sz w:val="20"/>
-          <w:szCs w:val="20"/>
-        </w:rPr>
-        <w:t xml:space="preserve"> </w:t>
-      </w:r>
-      <w:r>
-        <w:rPr>
-          <w:rFonts w:ascii="Consolas" w:hAnsi="Consolas" w:cs="Consolas"/>
-          <w:color w:val="7F007F"/>
-          <w:sz w:val="20"/>
-          <w:szCs w:val="20"/>
-        </w:rPr>
-        <w:t>type</w:t>
-      </w:r>
-      <w:r>
-        <w:rPr>
-          <w:rFonts w:ascii="Consolas" w:hAnsi="Consolas" w:cs="Consolas"/>
-          <w:color w:val="000000"/>
-          <w:sz w:val="20"/>
-          <w:szCs w:val="20"/>
-        </w:rPr>
-        <w:t>=</w:t>
-      </w:r>
+        <w:t>"</w:t>
+      </w:r>
+      <w:proofErr w:type="spellStart"/>
       <w:r>
         <w:rPr>
           <w:rFonts w:ascii="Consolas" w:hAnsi="Consolas" w:cs="Consolas"/>
@@ -18284,7 +19771,80 @@
           <w:sz w:val="20"/>
           <w:szCs w:val="20"/>
         </w:rPr>
-        <w:t>"SignedServiceMetadataType"</w:t>
+        <w:t>SignedServiceMetadata</w:t>
+      </w:r>
+      <w:proofErr w:type="spellEnd"/>
+      <w:r>
+        <w:rPr>
+          <w:rFonts w:ascii="Consolas" w:hAnsi="Consolas" w:cs="Consolas"/>
+          <w:i/>
+          <w:iCs/>
+          <w:color w:val="2A00FF"/>
+          <w:sz w:val="20"/>
+          <w:szCs w:val="20"/>
+        </w:rPr>
+        <w:t>"</w:t>
+      </w:r>
+      <w:r>
+        <w:rPr>
+          <w:rFonts w:ascii="Consolas" w:hAnsi="Consolas" w:cs="Consolas"/>
+          <w:sz w:val="20"/>
+          <w:szCs w:val="20"/>
+        </w:rPr>
+        <w:t xml:space="preserve"> </w:t>
+      </w:r>
+      <w:r>
+        <w:rPr>
+          <w:rFonts w:ascii="Consolas" w:hAnsi="Consolas" w:cs="Consolas"/>
+          <w:color w:val="7F007F"/>
+          <w:sz w:val="20"/>
+          <w:szCs w:val="20"/>
+        </w:rPr>
+        <w:t>type</w:t>
+      </w:r>
+      <w:r>
+        <w:rPr>
+          <w:rFonts w:ascii="Consolas" w:hAnsi="Consolas" w:cs="Consolas"/>
+          <w:color w:val="000000"/>
+          <w:sz w:val="20"/>
+          <w:szCs w:val="20"/>
+        </w:rPr>
+        <w:t>=</w:t>
+      </w:r>
+      <w:r>
+        <w:rPr>
+          <w:rFonts w:ascii="Consolas" w:hAnsi="Consolas" w:cs="Consolas"/>
+          <w:i/>
+          <w:iCs/>
+          <w:color w:val="2A00FF"/>
+          <w:sz w:val="20"/>
+          <w:szCs w:val="20"/>
+        </w:rPr>
+        <w:t>"</w:t>
+      </w:r>
+      <w:proofErr w:type="spellStart"/>
+      <w:r>
+        <w:rPr>
+          <w:rFonts w:ascii="Consolas" w:hAnsi="Consolas" w:cs="Consolas"/>
+          <w:i/>
+          <w:iCs/>
+          <w:color w:val="2A00FF"/>
+          <w:sz w:val="20"/>
+          <w:szCs w:val="20"/>
+        </w:rPr>
+        <w:t>SignedServiceMetadataType</w:t>
+      </w:r>
+      <w:proofErr w:type="spellEnd"/>
+      <w:r>
+        <w:rPr>
+          <w:rFonts w:ascii="Consolas" w:hAnsi="Consolas" w:cs="Consolas"/>
+          <w:i/>
+          <w:iCs/>
+          <w:color w:val="2A00FF"/>
+          <w:sz w:val="20"/>
+          <w:szCs w:val="20"/>
+        </w:rPr>
+        <w:t>"</w:t>
       </w:r>
       <w:r>
         <w:rPr>
@@ -18339,6 +19899,8 @@
         </w:rPr>
         <w:t>&lt;</w:t>
       </w:r>
+      <w:proofErr w:type="spellStart"/>
+      <w:proofErr w:type="gramStart"/>
       <w:r>
         <w:rPr>
           <w:rFonts w:ascii="Consolas" w:hAnsi="Consolas" w:cs="Consolas"/>
@@ -18348,6 +19910,8 @@
         </w:rPr>
         <w:t>xs:complexType</w:t>
       </w:r>
+      <w:proofErr w:type="spellEnd"/>
+      <w:proofErr w:type="gramEnd"/>
       <w:r>
         <w:rPr>
           <w:rFonts w:ascii="Consolas" w:hAnsi="Consolas" w:cs="Consolas"/>
@@ -18383,7 +19947,31 @@
           <w:sz w:val="20"/>
           <w:szCs w:val="20"/>
         </w:rPr>
-        <w:t>"SignedServiceMetadataType"</w:t>
+        <w:t>"</w:t>
+      </w:r>
+      <w:proofErr w:type="spellStart"/>
+      <w:r>
+        <w:rPr>
+          <w:rFonts w:ascii="Consolas" w:hAnsi="Consolas" w:cs="Consolas"/>
+          <w:i/>
+          <w:iCs/>
+          <w:color w:val="2A00FF"/>
+          <w:sz w:val="20"/>
+          <w:szCs w:val="20"/>
+        </w:rPr>
+        <w:t>SignedServiceMetadataType</w:t>
+      </w:r>
+      <w:proofErr w:type="spellEnd"/>
+      <w:r>
+        <w:rPr>
+          <w:rFonts w:ascii="Consolas" w:hAnsi="Consolas" w:cs="Consolas"/>
+          <w:i/>
+          <w:iCs/>
+          <w:color w:val="2A00FF"/>
+          <w:sz w:val="20"/>
+          <w:szCs w:val="20"/>
+        </w:rPr>
+        <w:t>"</w:t>
       </w:r>
       <w:r>
         <w:rPr>
@@ -18425,6 +20013,8 @@
         </w:rPr>
         <w:t>&lt;</w:t>
       </w:r>
+      <w:proofErr w:type="spellStart"/>
+      <w:proofErr w:type="gramStart"/>
       <w:r>
         <w:rPr>
           <w:rFonts w:ascii="Consolas" w:hAnsi="Consolas" w:cs="Consolas"/>
@@ -18434,6 +20024,8 @@
         </w:rPr>
         <w:t>xs:sequence</w:t>
       </w:r>
+      <w:proofErr w:type="spellEnd"/>
+      <w:proofErr w:type="gramEnd"/>
       <w:r>
         <w:rPr>
           <w:rFonts w:ascii="Consolas" w:hAnsi="Consolas" w:cs="Consolas"/>
@@ -18474,6 +20066,8 @@
         </w:rPr>
         <w:t>&lt;</w:t>
       </w:r>
+      <w:proofErr w:type="spellStart"/>
+      <w:proofErr w:type="gramStart"/>
       <w:r>
         <w:rPr>
           <w:rFonts w:ascii="Consolas" w:hAnsi="Consolas" w:cs="Consolas"/>
@@ -18483,6 +20077,8 @@
         </w:rPr>
         <w:t>xs:element</w:t>
       </w:r>
+      <w:proofErr w:type="spellEnd"/>
+      <w:proofErr w:type="gramEnd"/>
       <w:r>
         <w:rPr>
           <w:rFonts w:ascii="Consolas" w:hAnsi="Consolas" w:cs="Consolas"/>
@@ -18518,7 +20114,31 @@
           <w:sz w:val="20"/>
           <w:szCs w:val="20"/>
         </w:rPr>
-        <w:t>"ServiceMetadata"</w:t>
+        <w:t>"</w:t>
+      </w:r>
+      <w:proofErr w:type="spellStart"/>
+      <w:r>
+        <w:rPr>
+          <w:rFonts w:ascii="Consolas" w:hAnsi="Consolas" w:cs="Consolas"/>
+          <w:i/>
+          <w:iCs/>
+          <w:color w:val="2A00FF"/>
+          <w:sz w:val="20"/>
+          <w:szCs w:val="20"/>
+        </w:rPr>
+        <w:t>ServiceMetadata</w:t>
+      </w:r>
+      <w:proofErr w:type="spellEnd"/>
+      <w:r>
+        <w:rPr>
+          <w:rFonts w:ascii="Consolas" w:hAnsi="Consolas" w:cs="Consolas"/>
+          <w:i/>
+          <w:iCs/>
+          <w:color w:val="2A00FF"/>
+          <w:sz w:val="20"/>
+          <w:szCs w:val="20"/>
+        </w:rPr>
+        <w:t>"</w:t>
       </w:r>
       <w:r>
         <w:rPr>
@@ -18560,6 +20180,8 @@
         </w:rPr>
         <w:t>&lt;</w:t>
       </w:r>
+      <w:proofErr w:type="spellStart"/>
+      <w:proofErr w:type="gramStart"/>
       <w:r>
         <w:rPr>
           <w:rFonts w:ascii="Consolas" w:hAnsi="Consolas" w:cs="Consolas"/>
@@ -18569,6 +20191,8 @@
         </w:rPr>
         <w:t>xs:element</w:t>
       </w:r>
+      <w:proofErr w:type="spellEnd"/>
+      <w:proofErr w:type="gramEnd"/>
       <w:r>
         <w:rPr>
           <w:rFonts w:ascii="Consolas" w:hAnsi="Consolas" w:cs="Consolas"/>
@@ -18604,7 +20228,31 @@
           <w:sz w:val="20"/>
           <w:szCs w:val="20"/>
         </w:rPr>
-        <w:t>"ds:Signature"</w:t>
+        <w:t>"</w:t>
+      </w:r>
+      <w:proofErr w:type="spellStart"/>
+      <w:r>
+        <w:rPr>
+          <w:rFonts w:ascii="Consolas" w:hAnsi="Consolas" w:cs="Consolas"/>
+          <w:i/>
+          <w:iCs/>
+          <w:color w:val="2A00FF"/>
+          <w:sz w:val="20"/>
+          <w:szCs w:val="20"/>
+        </w:rPr>
+        <w:t>ds:Signature</w:t>
+      </w:r>
+      <w:proofErr w:type="spellEnd"/>
+      <w:r>
+        <w:rPr>
+          <w:rFonts w:ascii="Consolas" w:hAnsi="Consolas" w:cs="Consolas"/>
+          <w:i/>
+          <w:iCs/>
+          <w:color w:val="2A00FF"/>
+          <w:sz w:val="20"/>
+          <w:szCs w:val="20"/>
+        </w:rPr>
+        <w:t>"</w:t>
       </w:r>
       <w:r>
         <w:rPr>
@@ -18646,6 +20294,8 @@
         </w:rPr>
         <w:t>&lt;/</w:t>
       </w:r>
+      <w:proofErr w:type="spellStart"/>
+      <w:proofErr w:type="gramStart"/>
       <w:r>
         <w:rPr>
           <w:rFonts w:ascii="Consolas" w:hAnsi="Consolas" w:cs="Consolas"/>
@@ -18655,6 +20305,8 @@
         </w:rPr>
         <w:t>xs:sequence</w:t>
       </w:r>
+      <w:proofErr w:type="spellEnd"/>
+      <w:proofErr w:type="gramEnd"/>
       <w:r>
         <w:rPr>
           <w:rFonts w:ascii="Consolas" w:hAnsi="Consolas" w:cs="Consolas"/>
@@ -18695,6 +20347,8 @@
         </w:rPr>
         <w:t>&lt;/</w:t>
       </w:r>
+      <w:proofErr w:type="spellStart"/>
+      <w:proofErr w:type="gramStart"/>
       <w:r>
         <w:rPr>
           <w:rFonts w:ascii="Consolas" w:hAnsi="Consolas" w:cs="Consolas"/>
@@ -18704,6 +20358,8 @@
         </w:rPr>
         <w:t>xs:complexType</w:t>
       </w:r>
+      <w:proofErr w:type="spellEnd"/>
+      <w:proofErr w:type="gramEnd"/>
       <w:r>
         <w:rPr>
           <w:rFonts w:ascii="Consolas" w:hAnsi="Consolas" w:cs="Consolas"/>
@@ -18757,6 +20413,8 @@
         </w:rPr>
         <w:t>&lt;</w:t>
       </w:r>
+      <w:proofErr w:type="spellStart"/>
+      <w:proofErr w:type="gramStart"/>
       <w:r>
         <w:rPr>
           <w:rFonts w:ascii="Consolas" w:hAnsi="Consolas" w:cs="Consolas"/>
@@ -18766,6 +20424,8 @@
         </w:rPr>
         <w:t>xs:complexType</w:t>
       </w:r>
+      <w:proofErr w:type="spellEnd"/>
+      <w:proofErr w:type="gramEnd"/>
       <w:r>
         <w:rPr>
           <w:rFonts w:ascii="Consolas" w:hAnsi="Consolas" w:cs="Consolas"/>
@@ -18801,7 +20461,31 @@
           <w:sz w:val="20"/>
           <w:szCs w:val="20"/>
         </w:rPr>
-        <w:t>"ServiceMetadataType"</w:t>
+        <w:t>"</w:t>
+      </w:r>
+      <w:proofErr w:type="spellStart"/>
+      <w:r>
+        <w:rPr>
+          <w:rFonts w:ascii="Consolas" w:hAnsi="Consolas" w:cs="Consolas"/>
+          <w:i/>
+          <w:iCs/>
+          <w:color w:val="2A00FF"/>
+          <w:sz w:val="20"/>
+          <w:szCs w:val="20"/>
+        </w:rPr>
+        <w:t>ServiceMetadataType</w:t>
+      </w:r>
+      <w:proofErr w:type="spellEnd"/>
+      <w:r>
+        <w:rPr>
+          <w:rFonts w:ascii="Consolas" w:hAnsi="Consolas" w:cs="Consolas"/>
+          <w:i/>
+          <w:iCs/>
+          <w:color w:val="2A00FF"/>
+          <w:sz w:val="20"/>
+          <w:szCs w:val="20"/>
+        </w:rPr>
+        <w:t>"</w:t>
       </w:r>
       <w:r>
         <w:rPr>
@@ -18843,6 +20527,8 @@
         </w:rPr>
         <w:t>&lt;</w:t>
       </w:r>
+      <w:proofErr w:type="spellStart"/>
+      <w:proofErr w:type="gramStart"/>
       <w:r>
         <w:rPr>
           <w:rFonts w:ascii="Consolas" w:hAnsi="Consolas" w:cs="Consolas"/>
@@ -18852,6 +20538,8 @@
         </w:rPr>
         <w:t>xs:sequence</w:t>
       </w:r>
+      <w:proofErr w:type="spellEnd"/>
+      <w:proofErr w:type="gramEnd"/>
       <w:r>
         <w:rPr>
           <w:rFonts w:ascii="Consolas" w:hAnsi="Consolas" w:cs="Consolas"/>
@@ -18892,6 +20580,8 @@
         </w:rPr>
         <w:t>&lt;</w:t>
       </w:r>
+      <w:proofErr w:type="spellStart"/>
+      <w:proofErr w:type="gramStart"/>
       <w:r>
         <w:rPr>
           <w:rFonts w:ascii="Consolas" w:hAnsi="Consolas" w:cs="Consolas"/>
@@ -18901,6 +20591,8 @@
         </w:rPr>
         <w:t>xs:choice</w:t>
       </w:r>
+      <w:proofErr w:type="spellEnd"/>
+      <w:proofErr w:type="gramEnd"/>
       <w:r>
         <w:rPr>
           <w:rFonts w:ascii="Consolas" w:hAnsi="Consolas" w:cs="Consolas"/>
@@ -18941,6 +20633,8 @@
         </w:rPr>
         <w:t>&lt;</w:t>
       </w:r>
+      <w:proofErr w:type="spellStart"/>
+      <w:proofErr w:type="gramStart"/>
       <w:r>
         <w:rPr>
           <w:rFonts w:ascii="Consolas" w:hAnsi="Consolas" w:cs="Consolas"/>
@@ -18950,6 +20644,8 @@
         </w:rPr>
         <w:t>xs:element</w:t>
       </w:r>
+      <w:proofErr w:type="spellEnd"/>
+      <w:proofErr w:type="gramEnd"/>
       <w:r>
         <w:rPr>
           <w:rFonts w:ascii="Consolas" w:hAnsi="Consolas" w:cs="Consolas"/>
@@ -18985,34 +20681,9 @@
           <w:sz w:val="20"/>
           <w:szCs w:val="20"/>
         </w:rPr>
-        <w:t>"ServiceInformation"</w:t>
-      </w:r>
-      <w:r>
-        <w:rPr>
-          <w:rFonts w:ascii="Consolas" w:hAnsi="Consolas" w:cs="Consolas"/>
-          <w:sz w:val="20"/>
-          <w:szCs w:val="20"/>
-        </w:rPr>
-        <w:t xml:space="preserve"> </w:t>
-      </w:r>
-      <w:r>
-        <w:rPr>
-          <w:rFonts w:ascii="Consolas" w:hAnsi="Consolas" w:cs="Consolas"/>
-          <w:color w:val="7F007F"/>
-          <w:sz w:val="20"/>
-          <w:szCs w:val="20"/>
-        </w:rPr>
-        <w:t>type</w:t>
-      </w:r>
-      <w:r>
-        <w:rPr>
-          <w:rFonts w:ascii="Consolas" w:hAnsi="Consolas" w:cs="Consolas"/>
-          <w:color w:val="000000"/>
-          <w:sz w:val="20"/>
-          <w:szCs w:val="20"/>
-        </w:rPr>
-        <w:t>=</w:t>
-      </w:r>
+        <w:t>"</w:t>
+      </w:r>
+      <w:proofErr w:type="spellStart"/>
       <w:r>
         <w:rPr>
           <w:rFonts w:ascii="Consolas" w:hAnsi="Consolas" w:cs="Consolas"/>
@@ -19022,7 +20693,80 @@
           <w:sz w:val="20"/>
           <w:szCs w:val="20"/>
         </w:rPr>
-        <w:t>"ServiceInformationType"</w:t>
+        <w:t>ServiceInformation</w:t>
+      </w:r>
+      <w:proofErr w:type="spellEnd"/>
+      <w:r>
+        <w:rPr>
+          <w:rFonts w:ascii="Consolas" w:hAnsi="Consolas" w:cs="Consolas"/>
+          <w:i/>
+          <w:iCs/>
+          <w:color w:val="2A00FF"/>
+          <w:sz w:val="20"/>
+          <w:szCs w:val="20"/>
+        </w:rPr>
+        <w:t>"</w:t>
+      </w:r>
+      <w:r>
+        <w:rPr>
+          <w:rFonts w:ascii="Consolas" w:hAnsi="Consolas" w:cs="Consolas"/>
+          <w:sz w:val="20"/>
+          <w:szCs w:val="20"/>
+        </w:rPr>
+        <w:t xml:space="preserve"> </w:t>
+      </w:r>
+      <w:r>
+        <w:rPr>
+          <w:rFonts w:ascii="Consolas" w:hAnsi="Consolas" w:cs="Consolas"/>
+          <w:color w:val="7F007F"/>
+          <w:sz w:val="20"/>
+          <w:szCs w:val="20"/>
+        </w:rPr>
+        <w:t>type</w:t>
+      </w:r>
+      <w:r>
+        <w:rPr>
+          <w:rFonts w:ascii="Consolas" w:hAnsi="Consolas" w:cs="Consolas"/>
+          <w:color w:val="000000"/>
+          <w:sz w:val="20"/>
+          <w:szCs w:val="20"/>
+        </w:rPr>
+        <w:t>=</w:t>
+      </w:r>
+      <w:r>
+        <w:rPr>
+          <w:rFonts w:ascii="Consolas" w:hAnsi="Consolas" w:cs="Consolas"/>
+          <w:i/>
+          <w:iCs/>
+          <w:color w:val="2A00FF"/>
+          <w:sz w:val="20"/>
+          <w:szCs w:val="20"/>
+        </w:rPr>
+        <w:t>"</w:t>
+      </w:r>
+      <w:proofErr w:type="spellStart"/>
+      <w:r>
+        <w:rPr>
+          <w:rFonts w:ascii="Consolas" w:hAnsi="Consolas" w:cs="Consolas"/>
+          <w:i/>
+          <w:iCs/>
+          <w:color w:val="2A00FF"/>
+          <w:sz w:val="20"/>
+          <w:szCs w:val="20"/>
+        </w:rPr>
+        <w:t>ServiceInformationType</w:t>
+      </w:r>
+      <w:proofErr w:type="spellEnd"/>
+      <w:r>
+        <w:rPr>
+          <w:rFonts w:ascii="Consolas" w:hAnsi="Consolas" w:cs="Consolas"/>
+          <w:i/>
+          <w:iCs/>
+          <w:color w:val="2A00FF"/>
+          <w:sz w:val="20"/>
+          <w:szCs w:val="20"/>
+        </w:rPr>
+        <w:t>"</w:t>
       </w:r>
       <w:r>
         <w:rPr>
@@ -19064,6 +20808,8 @@
         </w:rPr>
         <w:t>&lt;</w:t>
       </w:r>
+      <w:proofErr w:type="spellStart"/>
+      <w:proofErr w:type="gramStart"/>
       <w:r>
         <w:rPr>
           <w:rFonts w:ascii="Consolas" w:hAnsi="Consolas" w:cs="Consolas"/>
@@ -19073,6 +20819,8 @@
         </w:rPr>
         <w:t>xs:element</w:t>
       </w:r>
+      <w:proofErr w:type="spellEnd"/>
+      <w:proofErr w:type="gramEnd"/>
       <w:r>
         <w:rPr>
           <w:rFonts w:ascii="Consolas" w:hAnsi="Consolas" w:cs="Consolas"/>
@@ -19145,7 +20893,31 @@
           <w:sz w:val="20"/>
           <w:szCs w:val="20"/>
         </w:rPr>
-        <w:t>"RedirectType"</w:t>
+        <w:t>"</w:t>
+      </w:r>
+      <w:proofErr w:type="spellStart"/>
+      <w:r>
+        <w:rPr>
+          <w:rFonts w:ascii="Consolas" w:hAnsi="Consolas" w:cs="Consolas"/>
+          <w:i/>
+          <w:iCs/>
+          <w:color w:val="2A00FF"/>
+          <w:sz w:val="20"/>
+          <w:szCs w:val="20"/>
+        </w:rPr>
+        <w:t>RedirectType</w:t>
+      </w:r>
+      <w:proofErr w:type="spellEnd"/>
+      <w:r>
+        <w:rPr>
+          <w:rFonts w:ascii="Consolas" w:hAnsi="Consolas" w:cs="Consolas"/>
+          <w:i/>
+          <w:iCs/>
+          <w:color w:val="2A00FF"/>
+          <w:sz w:val="20"/>
+          <w:szCs w:val="20"/>
+        </w:rPr>
+        <w:t>"</w:t>
       </w:r>
       <w:r>
         <w:rPr>
@@ -19187,6 +20959,8 @@
         </w:rPr>
         <w:t>&lt;/</w:t>
       </w:r>
+      <w:proofErr w:type="spellStart"/>
+      <w:proofErr w:type="gramStart"/>
       <w:r>
         <w:rPr>
           <w:rFonts w:ascii="Consolas" w:hAnsi="Consolas" w:cs="Consolas"/>
@@ -19196,6 +20970,8 @@
         </w:rPr>
         <w:t>xs:choice</w:t>
       </w:r>
+      <w:proofErr w:type="spellEnd"/>
+      <w:proofErr w:type="gramEnd"/>
       <w:r>
         <w:rPr>
           <w:rFonts w:ascii="Consolas" w:hAnsi="Consolas" w:cs="Consolas"/>
@@ -19236,6 +21012,8 @@
         </w:rPr>
         <w:t>&lt;/</w:t>
       </w:r>
+      <w:proofErr w:type="spellStart"/>
+      <w:proofErr w:type="gramStart"/>
       <w:r>
         <w:rPr>
           <w:rFonts w:ascii="Consolas" w:hAnsi="Consolas" w:cs="Consolas"/>
@@ -19245,6 +21023,8 @@
         </w:rPr>
         <w:t>xs:sequence</w:t>
       </w:r>
+      <w:proofErr w:type="spellEnd"/>
+      <w:proofErr w:type="gramEnd"/>
       <w:r>
         <w:rPr>
           <w:rFonts w:ascii="Consolas" w:hAnsi="Consolas" w:cs="Consolas"/>
@@ -19285,6 +21065,8 @@
         </w:rPr>
         <w:t>&lt;/</w:t>
       </w:r>
+      <w:proofErr w:type="spellStart"/>
+      <w:proofErr w:type="gramStart"/>
       <w:r>
         <w:rPr>
           <w:rFonts w:ascii="Consolas" w:hAnsi="Consolas" w:cs="Consolas"/>
@@ -19294,6 +21076,8 @@
         </w:rPr>
         <w:t>xs:complexType</w:t>
       </w:r>
+      <w:proofErr w:type="spellEnd"/>
+      <w:proofErr w:type="gramEnd"/>
       <w:r>
         <w:rPr>
           <w:rFonts w:ascii="Consolas" w:hAnsi="Consolas" w:cs="Consolas"/>
@@ -19347,6 +21131,8 @@
         </w:rPr>
         <w:t>&lt;</w:t>
       </w:r>
+      <w:proofErr w:type="spellStart"/>
+      <w:proofErr w:type="gramStart"/>
       <w:r>
         <w:rPr>
           <w:rFonts w:ascii="Consolas" w:hAnsi="Consolas" w:cs="Consolas"/>
@@ -19356,6 +21142,8 @@
         </w:rPr>
         <w:t>xs:complexType</w:t>
       </w:r>
+      <w:proofErr w:type="spellEnd"/>
+      <w:proofErr w:type="gramEnd"/>
       <w:r>
         <w:rPr>
           <w:rFonts w:ascii="Consolas" w:hAnsi="Consolas" w:cs="Consolas"/>
@@ -19391,7 +21179,31 @@
           <w:sz w:val="20"/>
           <w:szCs w:val="20"/>
         </w:rPr>
-        <w:t>"ServiceInformationType"</w:t>
+        <w:t>"</w:t>
+      </w:r>
+      <w:proofErr w:type="spellStart"/>
+      <w:r>
+        <w:rPr>
+          <w:rFonts w:ascii="Consolas" w:hAnsi="Consolas" w:cs="Consolas"/>
+          <w:i/>
+          <w:iCs/>
+          <w:color w:val="2A00FF"/>
+          <w:sz w:val="20"/>
+          <w:szCs w:val="20"/>
+        </w:rPr>
+        <w:t>ServiceInformationType</w:t>
+      </w:r>
+      <w:proofErr w:type="spellEnd"/>
+      <w:r>
+        <w:rPr>
+          <w:rFonts w:ascii="Consolas" w:hAnsi="Consolas" w:cs="Consolas"/>
+          <w:i/>
+          <w:iCs/>
+          <w:color w:val="2A00FF"/>
+          <w:sz w:val="20"/>
+          <w:szCs w:val="20"/>
+        </w:rPr>
+        <w:t>"</w:t>
       </w:r>
       <w:r>
         <w:rPr>
@@ -19433,6 +21245,8 @@
         </w:rPr>
         <w:t>&lt;</w:t>
       </w:r>
+      <w:proofErr w:type="spellStart"/>
+      <w:proofErr w:type="gramStart"/>
       <w:r>
         <w:rPr>
           <w:rFonts w:ascii="Consolas" w:hAnsi="Consolas" w:cs="Consolas"/>
@@ -19442,6 +21256,8 @@
         </w:rPr>
         <w:t>xs:sequence</w:t>
       </w:r>
+      <w:proofErr w:type="spellEnd"/>
+      <w:proofErr w:type="gramEnd"/>
       <w:r>
         <w:rPr>
           <w:rFonts w:ascii="Consolas" w:hAnsi="Consolas" w:cs="Consolas"/>
@@ -19482,6 +21298,8 @@
         </w:rPr>
         <w:t>&lt;</w:t>
       </w:r>
+      <w:proofErr w:type="spellStart"/>
+      <w:proofErr w:type="gramStart"/>
       <w:r>
         <w:rPr>
           <w:rFonts w:ascii="Consolas" w:hAnsi="Consolas" w:cs="Consolas"/>
@@ -19491,6 +21309,8 @@
         </w:rPr>
         <w:t>xs:element</w:t>
       </w:r>
+      <w:proofErr w:type="spellEnd"/>
+      <w:proofErr w:type="gramEnd"/>
       <w:r>
         <w:rPr>
           <w:rFonts w:ascii="Consolas" w:hAnsi="Consolas" w:cs="Consolas"/>
@@ -19526,7 +21346,31 @@
           <w:sz w:val="20"/>
           <w:szCs w:val="20"/>
         </w:rPr>
-        <w:t>"ids:ParticipantIdentifier"</w:t>
+        <w:t>"</w:t>
+      </w:r>
+      <w:proofErr w:type="spellStart"/>
+      <w:r>
+        <w:rPr>
+          <w:rFonts w:ascii="Consolas" w:hAnsi="Consolas" w:cs="Consolas"/>
+          <w:i/>
+          <w:iCs/>
+          <w:color w:val="2A00FF"/>
+          <w:sz w:val="20"/>
+          <w:szCs w:val="20"/>
+        </w:rPr>
+        <w:t>ids:ParticipantIdentifier</w:t>
+      </w:r>
+      <w:proofErr w:type="spellEnd"/>
+      <w:r>
+        <w:rPr>
+          <w:rFonts w:ascii="Consolas" w:hAnsi="Consolas" w:cs="Consolas"/>
+          <w:i/>
+          <w:iCs/>
+          <w:color w:val="2A00FF"/>
+          <w:sz w:val="20"/>
+          <w:szCs w:val="20"/>
+        </w:rPr>
+        <w:t>"</w:t>
       </w:r>
       <w:r>
         <w:rPr>
@@ -19568,6 +21412,8 @@
         </w:rPr>
         <w:t>&lt;</w:t>
       </w:r>
+      <w:proofErr w:type="spellStart"/>
+      <w:proofErr w:type="gramStart"/>
       <w:r>
         <w:rPr>
           <w:rFonts w:ascii="Consolas" w:hAnsi="Consolas" w:cs="Consolas"/>
@@ -19577,6 +21423,8 @@
         </w:rPr>
         <w:t>xs:element</w:t>
       </w:r>
+      <w:proofErr w:type="spellEnd"/>
+      <w:proofErr w:type="gramEnd"/>
       <w:r>
         <w:rPr>
           <w:rFonts w:ascii="Consolas" w:hAnsi="Consolas" w:cs="Consolas"/>
@@ -19612,7 +21460,31 @@
           <w:sz w:val="20"/>
           <w:szCs w:val="20"/>
         </w:rPr>
-        <w:t>"ids:DocumentIdentifier"</w:t>
+        <w:t>"</w:t>
+      </w:r>
+      <w:proofErr w:type="spellStart"/>
+      <w:r>
+        <w:rPr>
+          <w:rFonts w:ascii="Consolas" w:hAnsi="Consolas" w:cs="Consolas"/>
+          <w:i/>
+          <w:iCs/>
+          <w:color w:val="2A00FF"/>
+          <w:sz w:val="20"/>
+          <w:szCs w:val="20"/>
+        </w:rPr>
+        <w:t>ids:DocumentIdentifier</w:t>
+      </w:r>
+      <w:proofErr w:type="spellEnd"/>
+      <w:r>
+        <w:rPr>
+          <w:rFonts w:ascii="Consolas" w:hAnsi="Consolas" w:cs="Consolas"/>
+          <w:i/>
+          <w:iCs/>
+          <w:color w:val="2A00FF"/>
+          <w:sz w:val="20"/>
+          <w:szCs w:val="20"/>
+        </w:rPr>
+        <w:t>"</w:t>
       </w:r>
       <w:r>
         <w:rPr>
@@ -19654,6 +21526,8 @@
         </w:rPr>
         <w:t>&lt;</w:t>
       </w:r>
+      <w:proofErr w:type="spellStart"/>
+      <w:proofErr w:type="gramStart"/>
       <w:r>
         <w:rPr>
           <w:rFonts w:ascii="Consolas" w:hAnsi="Consolas" w:cs="Consolas"/>
@@ -19663,6 +21537,8 @@
         </w:rPr>
         <w:t>xs:element</w:t>
       </w:r>
+      <w:proofErr w:type="spellEnd"/>
+      <w:proofErr w:type="gramEnd"/>
       <w:r>
         <w:rPr>
           <w:rFonts w:ascii="Consolas" w:hAnsi="Consolas" w:cs="Consolas"/>
@@ -19698,34 +21574,9 @@
           <w:sz w:val="20"/>
           <w:szCs w:val="20"/>
         </w:rPr>
-        <w:t>"ProcessList"</w:t>
-      </w:r>
-      <w:r>
-        <w:rPr>
-          <w:rFonts w:ascii="Consolas" w:hAnsi="Consolas" w:cs="Consolas"/>
-          <w:sz w:val="20"/>
-          <w:szCs w:val="20"/>
-        </w:rPr>
-        <w:t xml:space="preserve"> </w:t>
-      </w:r>
-      <w:r>
-        <w:rPr>
-          <w:rFonts w:ascii="Consolas" w:hAnsi="Consolas" w:cs="Consolas"/>
-          <w:color w:val="7F007F"/>
-          <w:sz w:val="20"/>
-          <w:szCs w:val="20"/>
-        </w:rPr>
-        <w:t>type</w:t>
-      </w:r>
-      <w:r>
-        <w:rPr>
-          <w:rFonts w:ascii="Consolas" w:hAnsi="Consolas" w:cs="Consolas"/>
-          <w:color w:val="000000"/>
-          <w:sz w:val="20"/>
-          <w:szCs w:val="20"/>
-        </w:rPr>
-        <w:t>=</w:t>
-      </w:r>
+        <w:t>"</w:t>
+      </w:r>
+      <w:proofErr w:type="spellStart"/>
       <w:r>
         <w:rPr>
           <w:rFonts w:ascii="Consolas" w:hAnsi="Consolas" w:cs="Consolas"/>
@@ -19735,7 +21586,80 @@
           <w:sz w:val="20"/>
           <w:szCs w:val="20"/>
         </w:rPr>
-        <w:t>"ProcessListType"</w:t>
+        <w:t>ProcessList</w:t>
+      </w:r>
+      <w:proofErr w:type="spellEnd"/>
+      <w:r>
+        <w:rPr>
+          <w:rFonts w:ascii="Consolas" w:hAnsi="Consolas" w:cs="Consolas"/>
+          <w:i/>
+          <w:iCs/>
+          <w:color w:val="2A00FF"/>
+          <w:sz w:val="20"/>
+          <w:szCs w:val="20"/>
+        </w:rPr>
+        <w:t>"</w:t>
+      </w:r>
+      <w:r>
+        <w:rPr>
+          <w:rFonts w:ascii="Consolas" w:hAnsi="Consolas" w:cs="Consolas"/>
+          <w:sz w:val="20"/>
+          <w:szCs w:val="20"/>
+        </w:rPr>
+        <w:t xml:space="preserve"> </w:t>
+      </w:r>
+      <w:r>
+        <w:rPr>
+          <w:rFonts w:ascii="Consolas" w:hAnsi="Consolas" w:cs="Consolas"/>
+          <w:color w:val="7F007F"/>
+          <w:sz w:val="20"/>
+          <w:szCs w:val="20"/>
+        </w:rPr>
+        <w:t>type</w:t>
+      </w:r>
+      <w:r>
+        <w:rPr>
+          <w:rFonts w:ascii="Consolas" w:hAnsi="Consolas" w:cs="Consolas"/>
+          <w:color w:val="000000"/>
+          <w:sz w:val="20"/>
+          <w:szCs w:val="20"/>
+        </w:rPr>
+        <w:t>=</w:t>
+      </w:r>
+      <w:r>
+        <w:rPr>
+          <w:rFonts w:ascii="Consolas" w:hAnsi="Consolas" w:cs="Consolas"/>
+          <w:i/>
+          <w:iCs/>
+          <w:color w:val="2A00FF"/>
+          <w:sz w:val="20"/>
+          <w:szCs w:val="20"/>
+        </w:rPr>
+        <w:t>"</w:t>
+      </w:r>
+      <w:proofErr w:type="spellStart"/>
+      <w:r>
+        <w:rPr>
+          <w:rFonts w:ascii="Consolas" w:hAnsi="Consolas" w:cs="Consolas"/>
+          <w:i/>
+          <w:iCs/>
+          <w:color w:val="2A00FF"/>
+          <w:sz w:val="20"/>
+          <w:szCs w:val="20"/>
+        </w:rPr>
+        <w:t>ProcessListType</w:t>
+      </w:r>
+      <w:proofErr w:type="spellEnd"/>
+      <w:r>
+        <w:rPr>
+          <w:rFonts w:ascii="Consolas" w:hAnsi="Consolas" w:cs="Consolas"/>
+          <w:i/>
+          <w:iCs/>
+          <w:color w:val="2A00FF"/>
+          <w:sz w:val="20"/>
+          <w:szCs w:val="20"/>
+        </w:rPr>
+        <w:t>"</w:t>
       </w:r>
       <w:r>
         <w:rPr>
@@ -19777,6 +21701,8 @@
         </w:rPr>
         <w:t>&lt;</w:t>
       </w:r>
+      <w:proofErr w:type="spellStart"/>
+      <w:proofErr w:type="gramStart"/>
       <w:r>
         <w:rPr>
           <w:rFonts w:ascii="Consolas" w:hAnsi="Consolas" w:cs="Consolas"/>
@@ -19786,6 +21712,8 @@
         </w:rPr>
         <w:t>xs:element</w:t>
       </w:r>
+      <w:proofErr w:type="spellEnd"/>
+      <w:proofErr w:type="gramEnd"/>
       <w:r>
         <w:rPr>
           <w:rFonts w:ascii="Consolas" w:hAnsi="Consolas" w:cs="Consolas"/>
@@ -19937,6 +21865,8 @@
         </w:rPr>
         <w:t>&lt;/</w:t>
       </w:r>
+      <w:proofErr w:type="spellStart"/>
+      <w:proofErr w:type="gramStart"/>
       <w:r>
         <w:rPr>
           <w:rFonts w:ascii="Consolas" w:hAnsi="Consolas" w:cs="Consolas"/>
@@ -19946,6 +21876,8 @@
         </w:rPr>
         <w:t>xs:sequence</w:t>
       </w:r>
+      <w:proofErr w:type="spellEnd"/>
+      <w:proofErr w:type="gramEnd"/>
       <w:r>
         <w:rPr>
           <w:rFonts w:ascii="Consolas" w:hAnsi="Consolas" w:cs="Consolas"/>
@@ -19986,6 +21918,8 @@
         </w:rPr>
         <w:t>&lt;/</w:t>
       </w:r>
+      <w:proofErr w:type="spellStart"/>
+      <w:proofErr w:type="gramStart"/>
       <w:r>
         <w:rPr>
           <w:rFonts w:ascii="Consolas" w:hAnsi="Consolas" w:cs="Consolas"/>
@@ -19995,6 +21929,8 @@
         </w:rPr>
         <w:t>xs:complexType</w:t>
       </w:r>
+      <w:proofErr w:type="spellEnd"/>
+      <w:proofErr w:type="gramEnd"/>
       <w:r>
         <w:rPr>
           <w:rFonts w:ascii="Consolas" w:hAnsi="Consolas" w:cs="Consolas"/>
@@ -20048,6 +21984,8 @@
         </w:rPr>
         <w:t>&lt;</w:t>
       </w:r>
+      <w:proofErr w:type="spellStart"/>
+      <w:proofErr w:type="gramStart"/>
       <w:r>
         <w:rPr>
           <w:rFonts w:ascii="Consolas" w:hAnsi="Consolas" w:cs="Consolas"/>
@@ -20057,6 +21995,8 @@
         </w:rPr>
         <w:t>xs:complexType</w:t>
       </w:r>
+      <w:proofErr w:type="spellEnd"/>
+      <w:proofErr w:type="gramEnd"/>
       <w:r>
         <w:rPr>
           <w:rFonts w:ascii="Consolas" w:hAnsi="Consolas" w:cs="Consolas"/>
@@ -20092,7 +22032,31 @@
           <w:sz w:val="20"/>
           <w:szCs w:val="20"/>
         </w:rPr>
-        <w:t>"ProcessListType"</w:t>
+        <w:t>"</w:t>
+      </w:r>
+      <w:proofErr w:type="spellStart"/>
+      <w:r>
+        <w:rPr>
+          <w:rFonts w:ascii="Consolas" w:hAnsi="Consolas" w:cs="Consolas"/>
+          <w:i/>
+          <w:iCs/>
+          <w:color w:val="2A00FF"/>
+          <w:sz w:val="20"/>
+          <w:szCs w:val="20"/>
+        </w:rPr>
+        <w:t>ProcessListType</w:t>
+      </w:r>
+      <w:proofErr w:type="spellEnd"/>
+      <w:r>
+        <w:rPr>
+          <w:rFonts w:ascii="Consolas" w:hAnsi="Consolas" w:cs="Consolas"/>
+          <w:i/>
+          <w:iCs/>
+          <w:color w:val="2A00FF"/>
+          <w:sz w:val="20"/>
+          <w:szCs w:val="20"/>
+        </w:rPr>
+        <w:t>"</w:t>
       </w:r>
       <w:r>
         <w:rPr>
@@ -20134,6 +22098,8 @@
         </w:rPr>
         <w:t>&lt;</w:t>
       </w:r>
+      <w:proofErr w:type="spellStart"/>
+      <w:proofErr w:type="gramStart"/>
       <w:r>
         <w:rPr>
           <w:rFonts w:ascii="Consolas" w:hAnsi="Consolas" w:cs="Consolas"/>
@@ -20143,6 +22109,8 @@
         </w:rPr>
         <w:t>xs:sequence</w:t>
       </w:r>
+      <w:proofErr w:type="spellEnd"/>
+      <w:proofErr w:type="gramEnd"/>
       <w:r>
         <w:rPr>
           <w:rFonts w:ascii="Consolas" w:hAnsi="Consolas" w:cs="Consolas"/>
@@ -20183,6 +22151,8 @@
         </w:rPr>
         <w:t>&lt;</w:t>
       </w:r>
+      <w:proofErr w:type="spellStart"/>
+      <w:proofErr w:type="gramStart"/>
       <w:r>
         <w:rPr>
           <w:rFonts w:ascii="Consolas" w:hAnsi="Consolas" w:cs="Consolas"/>
@@ -20192,6 +22162,8 @@
         </w:rPr>
         <w:t>xs:element</w:t>
       </w:r>
+      <w:proofErr w:type="spellEnd"/>
+      <w:proofErr w:type="gramEnd"/>
       <w:r>
         <w:rPr>
           <w:rFonts w:ascii="Consolas" w:hAnsi="Consolas" w:cs="Consolas"/>
@@ -20264,7 +22236,31 @@
           <w:sz w:val="20"/>
           <w:szCs w:val="20"/>
         </w:rPr>
-        <w:t>"ProcessType"</w:t>
+        <w:t>"</w:t>
+      </w:r>
+      <w:proofErr w:type="spellStart"/>
+      <w:r>
+        <w:rPr>
+          <w:rFonts w:ascii="Consolas" w:hAnsi="Consolas" w:cs="Consolas"/>
+          <w:i/>
+          <w:iCs/>
+          <w:color w:val="2A00FF"/>
+          <w:sz w:val="20"/>
+          <w:szCs w:val="20"/>
+        </w:rPr>
+        <w:t>ProcessType</w:t>
+      </w:r>
+      <w:proofErr w:type="spellEnd"/>
+      <w:r>
+        <w:rPr>
+          <w:rFonts w:ascii="Consolas" w:hAnsi="Consolas" w:cs="Consolas"/>
+          <w:i/>
+          <w:iCs/>
+          <w:color w:val="2A00FF"/>
+          <w:sz w:val="20"/>
+          <w:szCs w:val="20"/>
+        </w:rPr>
+        <w:t>"</w:t>
       </w:r>
       <w:r>
         <w:rPr>
@@ -20274,6 +22270,7 @@
         </w:rPr>
         <w:t xml:space="preserve"> </w:t>
       </w:r>
+      <w:proofErr w:type="spellStart"/>
       <w:r>
         <w:rPr>
           <w:rFonts w:ascii="Consolas" w:hAnsi="Consolas" w:cs="Consolas"/>
@@ -20283,6 +22280,7 @@
         </w:rPr>
         <w:t>maxOccurs</w:t>
       </w:r>
+      <w:proofErr w:type="spellEnd"/>
       <w:r>
         <w:rPr>
           <w:rFonts w:ascii="Consolas" w:hAnsi="Consolas" w:cs="Consolas"/>
@@ -20344,6 +22342,8 @@
         </w:rPr>
         <w:t>&lt;/</w:t>
       </w:r>
+      <w:proofErr w:type="spellStart"/>
+      <w:proofErr w:type="gramStart"/>
       <w:r>
         <w:rPr>
           <w:rFonts w:ascii="Consolas" w:hAnsi="Consolas" w:cs="Consolas"/>
@@ -20353,6 +22353,8 @@
         </w:rPr>
         <w:t>xs:sequence</w:t>
       </w:r>
+      <w:proofErr w:type="spellEnd"/>
+      <w:proofErr w:type="gramEnd"/>
       <w:r>
         <w:rPr>
           <w:rFonts w:ascii="Consolas" w:hAnsi="Consolas" w:cs="Consolas"/>
@@ -20393,6 +22395,8 @@
         </w:rPr>
         <w:t>&lt;/</w:t>
       </w:r>
+      <w:proofErr w:type="spellStart"/>
+      <w:proofErr w:type="gramStart"/>
       <w:r>
         <w:rPr>
           <w:rFonts w:ascii="Consolas" w:hAnsi="Consolas" w:cs="Consolas"/>
@@ -20402,6 +22406,8 @@
         </w:rPr>
         <w:t>xs:complexType</w:t>
       </w:r>
+      <w:proofErr w:type="spellEnd"/>
+      <w:proofErr w:type="gramEnd"/>
       <w:r>
         <w:rPr>
           <w:rFonts w:ascii="Consolas" w:hAnsi="Consolas" w:cs="Consolas"/>
@@ -20455,6 +22461,8 @@
         </w:rPr>
         <w:t>&lt;</w:t>
       </w:r>
+      <w:proofErr w:type="spellStart"/>
+      <w:proofErr w:type="gramStart"/>
       <w:r>
         <w:rPr>
           <w:rFonts w:ascii="Consolas" w:hAnsi="Consolas" w:cs="Consolas"/>
@@ -20464,6 +22472,8 @@
         </w:rPr>
         <w:t>xs:complexType</w:t>
       </w:r>
+      <w:proofErr w:type="spellEnd"/>
+      <w:proofErr w:type="gramEnd"/>
       <w:r>
         <w:rPr>
           <w:rFonts w:ascii="Consolas" w:hAnsi="Consolas" w:cs="Consolas"/>
@@ -20499,7 +22509,31 @@
           <w:sz w:val="20"/>
           <w:szCs w:val="20"/>
         </w:rPr>
-        <w:t>"ProcessType"</w:t>
+        <w:t>"</w:t>
+      </w:r>
+      <w:proofErr w:type="spellStart"/>
+      <w:r>
+        <w:rPr>
+          <w:rFonts w:ascii="Consolas" w:hAnsi="Consolas" w:cs="Consolas"/>
+          <w:i/>
+          <w:iCs/>
+          <w:color w:val="2A00FF"/>
+          <w:sz w:val="20"/>
+          <w:szCs w:val="20"/>
+        </w:rPr>
+        <w:t>ProcessType</w:t>
+      </w:r>
+      <w:proofErr w:type="spellEnd"/>
+      <w:r>
+        <w:rPr>
+          <w:rFonts w:ascii="Consolas" w:hAnsi="Consolas" w:cs="Consolas"/>
+          <w:i/>
+          <w:iCs/>
+          <w:color w:val="2A00FF"/>
+          <w:sz w:val="20"/>
+          <w:szCs w:val="20"/>
+        </w:rPr>
+        <w:t>"</w:t>
       </w:r>
       <w:r>
         <w:rPr>
@@ -20541,6 +22575,8 @@
         </w:rPr>
         <w:t>&lt;</w:t>
       </w:r>
+      <w:proofErr w:type="spellStart"/>
+      <w:proofErr w:type="gramStart"/>
       <w:r>
         <w:rPr>
           <w:rFonts w:ascii="Consolas" w:hAnsi="Consolas" w:cs="Consolas"/>
@@ -20550,6 +22586,8 @@
         </w:rPr>
         <w:t>xs:sequence</w:t>
       </w:r>
+      <w:proofErr w:type="spellEnd"/>
+      <w:proofErr w:type="gramEnd"/>
       <w:r>
         <w:rPr>
           <w:rFonts w:ascii="Consolas" w:hAnsi="Consolas" w:cs="Consolas"/>
@@ -20590,6 +22628,8 @@
         </w:rPr>
         <w:t>&lt;</w:t>
       </w:r>
+      <w:proofErr w:type="spellStart"/>
+      <w:proofErr w:type="gramStart"/>
       <w:r>
         <w:rPr>
           <w:rFonts w:ascii="Consolas" w:hAnsi="Consolas" w:cs="Consolas"/>
@@ -20599,6 +22639,8 @@
         </w:rPr>
         <w:t>xs:element</w:t>
       </w:r>
+      <w:proofErr w:type="spellEnd"/>
+      <w:proofErr w:type="gramEnd"/>
       <w:r>
         <w:rPr>
           <w:rFonts w:ascii="Consolas" w:hAnsi="Consolas" w:cs="Consolas"/>
@@ -20634,7 +22676,31 @@
           <w:sz w:val="20"/>
           <w:szCs w:val="20"/>
         </w:rPr>
-        <w:t>"ids:ProcessIdentifier"</w:t>
+        <w:t>"</w:t>
+      </w:r>
+      <w:proofErr w:type="spellStart"/>
+      <w:r>
+        <w:rPr>
+          <w:rFonts w:ascii="Consolas" w:hAnsi="Consolas" w:cs="Consolas"/>
+          <w:i/>
+          <w:iCs/>
+          <w:color w:val="2A00FF"/>
+          <w:sz w:val="20"/>
+          <w:szCs w:val="20"/>
+        </w:rPr>
+        <w:t>ids:ProcessIdentifier</w:t>
+      </w:r>
+      <w:proofErr w:type="spellEnd"/>
+      <w:r>
+        <w:rPr>
+          <w:rFonts w:ascii="Consolas" w:hAnsi="Consolas" w:cs="Consolas"/>
+          <w:i/>
+          <w:iCs/>
+          <w:color w:val="2A00FF"/>
+          <w:sz w:val="20"/>
+          <w:szCs w:val="20"/>
+        </w:rPr>
+        <w:t>"</w:t>
       </w:r>
       <w:r>
         <w:rPr>
@@ -20676,6 +22742,8 @@
         </w:rPr>
         <w:t>&lt;</w:t>
       </w:r>
+      <w:proofErr w:type="spellStart"/>
+      <w:proofErr w:type="gramStart"/>
       <w:r>
         <w:rPr>
           <w:rFonts w:ascii="Consolas" w:hAnsi="Consolas" w:cs="Consolas"/>
@@ -20685,6 +22753,8 @@
         </w:rPr>
         <w:t>xs:element</w:t>
       </w:r>
+      <w:proofErr w:type="spellEnd"/>
+      <w:proofErr w:type="gramEnd"/>
       <w:r>
         <w:rPr>
           <w:rFonts w:ascii="Consolas" w:hAnsi="Consolas" w:cs="Consolas"/>
@@ -20720,34 +22790,9 @@
           <w:sz w:val="20"/>
           <w:szCs w:val="20"/>
         </w:rPr>
-        <w:t>"ServiceEndpointList"</w:t>
-      </w:r>
-      <w:r>
-        <w:rPr>
-          <w:rFonts w:ascii="Consolas" w:hAnsi="Consolas" w:cs="Consolas"/>
-          <w:sz w:val="20"/>
-          <w:szCs w:val="20"/>
-        </w:rPr>
-        <w:t xml:space="preserve"> </w:t>
-      </w:r>
-      <w:r>
-        <w:rPr>
-          <w:rFonts w:ascii="Consolas" w:hAnsi="Consolas" w:cs="Consolas"/>
-          <w:color w:val="7F007F"/>
-          <w:sz w:val="20"/>
-          <w:szCs w:val="20"/>
-        </w:rPr>
-        <w:t>type</w:t>
-      </w:r>
-      <w:r>
-        <w:rPr>
-          <w:rFonts w:ascii="Consolas" w:hAnsi="Consolas" w:cs="Consolas"/>
-          <w:color w:val="000000"/>
-          <w:sz w:val="20"/>
-          <w:szCs w:val="20"/>
-        </w:rPr>
-        <w:t>=</w:t>
-      </w:r>
+        <w:t>"</w:t>
+      </w:r>
+      <w:proofErr w:type="spellStart"/>
       <w:r>
         <w:rPr>
           <w:rFonts w:ascii="Consolas" w:hAnsi="Consolas" w:cs="Consolas"/>
@@ -20757,7 +22802,80 @@
           <w:sz w:val="20"/>
           <w:szCs w:val="20"/>
         </w:rPr>
-        <w:t>"ServiceEndpointList"</w:t>
+        <w:t>ServiceEndpointList</w:t>
+      </w:r>
+      <w:proofErr w:type="spellEnd"/>
+      <w:r>
+        <w:rPr>
+          <w:rFonts w:ascii="Consolas" w:hAnsi="Consolas" w:cs="Consolas"/>
+          <w:i/>
+          <w:iCs/>
+          <w:color w:val="2A00FF"/>
+          <w:sz w:val="20"/>
+          <w:szCs w:val="20"/>
+        </w:rPr>
+        <w:t>"</w:t>
+      </w:r>
+      <w:r>
+        <w:rPr>
+          <w:rFonts w:ascii="Consolas" w:hAnsi="Consolas" w:cs="Consolas"/>
+          <w:sz w:val="20"/>
+          <w:szCs w:val="20"/>
+        </w:rPr>
+        <w:t xml:space="preserve"> </w:t>
+      </w:r>
+      <w:r>
+        <w:rPr>
+          <w:rFonts w:ascii="Consolas" w:hAnsi="Consolas" w:cs="Consolas"/>
+          <w:color w:val="7F007F"/>
+          <w:sz w:val="20"/>
+          <w:szCs w:val="20"/>
+        </w:rPr>
+        <w:t>type</w:t>
+      </w:r>
+      <w:r>
+        <w:rPr>
+          <w:rFonts w:ascii="Consolas" w:hAnsi="Consolas" w:cs="Consolas"/>
+          <w:color w:val="000000"/>
+          <w:sz w:val="20"/>
+          <w:szCs w:val="20"/>
+        </w:rPr>
+        <w:t>=</w:t>
+      </w:r>
+      <w:r>
+        <w:rPr>
+          <w:rFonts w:ascii="Consolas" w:hAnsi="Consolas" w:cs="Consolas"/>
+          <w:i/>
+          <w:iCs/>
+          <w:color w:val="2A00FF"/>
+          <w:sz w:val="20"/>
+          <w:szCs w:val="20"/>
+        </w:rPr>
+        <w:t>"</w:t>
+      </w:r>
+      <w:proofErr w:type="spellStart"/>
+      <w:r>
+        <w:rPr>
+          <w:rFonts w:ascii="Consolas" w:hAnsi="Consolas" w:cs="Consolas"/>
+          <w:i/>
+          <w:iCs/>
+          <w:color w:val="2A00FF"/>
+          <w:sz w:val="20"/>
+          <w:szCs w:val="20"/>
+        </w:rPr>
+        <w:t>ServiceEndpointList</w:t>
+      </w:r>
+      <w:proofErr w:type="spellEnd"/>
+      <w:r>
+        <w:rPr>
+          <w:rFonts w:ascii="Consolas" w:hAnsi="Consolas" w:cs="Consolas"/>
+          <w:i/>
+          <w:iCs/>
+          <w:color w:val="2A00FF"/>
+          <w:sz w:val="20"/>
+          <w:szCs w:val="20"/>
+        </w:rPr>
+        <w:t>"</w:t>
       </w:r>
       <w:r>
         <w:rPr>
@@ -20799,6 +22917,8 @@
         </w:rPr>
         <w:t>&lt;</w:t>
       </w:r>
+      <w:proofErr w:type="spellStart"/>
+      <w:proofErr w:type="gramStart"/>
       <w:r>
         <w:rPr>
           <w:rFonts w:ascii="Consolas" w:hAnsi="Consolas" w:cs="Consolas"/>
@@ -20808,6 +22928,8 @@
         </w:rPr>
         <w:t>xs:element</w:t>
       </w:r>
+      <w:proofErr w:type="spellEnd"/>
+      <w:proofErr w:type="gramEnd"/>
       <w:r>
         <w:rPr>
           <w:rFonts w:ascii="Consolas" w:hAnsi="Consolas" w:cs="Consolas"/>
@@ -20959,6 +23081,8 @@
         </w:rPr>
         <w:t>&lt;/</w:t>
       </w:r>
+      <w:proofErr w:type="spellStart"/>
+      <w:proofErr w:type="gramStart"/>
       <w:r>
         <w:rPr>
           <w:rFonts w:ascii="Consolas" w:hAnsi="Consolas" w:cs="Consolas"/>
@@ -20968,6 +23092,8 @@
         </w:rPr>
         <w:t>xs:sequence</w:t>
       </w:r>
+      <w:proofErr w:type="spellEnd"/>
+      <w:proofErr w:type="gramEnd"/>
       <w:r>
         <w:rPr>
           <w:rFonts w:ascii="Consolas" w:hAnsi="Consolas" w:cs="Consolas"/>
@@ -21008,6 +23134,8 @@
         </w:rPr>
         <w:t>&lt;/</w:t>
       </w:r>
+      <w:proofErr w:type="spellStart"/>
+      <w:proofErr w:type="gramStart"/>
       <w:r>
         <w:rPr>
           <w:rFonts w:ascii="Consolas" w:hAnsi="Consolas" w:cs="Consolas"/>
@@ -21017,6 +23145,8 @@
         </w:rPr>
         <w:t>xs:complexType</w:t>
       </w:r>
+      <w:proofErr w:type="spellEnd"/>
+      <w:proofErr w:type="gramEnd"/>
       <w:r>
         <w:rPr>
           <w:rFonts w:ascii="Consolas" w:hAnsi="Consolas" w:cs="Consolas"/>
@@ -21070,6 +23200,8 @@
         </w:rPr>
         <w:t>&lt;</w:t>
       </w:r>
+      <w:proofErr w:type="spellStart"/>
+      <w:proofErr w:type="gramStart"/>
       <w:r>
         <w:rPr>
           <w:rFonts w:ascii="Consolas" w:hAnsi="Consolas" w:cs="Consolas"/>
@@ -21079,6 +23211,8 @@
         </w:rPr>
         <w:t>xs:complexType</w:t>
       </w:r>
+      <w:proofErr w:type="spellEnd"/>
+      <w:proofErr w:type="gramEnd"/>
       <w:r>
         <w:rPr>
           <w:rFonts w:ascii="Consolas" w:hAnsi="Consolas" w:cs="Consolas"/>
@@ -21114,7 +23248,31 @@
           <w:sz w:val="20"/>
           <w:szCs w:val="20"/>
         </w:rPr>
-        <w:t>"ServiceEndpointList"</w:t>
+        <w:t>"</w:t>
+      </w:r>
+      <w:proofErr w:type="spellStart"/>
+      <w:r>
+        <w:rPr>
+          <w:rFonts w:ascii="Consolas" w:hAnsi="Consolas" w:cs="Consolas"/>
+          <w:i/>
+          <w:iCs/>
+          <w:color w:val="2A00FF"/>
+          <w:sz w:val="20"/>
+          <w:szCs w:val="20"/>
+        </w:rPr>
+        <w:t>ServiceEndpointList</w:t>
+      </w:r>
+      <w:proofErr w:type="spellEnd"/>
+      <w:r>
+        <w:rPr>
+          <w:rFonts w:ascii="Consolas" w:hAnsi="Consolas" w:cs="Consolas"/>
+          <w:i/>
+          <w:iCs/>
+          <w:color w:val="2A00FF"/>
+          <w:sz w:val="20"/>
+          <w:szCs w:val="20"/>
+        </w:rPr>
+        <w:t>"</w:t>
       </w:r>
       <w:r>
         <w:rPr>
@@ -21156,6 +23314,8 @@
         </w:rPr>
         <w:t>&lt;</w:t>
       </w:r>
+      <w:proofErr w:type="spellStart"/>
+      <w:proofErr w:type="gramStart"/>
       <w:r>
         <w:rPr>
           <w:rFonts w:ascii="Consolas" w:hAnsi="Consolas" w:cs="Consolas"/>
@@ -21165,6 +23325,8 @@
         </w:rPr>
         <w:t>xs:sequence</w:t>
       </w:r>
+      <w:proofErr w:type="spellEnd"/>
+      <w:proofErr w:type="gramEnd"/>
       <w:r>
         <w:rPr>
           <w:rFonts w:ascii="Consolas" w:hAnsi="Consolas" w:cs="Consolas"/>
@@ -21205,6 +23367,8 @@
         </w:rPr>
         <w:t>&lt;</w:t>
       </w:r>
+      <w:proofErr w:type="spellStart"/>
+      <w:proofErr w:type="gramStart"/>
       <w:r>
         <w:rPr>
           <w:rFonts w:ascii="Consolas" w:hAnsi="Consolas" w:cs="Consolas"/>
@@ -21214,6 +23378,8 @@
         </w:rPr>
         <w:t>xs:element</w:t>
       </w:r>
+      <w:proofErr w:type="spellEnd"/>
+      <w:proofErr w:type="gramEnd"/>
       <w:r>
         <w:rPr>
           <w:rFonts w:ascii="Consolas" w:hAnsi="Consolas" w:cs="Consolas"/>
@@ -21286,7 +23452,31 @@
           <w:sz w:val="20"/>
           <w:szCs w:val="20"/>
         </w:rPr>
-        <w:t>"EndpointType"</w:t>
+        <w:t>"</w:t>
+      </w:r>
+      <w:proofErr w:type="spellStart"/>
+      <w:r>
+        <w:rPr>
+          <w:rFonts w:ascii="Consolas" w:hAnsi="Consolas" w:cs="Consolas"/>
+          <w:i/>
+          <w:iCs/>
+          <w:color w:val="2A00FF"/>
+          <w:sz w:val="20"/>
+          <w:szCs w:val="20"/>
+        </w:rPr>
+        <w:t>EndpointType</w:t>
+      </w:r>
+      <w:proofErr w:type="spellEnd"/>
+      <w:r>
+        <w:rPr>
+          <w:rFonts w:ascii="Consolas" w:hAnsi="Consolas" w:cs="Consolas"/>
+          <w:i/>
+          <w:iCs/>
+          <w:color w:val="2A00FF"/>
+          <w:sz w:val="20"/>
+          <w:szCs w:val="20"/>
+        </w:rPr>
+        <w:t>"</w:t>
       </w:r>
       <w:r>
         <w:rPr>
@@ -21296,6 +23486,7 @@
         </w:rPr>
         <w:t xml:space="preserve"> </w:t>
       </w:r>
+      <w:proofErr w:type="spellStart"/>
       <w:r>
         <w:rPr>
           <w:rFonts w:ascii="Consolas" w:hAnsi="Consolas" w:cs="Consolas"/>
@@ -21305,6 +23496,7 @@
         </w:rPr>
         <w:t>maxOccurs</w:t>
       </w:r>
+      <w:proofErr w:type="spellEnd"/>
       <w:r>
         <w:rPr>
           <w:rFonts w:ascii="Consolas" w:hAnsi="Consolas" w:cs="Consolas"/>
@@ -21365,6 +23557,8 @@
         </w:rPr>
         <w:t>&lt;/</w:t>
       </w:r>
+      <w:proofErr w:type="spellStart"/>
+      <w:proofErr w:type="gramStart"/>
       <w:r>
         <w:rPr>
           <w:rFonts w:ascii="Consolas" w:hAnsi="Consolas" w:cs="Consolas"/>
@@ -21374,6 +23568,8 @@
         </w:rPr>
         <w:t>xs:sequence</w:t>
       </w:r>
+      <w:proofErr w:type="spellEnd"/>
+      <w:proofErr w:type="gramEnd"/>
       <w:r>
         <w:rPr>
           <w:rFonts w:ascii="Consolas" w:hAnsi="Consolas" w:cs="Consolas"/>
@@ -21414,6 +23610,8 @@
         </w:rPr>
         <w:t>&lt;/</w:t>
       </w:r>
+      <w:proofErr w:type="spellStart"/>
+      <w:proofErr w:type="gramStart"/>
       <w:r>
         <w:rPr>
           <w:rFonts w:ascii="Consolas" w:hAnsi="Consolas" w:cs="Consolas"/>
@@ -21423,6 +23621,8 @@
         </w:rPr>
         <w:t>xs:complexType</w:t>
       </w:r>
+      <w:proofErr w:type="spellEnd"/>
+      <w:proofErr w:type="gramEnd"/>
       <w:r>
         <w:rPr>
           <w:rFonts w:ascii="Consolas" w:hAnsi="Consolas" w:cs="Consolas"/>
@@ -21476,6 +23676,8 @@
         </w:rPr>
         <w:t>&lt;</w:t>
       </w:r>
+      <w:proofErr w:type="spellStart"/>
+      <w:proofErr w:type="gramStart"/>
       <w:r>
         <w:rPr>
           <w:rFonts w:ascii="Consolas" w:hAnsi="Consolas" w:cs="Consolas"/>
@@ -21485,6 +23687,8 @@
         </w:rPr>
         <w:t>xs:complexType</w:t>
       </w:r>
+      <w:proofErr w:type="spellEnd"/>
+      <w:proofErr w:type="gramEnd"/>
       <w:r>
         <w:rPr>
           <w:rFonts w:ascii="Consolas" w:hAnsi="Consolas" w:cs="Consolas"/>
@@ -21520,7 +23724,31 @@
           <w:sz w:val="20"/>
           <w:szCs w:val="20"/>
         </w:rPr>
-        <w:t>"EndpointType"</w:t>
+        <w:t>"</w:t>
+      </w:r>
+      <w:proofErr w:type="spellStart"/>
+      <w:r>
+        <w:rPr>
+          <w:rFonts w:ascii="Consolas" w:hAnsi="Consolas" w:cs="Consolas"/>
+          <w:i/>
+          <w:iCs/>
+          <w:color w:val="2A00FF"/>
+          <w:sz w:val="20"/>
+          <w:szCs w:val="20"/>
+        </w:rPr>
+        <w:t>EndpointType</w:t>
+      </w:r>
+      <w:proofErr w:type="spellEnd"/>
+      <w:r>
+        <w:rPr>
+          <w:rFonts w:ascii="Consolas" w:hAnsi="Consolas" w:cs="Consolas"/>
+          <w:i/>
+          <w:iCs/>
+          <w:color w:val="2A00FF"/>
+          <w:sz w:val="20"/>
+          <w:szCs w:val="20"/>
+        </w:rPr>
+        <w:t>"</w:t>
       </w:r>
       <w:r>
         <w:rPr>
@@ -21562,6 +23790,8 @@
         </w:rPr>
         <w:t>&lt;</w:t>
       </w:r>
+      <w:proofErr w:type="spellStart"/>
+      <w:proofErr w:type="gramStart"/>
       <w:r>
         <w:rPr>
           <w:rFonts w:ascii="Consolas" w:hAnsi="Consolas" w:cs="Consolas"/>
@@ -21571,6 +23801,8 @@
         </w:rPr>
         <w:t>xs:sequence</w:t>
       </w:r>
+      <w:proofErr w:type="spellEnd"/>
+      <w:proofErr w:type="gramEnd"/>
       <w:r>
         <w:rPr>
           <w:rFonts w:ascii="Consolas" w:hAnsi="Consolas" w:cs="Consolas"/>
@@ -21611,6 +23843,8 @@
         </w:rPr>
         <w:t>&lt;</w:t>
       </w:r>
+      <w:proofErr w:type="spellStart"/>
+      <w:proofErr w:type="gramStart"/>
       <w:r>
         <w:rPr>
           <w:rFonts w:ascii="Consolas" w:hAnsi="Consolas" w:cs="Consolas"/>
@@ -21620,6 +23854,8 @@
         </w:rPr>
         <w:t>xs:element</w:t>
       </w:r>
+      <w:proofErr w:type="spellEnd"/>
+      <w:proofErr w:type="gramEnd"/>
       <w:r>
         <w:rPr>
           <w:rFonts w:ascii="Consolas" w:hAnsi="Consolas" w:cs="Consolas"/>
@@ -21655,7 +23891,31 @@
           <w:sz w:val="20"/>
           <w:szCs w:val="20"/>
         </w:rPr>
-        <w:t>"wsa:EndpointReference"</w:t>
+        <w:t>"</w:t>
+      </w:r>
+      <w:proofErr w:type="spellStart"/>
+      <w:r>
+        <w:rPr>
+          <w:rFonts w:ascii="Consolas" w:hAnsi="Consolas" w:cs="Consolas"/>
+          <w:i/>
+          <w:iCs/>
+          <w:color w:val="2A00FF"/>
+          <w:sz w:val="20"/>
+          <w:szCs w:val="20"/>
+        </w:rPr>
+        <w:t>wsa:EndpointReference</w:t>
+      </w:r>
+      <w:proofErr w:type="spellEnd"/>
+      <w:r>
+        <w:rPr>
+          <w:rFonts w:ascii="Consolas" w:hAnsi="Consolas" w:cs="Consolas"/>
+          <w:i/>
+          <w:iCs/>
+          <w:color w:val="2A00FF"/>
+          <w:sz w:val="20"/>
+          <w:szCs w:val="20"/>
+        </w:rPr>
+        <w:t>"</w:t>
       </w:r>
       <w:r>
         <w:rPr>
@@ -21697,6 +23957,8 @@
         </w:rPr>
         <w:t>&lt;</w:t>
       </w:r>
+      <w:proofErr w:type="spellStart"/>
+      <w:proofErr w:type="gramStart"/>
       <w:r>
         <w:rPr>
           <w:rFonts w:ascii="Consolas" w:hAnsi="Consolas" w:cs="Consolas"/>
@@ -21706,6 +23968,8 @@
         </w:rPr>
         <w:t>xs:element</w:t>
       </w:r>
+      <w:proofErr w:type="spellEnd"/>
+      <w:proofErr w:type="gramEnd"/>
       <w:r>
         <w:rPr>
           <w:rFonts w:ascii="Consolas" w:hAnsi="Consolas" w:cs="Consolas"/>
@@ -21741,34 +24005,9 @@
           <w:sz w:val="20"/>
           <w:szCs w:val="20"/>
         </w:rPr>
-        <w:t>"RequireBusinessLevelSignature"</w:t>
-      </w:r>
-      <w:r>
-        <w:rPr>
-          <w:rFonts w:ascii="Consolas" w:hAnsi="Consolas" w:cs="Consolas"/>
-          <w:sz w:val="20"/>
-          <w:szCs w:val="20"/>
-        </w:rPr>
-        <w:t xml:space="preserve"> </w:t>
-      </w:r>
-      <w:r>
-        <w:rPr>
-          <w:rFonts w:ascii="Consolas" w:hAnsi="Consolas" w:cs="Consolas"/>
-          <w:color w:val="7F007F"/>
-          <w:sz w:val="20"/>
-          <w:szCs w:val="20"/>
-        </w:rPr>
-        <w:t>type</w:t>
-      </w:r>
-      <w:r>
-        <w:rPr>
-          <w:rFonts w:ascii="Consolas" w:hAnsi="Consolas" w:cs="Consolas"/>
-          <w:color w:val="000000"/>
-          <w:sz w:val="20"/>
-          <w:szCs w:val="20"/>
-        </w:rPr>
-        <w:t>=</w:t>
-      </w:r>
+        <w:t>"</w:t>
+      </w:r>
+      <w:proofErr w:type="spellStart"/>
       <w:r>
         <w:rPr>
           <w:rFonts w:ascii="Consolas" w:hAnsi="Consolas" w:cs="Consolas"/>
@@ -21778,7 +24017,80 @@
           <w:sz w:val="20"/>
           <w:szCs w:val="20"/>
         </w:rPr>
-        <w:t>"xs:boolean"</w:t>
+        <w:t>RequireBusinessLevelSignature</w:t>
+      </w:r>
+      <w:proofErr w:type="spellEnd"/>
+      <w:r>
+        <w:rPr>
+          <w:rFonts w:ascii="Consolas" w:hAnsi="Consolas" w:cs="Consolas"/>
+          <w:i/>
+          <w:iCs/>
+          <w:color w:val="2A00FF"/>
+          <w:sz w:val="20"/>
+          <w:szCs w:val="20"/>
+        </w:rPr>
+        <w:t>"</w:t>
+      </w:r>
+      <w:r>
+        <w:rPr>
+          <w:rFonts w:ascii="Consolas" w:hAnsi="Consolas" w:cs="Consolas"/>
+          <w:sz w:val="20"/>
+          <w:szCs w:val="20"/>
+        </w:rPr>
+        <w:t xml:space="preserve"> </w:t>
+      </w:r>
+      <w:r>
+        <w:rPr>
+          <w:rFonts w:ascii="Consolas" w:hAnsi="Consolas" w:cs="Consolas"/>
+          <w:color w:val="7F007F"/>
+          <w:sz w:val="20"/>
+          <w:szCs w:val="20"/>
+        </w:rPr>
+        <w:t>type</w:t>
+      </w:r>
+      <w:r>
+        <w:rPr>
+          <w:rFonts w:ascii="Consolas" w:hAnsi="Consolas" w:cs="Consolas"/>
+          <w:color w:val="000000"/>
+          <w:sz w:val="20"/>
+          <w:szCs w:val="20"/>
+        </w:rPr>
+        <w:t>=</w:t>
+      </w:r>
+      <w:r>
+        <w:rPr>
+          <w:rFonts w:ascii="Consolas" w:hAnsi="Consolas" w:cs="Consolas"/>
+          <w:i/>
+          <w:iCs/>
+          <w:color w:val="2A00FF"/>
+          <w:sz w:val="20"/>
+          <w:szCs w:val="20"/>
+        </w:rPr>
+        <w:t>"</w:t>
+      </w:r>
+      <w:proofErr w:type="spellStart"/>
+      <w:r>
+        <w:rPr>
+          <w:rFonts w:ascii="Consolas" w:hAnsi="Consolas" w:cs="Consolas"/>
+          <w:i/>
+          <w:iCs/>
+          <w:color w:val="2A00FF"/>
+          <w:sz w:val="20"/>
+          <w:szCs w:val="20"/>
+        </w:rPr>
+        <w:t>xs:boolean</w:t>
+      </w:r>
+      <w:proofErr w:type="spellEnd"/>
+      <w:r>
+        <w:rPr>
+          <w:rFonts w:ascii="Consolas" w:hAnsi="Consolas" w:cs="Consolas"/>
+          <w:i/>
+          <w:iCs/>
+          <w:color w:val="2A00FF"/>
+          <w:sz w:val="20"/>
+          <w:szCs w:val="20"/>
+        </w:rPr>
+        <w:t>"</w:t>
       </w:r>
       <w:r>
         <w:rPr>
@@ -21820,6 +24132,8 @@
         </w:rPr>
         <w:t>&lt;</w:t>
       </w:r>
+      <w:proofErr w:type="spellStart"/>
+      <w:proofErr w:type="gramStart"/>
       <w:r>
         <w:rPr>
           <w:rFonts w:ascii="Consolas" w:hAnsi="Consolas" w:cs="Consolas"/>
@@ -21829,6 +24143,8 @@
         </w:rPr>
         <w:t>xs:element</w:t>
       </w:r>
+      <w:proofErr w:type="spellEnd"/>
+      <w:proofErr w:type="gramEnd"/>
       <w:r>
         <w:rPr>
           <w:rFonts w:ascii="Consolas" w:hAnsi="Consolas" w:cs="Consolas"/>
@@ -21864,34 +24180,9 @@
           <w:sz w:val="20"/>
           <w:szCs w:val="20"/>
         </w:rPr>
-        <w:t>"MinimumAuthenticationLevel"</w:t>
-      </w:r>
-      <w:r>
-        <w:rPr>
-          <w:rFonts w:ascii="Consolas" w:hAnsi="Consolas" w:cs="Consolas"/>
-          <w:sz w:val="20"/>
-          <w:szCs w:val="20"/>
-        </w:rPr>
-        <w:t xml:space="preserve"> </w:t>
-      </w:r>
-      <w:r>
-        <w:rPr>
-          <w:rFonts w:ascii="Consolas" w:hAnsi="Consolas" w:cs="Consolas"/>
-          <w:color w:val="7F007F"/>
-          <w:sz w:val="20"/>
-          <w:szCs w:val="20"/>
-        </w:rPr>
-        <w:t>type</w:t>
-      </w:r>
-      <w:r>
-        <w:rPr>
-          <w:rFonts w:ascii="Consolas" w:hAnsi="Consolas" w:cs="Consolas"/>
-          <w:color w:val="000000"/>
-          <w:sz w:val="20"/>
-          <w:szCs w:val="20"/>
-        </w:rPr>
-        <w:t>=</w:t>
-      </w:r>
+        <w:t>"</w:t>
+      </w:r>
+      <w:proofErr w:type="spellStart"/>
       <w:r>
         <w:rPr>
           <w:rFonts w:ascii="Consolas" w:hAnsi="Consolas" w:cs="Consolas"/>
@@ -21901,7 +24192,80 @@
           <w:sz w:val="20"/>
           <w:szCs w:val="20"/>
         </w:rPr>
-        <w:t>"xs:string"</w:t>
+        <w:t>MinimumAuthenticationLevel</w:t>
+      </w:r>
+      <w:proofErr w:type="spellEnd"/>
+      <w:r>
+        <w:rPr>
+          <w:rFonts w:ascii="Consolas" w:hAnsi="Consolas" w:cs="Consolas"/>
+          <w:i/>
+          <w:iCs/>
+          <w:color w:val="2A00FF"/>
+          <w:sz w:val="20"/>
+          <w:szCs w:val="20"/>
+        </w:rPr>
+        <w:t>"</w:t>
+      </w:r>
+      <w:r>
+        <w:rPr>
+          <w:rFonts w:ascii="Consolas" w:hAnsi="Consolas" w:cs="Consolas"/>
+          <w:sz w:val="20"/>
+          <w:szCs w:val="20"/>
+        </w:rPr>
+        <w:t xml:space="preserve"> </w:t>
+      </w:r>
+      <w:r>
+        <w:rPr>
+          <w:rFonts w:ascii="Consolas" w:hAnsi="Consolas" w:cs="Consolas"/>
+          <w:color w:val="7F007F"/>
+          <w:sz w:val="20"/>
+          <w:szCs w:val="20"/>
+        </w:rPr>
+        <w:t>type</w:t>
+      </w:r>
+      <w:r>
+        <w:rPr>
+          <w:rFonts w:ascii="Consolas" w:hAnsi="Consolas" w:cs="Consolas"/>
+          <w:color w:val="000000"/>
+          <w:sz w:val="20"/>
+          <w:szCs w:val="20"/>
+        </w:rPr>
+        <w:t>=</w:t>
+      </w:r>
+      <w:r>
+        <w:rPr>
+          <w:rFonts w:ascii="Consolas" w:hAnsi="Consolas" w:cs="Consolas"/>
+          <w:i/>
+          <w:iCs/>
+          <w:color w:val="2A00FF"/>
+          <w:sz w:val="20"/>
+          <w:szCs w:val="20"/>
+        </w:rPr>
+        <w:t>"</w:t>
+      </w:r>
+      <w:proofErr w:type="spellStart"/>
+      <w:r>
+        <w:rPr>
+          <w:rFonts w:ascii="Consolas" w:hAnsi="Consolas" w:cs="Consolas"/>
+          <w:i/>
+          <w:iCs/>
+          <w:color w:val="2A00FF"/>
+          <w:sz w:val="20"/>
+          <w:szCs w:val="20"/>
+        </w:rPr>
+        <w:t>xs:string</w:t>
+      </w:r>
+      <w:proofErr w:type="spellEnd"/>
+      <w:r>
+        <w:rPr>
+          <w:rFonts w:ascii="Consolas" w:hAnsi="Consolas" w:cs="Consolas"/>
+          <w:i/>
+          <w:iCs/>
+          <w:color w:val="2A00FF"/>
+          <w:sz w:val="20"/>
+          <w:szCs w:val="20"/>
+        </w:rPr>
+        <w:t>"</w:t>
       </w:r>
       <w:r>
         <w:rPr>
@@ -21980,6 +24344,8 @@
         </w:rPr>
         <w:t>&lt;</w:t>
       </w:r>
+      <w:proofErr w:type="spellStart"/>
+      <w:proofErr w:type="gramStart"/>
       <w:r>
         <w:rPr>
           <w:rFonts w:ascii="Consolas" w:hAnsi="Consolas" w:cs="Consolas"/>
@@ -21989,6 +24355,8 @@
         </w:rPr>
         <w:t>xs:element</w:t>
       </w:r>
+      <w:proofErr w:type="spellEnd"/>
+      <w:proofErr w:type="gramEnd"/>
       <w:r>
         <w:rPr>
           <w:rFonts w:ascii="Consolas" w:hAnsi="Consolas" w:cs="Consolas"/>
@@ -22024,34 +24392,9 @@
           <w:sz w:val="20"/>
           <w:szCs w:val="20"/>
         </w:rPr>
-        <w:t>"ServiceActivationDate"</w:t>
-      </w:r>
-      <w:r>
-        <w:rPr>
-          <w:rFonts w:ascii="Consolas" w:hAnsi="Consolas" w:cs="Consolas"/>
-          <w:sz w:val="20"/>
-          <w:szCs w:val="20"/>
-        </w:rPr>
-        <w:t xml:space="preserve"> </w:t>
-      </w:r>
-      <w:r>
-        <w:rPr>
-          <w:rFonts w:ascii="Consolas" w:hAnsi="Consolas" w:cs="Consolas"/>
-          <w:color w:val="7F007F"/>
-          <w:sz w:val="20"/>
-          <w:szCs w:val="20"/>
-        </w:rPr>
-        <w:t>type</w:t>
-      </w:r>
-      <w:r>
-        <w:rPr>
-          <w:rFonts w:ascii="Consolas" w:hAnsi="Consolas" w:cs="Consolas"/>
-          <w:color w:val="000000"/>
-          <w:sz w:val="20"/>
-          <w:szCs w:val="20"/>
-        </w:rPr>
-        <w:t>=</w:t>
-      </w:r>
+        <w:t>"</w:t>
+      </w:r>
+      <w:proofErr w:type="spellStart"/>
       <w:r>
         <w:rPr>
           <w:rFonts w:ascii="Consolas" w:hAnsi="Consolas" w:cs="Consolas"/>
@@ -22061,7 +24404,80 @@
           <w:sz w:val="20"/>
           <w:szCs w:val="20"/>
         </w:rPr>
-        <w:t>"xs:dateTime"</w:t>
+        <w:t>ServiceActivationDate</w:t>
+      </w:r>
+      <w:proofErr w:type="spellEnd"/>
+      <w:r>
+        <w:rPr>
+          <w:rFonts w:ascii="Consolas" w:hAnsi="Consolas" w:cs="Consolas"/>
+          <w:i/>
+          <w:iCs/>
+          <w:color w:val="2A00FF"/>
+          <w:sz w:val="20"/>
+          <w:szCs w:val="20"/>
+        </w:rPr>
+        <w:t>"</w:t>
+      </w:r>
+      <w:r>
+        <w:rPr>
+          <w:rFonts w:ascii="Consolas" w:hAnsi="Consolas" w:cs="Consolas"/>
+          <w:sz w:val="20"/>
+          <w:szCs w:val="20"/>
+        </w:rPr>
+        <w:t xml:space="preserve"> </w:t>
+      </w:r>
+      <w:r>
+        <w:rPr>
+          <w:rFonts w:ascii="Consolas" w:hAnsi="Consolas" w:cs="Consolas"/>
+          <w:color w:val="7F007F"/>
+          <w:sz w:val="20"/>
+          <w:szCs w:val="20"/>
+        </w:rPr>
+        <w:t>type</w:t>
+      </w:r>
+      <w:r>
+        <w:rPr>
+          <w:rFonts w:ascii="Consolas" w:hAnsi="Consolas" w:cs="Consolas"/>
+          <w:color w:val="000000"/>
+          <w:sz w:val="20"/>
+          <w:szCs w:val="20"/>
+        </w:rPr>
+        <w:t>=</w:t>
+      </w:r>
+      <w:r>
+        <w:rPr>
+          <w:rFonts w:ascii="Consolas" w:hAnsi="Consolas" w:cs="Consolas"/>
+          <w:i/>
+          <w:iCs/>
+          <w:color w:val="2A00FF"/>
+          <w:sz w:val="20"/>
+          <w:szCs w:val="20"/>
+        </w:rPr>
+        <w:t>"</w:t>
+      </w:r>
+      <w:proofErr w:type="spellStart"/>
+      <w:r>
+        <w:rPr>
+          <w:rFonts w:ascii="Consolas" w:hAnsi="Consolas" w:cs="Consolas"/>
+          <w:i/>
+          <w:iCs/>
+          <w:color w:val="2A00FF"/>
+          <w:sz w:val="20"/>
+          <w:szCs w:val="20"/>
+        </w:rPr>
+        <w:t>xs:dateTime</w:t>
+      </w:r>
+      <w:proofErr w:type="spellEnd"/>
+      <w:r>
+        <w:rPr>
+          <w:rFonts w:ascii="Consolas" w:hAnsi="Consolas" w:cs="Consolas"/>
+          <w:i/>
+          <w:iCs/>
+          <w:color w:val="2A00FF"/>
+          <w:sz w:val="20"/>
+          <w:szCs w:val="20"/>
+        </w:rPr>
+        <w:t>"</w:t>
       </w:r>
       <w:r>
         <w:rPr>
@@ -22140,6 +24556,8 @@
         </w:rPr>
         <w:t>&lt;</w:t>
       </w:r>
+      <w:proofErr w:type="spellStart"/>
+      <w:proofErr w:type="gramStart"/>
       <w:r>
         <w:rPr>
           <w:rFonts w:ascii="Consolas" w:hAnsi="Consolas" w:cs="Consolas"/>
@@ -22149,6 +24567,8 @@
         </w:rPr>
         <w:t>xs:element</w:t>
       </w:r>
+      <w:proofErr w:type="spellEnd"/>
+      <w:proofErr w:type="gramEnd"/>
       <w:r>
         <w:rPr>
           <w:rFonts w:ascii="Consolas" w:hAnsi="Consolas" w:cs="Consolas"/>
@@ -22184,34 +24604,9 @@
           <w:sz w:val="20"/>
           <w:szCs w:val="20"/>
         </w:rPr>
-        <w:t>"ServiceExpirationDate"</w:t>
-      </w:r>
-      <w:r>
-        <w:rPr>
-          <w:rFonts w:ascii="Consolas" w:hAnsi="Consolas" w:cs="Consolas"/>
-          <w:sz w:val="20"/>
-          <w:szCs w:val="20"/>
-        </w:rPr>
-        <w:t xml:space="preserve"> </w:t>
-      </w:r>
-      <w:r>
-        <w:rPr>
-          <w:rFonts w:ascii="Consolas" w:hAnsi="Consolas" w:cs="Consolas"/>
-          <w:color w:val="7F007F"/>
-          <w:sz w:val="20"/>
-          <w:szCs w:val="20"/>
-        </w:rPr>
-        <w:t>type</w:t>
-      </w:r>
-      <w:r>
-        <w:rPr>
-          <w:rFonts w:ascii="Consolas" w:hAnsi="Consolas" w:cs="Consolas"/>
-          <w:color w:val="000000"/>
-          <w:sz w:val="20"/>
-          <w:szCs w:val="20"/>
-        </w:rPr>
-        <w:t>=</w:t>
-      </w:r>
+        <w:t>"</w:t>
+      </w:r>
+      <w:proofErr w:type="spellStart"/>
       <w:r>
         <w:rPr>
           <w:rFonts w:ascii="Consolas" w:hAnsi="Consolas" w:cs="Consolas"/>
@@ -22221,7 +24616,80 @@
           <w:sz w:val="20"/>
           <w:szCs w:val="20"/>
         </w:rPr>
-        <w:t>"xs:dateTime"</w:t>
+        <w:t>ServiceExpirationDate</w:t>
+      </w:r>
+      <w:proofErr w:type="spellEnd"/>
+      <w:r>
+        <w:rPr>
+          <w:rFonts w:ascii="Consolas" w:hAnsi="Consolas" w:cs="Consolas"/>
+          <w:i/>
+          <w:iCs/>
+          <w:color w:val="2A00FF"/>
+          <w:sz w:val="20"/>
+          <w:szCs w:val="20"/>
+        </w:rPr>
+        <w:t>"</w:t>
+      </w:r>
+      <w:r>
+        <w:rPr>
+          <w:rFonts w:ascii="Consolas" w:hAnsi="Consolas" w:cs="Consolas"/>
+          <w:sz w:val="20"/>
+          <w:szCs w:val="20"/>
+        </w:rPr>
+        <w:t xml:space="preserve"> </w:t>
+      </w:r>
+      <w:r>
+        <w:rPr>
+          <w:rFonts w:ascii="Consolas" w:hAnsi="Consolas" w:cs="Consolas"/>
+          <w:color w:val="7F007F"/>
+          <w:sz w:val="20"/>
+          <w:szCs w:val="20"/>
+        </w:rPr>
+        <w:t>type</w:t>
+      </w:r>
+      <w:r>
+        <w:rPr>
+          <w:rFonts w:ascii="Consolas" w:hAnsi="Consolas" w:cs="Consolas"/>
+          <w:color w:val="000000"/>
+          <w:sz w:val="20"/>
+          <w:szCs w:val="20"/>
+        </w:rPr>
+        <w:t>=</w:t>
+      </w:r>
+      <w:r>
+        <w:rPr>
+          <w:rFonts w:ascii="Consolas" w:hAnsi="Consolas" w:cs="Consolas"/>
+          <w:i/>
+          <w:iCs/>
+          <w:color w:val="2A00FF"/>
+          <w:sz w:val="20"/>
+          <w:szCs w:val="20"/>
+        </w:rPr>
+        <w:t>"</w:t>
+      </w:r>
+      <w:proofErr w:type="spellStart"/>
+      <w:r>
+        <w:rPr>
+          <w:rFonts w:ascii="Consolas" w:hAnsi="Consolas" w:cs="Consolas"/>
+          <w:i/>
+          <w:iCs/>
+          <w:color w:val="2A00FF"/>
+          <w:sz w:val="20"/>
+          <w:szCs w:val="20"/>
+        </w:rPr>
+        <w:t>xs:dateTime</w:t>
+      </w:r>
+      <w:proofErr w:type="spellEnd"/>
+      <w:r>
+        <w:rPr>
+          <w:rFonts w:ascii="Consolas" w:hAnsi="Consolas" w:cs="Consolas"/>
+          <w:i/>
+          <w:iCs/>
+          <w:color w:val="2A00FF"/>
+          <w:sz w:val="20"/>
+          <w:szCs w:val="20"/>
+        </w:rPr>
+        <w:t>"</w:t>
       </w:r>
       <w:r>
         <w:rPr>
@@ -22300,6 +24768,8 @@
         </w:rPr>
         <w:t>&lt;</w:t>
       </w:r>
+      <w:proofErr w:type="spellStart"/>
+      <w:proofErr w:type="gramStart"/>
       <w:r>
         <w:rPr>
           <w:rFonts w:ascii="Consolas" w:hAnsi="Consolas" w:cs="Consolas"/>
@@ -22309,6 +24779,8 @@
         </w:rPr>
         <w:t>xs:element</w:t>
       </w:r>
+      <w:proofErr w:type="spellEnd"/>
+      <w:proofErr w:type="gramEnd"/>
       <w:r>
         <w:rPr>
           <w:rFonts w:ascii="Consolas" w:hAnsi="Consolas" w:cs="Consolas"/>
@@ -22381,7 +24853,31 @@
           <w:sz w:val="20"/>
           <w:szCs w:val="20"/>
         </w:rPr>
-        <w:t>"xs:string"</w:t>
+        <w:t>"</w:t>
+      </w:r>
+      <w:proofErr w:type="spellStart"/>
+      <w:r>
+        <w:rPr>
+          <w:rFonts w:ascii="Consolas" w:hAnsi="Consolas" w:cs="Consolas"/>
+          <w:i/>
+          <w:iCs/>
+          <w:color w:val="2A00FF"/>
+          <w:sz w:val="20"/>
+          <w:szCs w:val="20"/>
+        </w:rPr>
+        <w:t>xs:string</w:t>
+      </w:r>
+      <w:proofErr w:type="spellEnd"/>
+      <w:r>
+        <w:rPr>
+          <w:rFonts w:ascii="Consolas" w:hAnsi="Consolas" w:cs="Consolas"/>
+          <w:i/>
+          <w:iCs/>
+          <w:color w:val="2A00FF"/>
+          <w:sz w:val="20"/>
+          <w:szCs w:val="20"/>
+        </w:rPr>
+        <w:t>"</w:t>
       </w:r>
       <w:r>
         <w:rPr>
@@ -22423,6 +24919,8 @@
         </w:rPr>
         <w:t>&lt;</w:t>
       </w:r>
+      <w:proofErr w:type="spellStart"/>
+      <w:proofErr w:type="gramStart"/>
       <w:r>
         <w:rPr>
           <w:rFonts w:ascii="Consolas" w:hAnsi="Consolas" w:cs="Consolas"/>
@@ -22432,6 +24930,8 @@
         </w:rPr>
         <w:t>xs:element</w:t>
       </w:r>
+      <w:proofErr w:type="spellEnd"/>
+      <w:proofErr w:type="gramEnd"/>
       <w:r>
         <w:rPr>
           <w:rFonts w:ascii="Consolas" w:hAnsi="Consolas" w:cs="Consolas"/>
@@ -22467,34 +24967,9 @@
           <w:sz w:val="20"/>
           <w:szCs w:val="20"/>
         </w:rPr>
-        <w:t>"ServiceDescription"</w:t>
-      </w:r>
-      <w:r>
-        <w:rPr>
-          <w:rFonts w:ascii="Consolas" w:hAnsi="Consolas" w:cs="Consolas"/>
-          <w:sz w:val="20"/>
-          <w:szCs w:val="20"/>
-        </w:rPr>
-        <w:t xml:space="preserve"> </w:t>
-      </w:r>
-      <w:r>
-        <w:rPr>
-          <w:rFonts w:ascii="Consolas" w:hAnsi="Consolas" w:cs="Consolas"/>
-          <w:color w:val="7F007F"/>
-          <w:sz w:val="20"/>
-          <w:szCs w:val="20"/>
-        </w:rPr>
-        <w:t>type</w:t>
-      </w:r>
-      <w:r>
-        <w:rPr>
-          <w:rFonts w:ascii="Consolas" w:hAnsi="Consolas" w:cs="Consolas"/>
-          <w:color w:val="000000"/>
-          <w:sz w:val="20"/>
-          <w:szCs w:val="20"/>
-        </w:rPr>
-        <w:t>=</w:t>
-      </w:r>
+        <w:t>"</w:t>
+      </w:r>
+      <w:proofErr w:type="spellStart"/>
       <w:r>
         <w:rPr>
           <w:rFonts w:ascii="Consolas" w:hAnsi="Consolas" w:cs="Consolas"/>
@@ -22504,7 +24979,80 @@
           <w:sz w:val="20"/>
           <w:szCs w:val="20"/>
         </w:rPr>
-        <w:t>"xs:string"</w:t>
+        <w:t>ServiceDescription</w:t>
+      </w:r>
+      <w:proofErr w:type="spellEnd"/>
+      <w:r>
+        <w:rPr>
+          <w:rFonts w:ascii="Consolas" w:hAnsi="Consolas" w:cs="Consolas"/>
+          <w:i/>
+          <w:iCs/>
+          <w:color w:val="2A00FF"/>
+          <w:sz w:val="20"/>
+          <w:szCs w:val="20"/>
+        </w:rPr>
+        <w:t>"</w:t>
+      </w:r>
+      <w:r>
+        <w:rPr>
+          <w:rFonts w:ascii="Consolas" w:hAnsi="Consolas" w:cs="Consolas"/>
+          <w:sz w:val="20"/>
+          <w:szCs w:val="20"/>
+        </w:rPr>
+        <w:t xml:space="preserve"> </w:t>
+      </w:r>
+      <w:r>
+        <w:rPr>
+          <w:rFonts w:ascii="Consolas" w:hAnsi="Consolas" w:cs="Consolas"/>
+          <w:color w:val="7F007F"/>
+          <w:sz w:val="20"/>
+          <w:szCs w:val="20"/>
+        </w:rPr>
+        <w:t>type</w:t>
+      </w:r>
+      <w:r>
+        <w:rPr>
+          <w:rFonts w:ascii="Consolas" w:hAnsi="Consolas" w:cs="Consolas"/>
+          <w:color w:val="000000"/>
+          <w:sz w:val="20"/>
+          <w:szCs w:val="20"/>
+        </w:rPr>
+        <w:t>=</w:t>
+      </w:r>
+      <w:r>
+        <w:rPr>
+          <w:rFonts w:ascii="Consolas" w:hAnsi="Consolas" w:cs="Consolas"/>
+          <w:i/>
+          <w:iCs/>
+          <w:color w:val="2A00FF"/>
+          <w:sz w:val="20"/>
+          <w:szCs w:val="20"/>
+        </w:rPr>
+        <w:t>"</w:t>
+      </w:r>
+      <w:proofErr w:type="spellStart"/>
+      <w:r>
+        <w:rPr>
+          <w:rFonts w:ascii="Consolas" w:hAnsi="Consolas" w:cs="Consolas"/>
+          <w:i/>
+          <w:iCs/>
+          <w:color w:val="2A00FF"/>
+          <w:sz w:val="20"/>
+          <w:szCs w:val="20"/>
+        </w:rPr>
+        <w:t>xs:string</w:t>
+      </w:r>
+      <w:proofErr w:type="spellEnd"/>
+      <w:r>
+        <w:rPr>
+          <w:rFonts w:ascii="Consolas" w:hAnsi="Consolas" w:cs="Consolas"/>
+          <w:i/>
+          <w:iCs/>
+          <w:color w:val="2A00FF"/>
+          <w:sz w:val="20"/>
+          <w:szCs w:val="20"/>
+        </w:rPr>
+        <w:t>"</w:t>
       </w:r>
       <w:r>
         <w:rPr>
@@ -22546,6 +25094,8 @@
         </w:rPr>
         <w:t>&lt;</w:t>
       </w:r>
+      <w:proofErr w:type="spellStart"/>
+      <w:proofErr w:type="gramStart"/>
       <w:r>
         <w:rPr>
           <w:rFonts w:ascii="Consolas" w:hAnsi="Consolas" w:cs="Consolas"/>
@@ -22555,6 +25105,8 @@
         </w:rPr>
         <w:t>xs:element</w:t>
       </w:r>
+      <w:proofErr w:type="spellEnd"/>
+      <w:proofErr w:type="gramEnd"/>
       <w:r>
         <w:rPr>
           <w:rFonts w:ascii="Consolas" w:hAnsi="Consolas" w:cs="Consolas"/>
@@ -22590,34 +25142,9 @@
           <w:sz w:val="20"/>
           <w:szCs w:val="20"/>
         </w:rPr>
-        <w:t>"TechnicalContactUrl"</w:t>
-      </w:r>
-      <w:r>
-        <w:rPr>
-          <w:rFonts w:ascii="Consolas" w:hAnsi="Consolas" w:cs="Consolas"/>
-          <w:sz w:val="20"/>
-          <w:szCs w:val="20"/>
-        </w:rPr>
-        <w:t xml:space="preserve"> </w:t>
-      </w:r>
-      <w:r>
-        <w:rPr>
-          <w:rFonts w:ascii="Consolas" w:hAnsi="Consolas" w:cs="Consolas"/>
-          <w:color w:val="7F007F"/>
-          <w:sz w:val="20"/>
-          <w:szCs w:val="20"/>
-        </w:rPr>
-        <w:t>type</w:t>
-      </w:r>
-      <w:r>
-        <w:rPr>
-          <w:rFonts w:ascii="Consolas" w:hAnsi="Consolas" w:cs="Consolas"/>
-          <w:color w:val="000000"/>
-          <w:sz w:val="20"/>
-          <w:szCs w:val="20"/>
-        </w:rPr>
-        <w:t>=</w:t>
-      </w:r>
+        <w:t>"</w:t>
+      </w:r>
+      <w:proofErr w:type="spellStart"/>
       <w:r>
         <w:rPr>
           <w:rFonts w:ascii="Consolas" w:hAnsi="Consolas" w:cs="Consolas"/>
@@ -22627,7 +25154,80 @@
           <w:sz w:val="20"/>
           <w:szCs w:val="20"/>
         </w:rPr>
-        <w:t>"xs:anyURI"</w:t>
+        <w:t>TechnicalContactUrl</w:t>
+      </w:r>
+      <w:proofErr w:type="spellEnd"/>
+      <w:r>
+        <w:rPr>
+          <w:rFonts w:ascii="Consolas" w:hAnsi="Consolas" w:cs="Consolas"/>
+          <w:i/>
+          <w:iCs/>
+          <w:color w:val="2A00FF"/>
+          <w:sz w:val="20"/>
+          <w:szCs w:val="20"/>
+        </w:rPr>
+        <w:t>"</w:t>
+      </w:r>
+      <w:r>
+        <w:rPr>
+          <w:rFonts w:ascii="Consolas" w:hAnsi="Consolas" w:cs="Consolas"/>
+          <w:sz w:val="20"/>
+          <w:szCs w:val="20"/>
+        </w:rPr>
+        <w:t xml:space="preserve"> </w:t>
+      </w:r>
+      <w:r>
+        <w:rPr>
+          <w:rFonts w:ascii="Consolas" w:hAnsi="Consolas" w:cs="Consolas"/>
+          <w:color w:val="7F007F"/>
+          <w:sz w:val="20"/>
+          <w:szCs w:val="20"/>
+        </w:rPr>
+        <w:t>type</w:t>
+      </w:r>
+      <w:r>
+        <w:rPr>
+          <w:rFonts w:ascii="Consolas" w:hAnsi="Consolas" w:cs="Consolas"/>
+          <w:color w:val="000000"/>
+          <w:sz w:val="20"/>
+          <w:szCs w:val="20"/>
+        </w:rPr>
+        <w:t>=</w:t>
+      </w:r>
+      <w:r>
+        <w:rPr>
+          <w:rFonts w:ascii="Consolas" w:hAnsi="Consolas" w:cs="Consolas"/>
+          <w:i/>
+          <w:iCs/>
+          <w:color w:val="2A00FF"/>
+          <w:sz w:val="20"/>
+          <w:szCs w:val="20"/>
+        </w:rPr>
+        <w:t>"</w:t>
+      </w:r>
+      <w:proofErr w:type="spellStart"/>
+      <w:r>
+        <w:rPr>
+          <w:rFonts w:ascii="Consolas" w:hAnsi="Consolas" w:cs="Consolas"/>
+          <w:i/>
+          <w:iCs/>
+          <w:color w:val="2A00FF"/>
+          <w:sz w:val="20"/>
+          <w:szCs w:val="20"/>
+        </w:rPr>
+        <w:t>xs:anyURI</w:t>
+      </w:r>
+      <w:proofErr w:type="spellEnd"/>
+      <w:r>
+        <w:rPr>
+          <w:rFonts w:ascii="Consolas" w:hAnsi="Consolas" w:cs="Consolas"/>
+          <w:i/>
+          <w:iCs/>
+          <w:color w:val="2A00FF"/>
+          <w:sz w:val="20"/>
+          <w:szCs w:val="20"/>
+        </w:rPr>
+        <w:t>"</w:t>
       </w:r>
       <w:r>
         <w:rPr>
@@ -22669,6 +25269,8 @@
         </w:rPr>
         <w:t>&lt;</w:t>
       </w:r>
+      <w:proofErr w:type="spellStart"/>
+      <w:proofErr w:type="gramStart"/>
       <w:r>
         <w:rPr>
           <w:rFonts w:ascii="Consolas" w:hAnsi="Consolas" w:cs="Consolas"/>
@@ -22678,6 +25280,8 @@
         </w:rPr>
         <w:t>xs:element</w:t>
       </w:r>
+      <w:proofErr w:type="spellEnd"/>
+      <w:proofErr w:type="gramEnd"/>
       <w:r>
         <w:rPr>
           <w:rFonts w:ascii="Consolas" w:hAnsi="Consolas" w:cs="Consolas"/>
@@ -22713,34 +25317,9 @@
           <w:sz w:val="20"/>
           <w:szCs w:val="20"/>
         </w:rPr>
-        <w:t>"TechnicalInformationUrl"</w:t>
-      </w:r>
-      <w:r>
-        <w:rPr>
-          <w:rFonts w:ascii="Consolas" w:hAnsi="Consolas" w:cs="Consolas"/>
-          <w:sz w:val="20"/>
-          <w:szCs w:val="20"/>
-        </w:rPr>
-        <w:t xml:space="preserve"> </w:t>
-      </w:r>
-      <w:r>
-        <w:rPr>
-          <w:rFonts w:ascii="Consolas" w:hAnsi="Consolas" w:cs="Consolas"/>
-          <w:color w:val="7F007F"/>
-          <w:sz w:val="20"/>
-          <w:szCs w:val="20"/>
-        </w:rPr>
-        <w:t>type</w:t>
-      </w:r>
-      <w:r>
-        <w:rPr>
-          <w:rFonts w:ascii="Consolas" w:hAnsi="Consolas" w:cs="Consolas"/>
-          <w:color w:val="000000"/>
-          <w:sz w:val="20"/>
-          <w:szCs w:val="20"/>
-        </w:rPr>
-        <w:t>=</w:t>
-      </w:r>
+        <w:t>"</w:t>
+      </w:r>
+      <w:proofErr w:type="spellStart"/>
       <w:r>
         <w:rPr>
           <w:rFonts w:ascii="Consolas" w:hAnsi="Consolas" w:cs="Consolas"/>
@@ -22750,7 +25329,80 @@
           <w:sz w:val="20"/>
           <w:szCs w:val="20"/>
         </w:rPr>
-        <w:t>"xs:anyURI"</w:t>
+        <w:t>TechnicalInformationUrl</w:t>
+      </w:r>
+      <w:proofErr w:type="spellEnd"/>
+      <w:r>
+        <w:rPr>
+          <w:rFonts w:ascii="Consolas" w:hAnsi="Consolas" w:cs="Consolas"/>
+          <w:i/>
+          <w:iCs/>
+          <w:color w:val="2A00FF"/>
+          <w:sz w:val="20"/>
+          <w:szCs w:val="20"/>
+        </w:rPr>
+        <w:t>"</w:t>
+      </w:r>
+      <w:r>
+        <w:rPr>
+          <w:rFonts w:ascii="Consolas" w:hAnsi="Consolas" w:cs="Consolas"/>
+          <w:sz w:val="20"/>
+          <w:szCs w:val="20"/>
+        </w:rPr>
+        <w:t xml:space="preserve"> </w:t>
+      </w:r>
+      <w:r>
+        <w:rPr>
+          <w:rFonts w:ascii="Consolas" w:hAnsi="Consolas" w:cs="Consolas"/>
+          <w:color w:val="7F007F"/>
+          <w:sz w:val="20"/>
+          <w:szCs w:val="20"/>
+        </w:rPr>
+        <w:t>type</w:t>
+      </w:r>
+      <w:r>
+        <w:rPr>
+          <w:rFonts w:ascii="Consolas" w:hAnsi="Consolas" w:cs="Consolas"/>
+          <w:color w:val="000000"/>
+          <w:sz w:val="20"/>
+          <w:szCs w:val="20"/>
+        </w:rPr>
+        <w:t>=</w:t>
+      </w:r>
+      <w:r>
+        <w:rPr>
+          <w:rFonts w:ascii="Consolas" w:hAnsi="Consolas" w:cs="Consolas"/>
+          <w:i/>
+          <w:iCs/>
+          <w:color w:val="2A00FF"/>
+          <w:sz w:val="20"/>
+          <w:szCs w:val="20"/>
+        </w:rPr>
+        <w:t>"</w:t>
+      </w:r>
+      <w:proofErr w:type="spellStart"/>
+      <w:r>
+        <w:rPr>
+          <w:rFonts w:ascii="Consolas" w:hAnsi="Consolas" w:cs="Consolas"/>
+          <w:i/>
+          <w:iCs/>
+          <w:color w:val="2A00FF"/>
+          <w:sz w:val="20"/>
+          <w:szCs w:val="20"/>
+        </w:rPr>
+        <w:t>xs:anyURI</w:t>
+      </w:r>
+      <w:proofErr w:type="spellEnd"/>
+      <w:r>
+        <w:rPr>
+          <w:rFonts w:ascii="Consolas" w:hAnsi="Consolas" w:cs="Consolas"/>
+          <w:i/>
+          <w:iCs/>
+          <w:color w:val="2A00FF"/>
+          <w:sz w:val="20"/>
+          <w:szCs w:val="20"/>
+        </w:rPr>
+        <w:t>"</w:t>
       </w:r>
       <w:r>
         <w:rPr>
@@ -22829,6 +25481,8 @@
         </w:rPr>
         <w:t>&lt;</w:t>
       </w:r>
+      <w:proofErr w:type="spellStart"/>
+      <w:proofErr w:type="gramStart"/>
       <w:r>
         <w:rPr>
           <w:rFonts w:ascii="Consolas" w:hAnsi="Consolas" w:cs="Consolas"/>
@@ -22838,6 +25492,8 @@
         </w:rPr>
         <w:t>xs:element</w:t>
       </w:r>
+      <w:proofErr w:type="spellEnd"/>
+      <w:proofErr w:type="gramEnd"/>
       <w:r>
         <w:rPr>
           <w:rFonts w:ascii="Consolas" w:hAnsi="Consolas" w:cs="Consolas"/>
@@ -22989,6 +25645,8 @@
         </w:rPr>
         <w:t>&lt;/</w:t>
       </w:r>
+      <w:proofErr w:type="spellStart"/>
+      <w:proofErr w:type="gramStart"/>
       <w:r>
         <w:rPr>
           <w:rFonts w:ascii="Consolas" w:hAnsi="Consolas" w:cs="Consolas"/>
@@ -22998,6 +25656,8 @@
         </w:rPr>
         <w:t>xs:sequence</w:t>
       </w:r>
+      <w:proofErr w:type="spellEnd"/>
+      <w:proofErr w:type="gramEnd"/>
       <w:r>
         <w:rPr>
           <w:rFonts w:ascii="Consolas" w:hAnsi="Consolas" w:cs="Consolas"/>
@@ -23038,6 +25698,8 @@
         </w:rPr>
         <w:t>&lt;</w:t>
       </w:r>
+      <w:proofErr w:type="spellStart"/>
+      <w:proofErr w:type="gramStart"/>
       <w:r>
         <w:rPr>
           <w:rFonts w:ascii="Consolas" w:hAnsi="Consolas" w:cs="Consolas"/>
@@ -23047,6 +25709,8 @@
         </w:rPr>
         <w:t>xs:attribute</w:t>
       </w:r>
+      <w:proofErr w:type="spellEnd"/>
+      <w:proofErr w:type="gramEnd"/>
       <w:r>
         <w:rPr>
           <w:rFonts w:ascii="Consolas" w:hAnsi="Consolas" w:cs="Consolas"/>
@@ -23082,34 +25746,9 @@
           <w:sz w:val="20"/>
           <w:szCs w:val="20"/>
         </w:rPr>
-        <w:t>"transportProfile"</w:t>
-      </w:r>
-      <w:r>
-        <w:rPr>
-          <w:rFonts w:ascii="Consolas" w:hAnsi="Consolas" w:cs="Consolas"/>
-          <w:sz w:val="20"/>
-          <w:szCs w:val="20"/>
-        </w:rPr>
-        <w:t xml:space="preserve"> </w:t>
-      </w:r>
-      <w:r>
-        <w:rPr>
-          <w:rFonts w:ascii="Consolas" w:hAnsi="Consolas" w:cs="Consolas"/>
-          <w:color w:val="7F007F"/>
-          <w:sz w:val="20"/>
-          <w:szCs w:val="20"/>
-        </w:rPr>
-        <w:t>type</w:t>
-      </w:r>
-      <w:r>
-        <w:rPr>
-          <w:rFonts w:ascii="Consolas" w:hAnsi="Consolas" w:cs="Consolas"/>
-          <w:color w:val="000000"/>
-          <w:sz w:val="20"/>
-          <w:szCs w:val="20"/>
-        </w:rPr>
-        <w:t>=</w:t>
-      </w:r>
+        <w:t>"</w:t>
+      </w:r>
+      <w:proofErr w:type="spellStart"/>
       <w:r>
         <w:rPr>
           <w:rFonts w:ascii="Consolas" w:hAnsi="Consolas" w:cs="Consolas"/>
@@ -23119,7 +25758,80 @@
           <w:sz w:val="20"/>
           <w:szCs w:val="20"/>
         </w:rPr>
-        <w:t>"xs:string"</w:t>
+        <w:t>transportProfile</w:t>
+      </w:r>
+      <w:proofErr w:type="spellEnd"/>
+      <w:r>
+        <w:rPr>
+          <w:rFonts w:ascii="Consolas" w:hAnsi="Consolas" w:cs="Consolas"/>
+          <w:i/>
+          <w:iCs/>
+          <w:color w:val="2A00FF"/>
+          <w:sz w:val="20"/>
+          <w:szCs w:val="20"/>
+        </w:rPr>
+        <w:t>"</w:t>
+      </w:r>
+      <w:r>
+        <w:rPr>
+          <w:rFonts w:ascii="Consolas" w:hAnsi="Consolas" w:cs="Consolas"/>
+          <w:sz w:val="20"/>
+          <w:szCs w:val="20"/>
+        </w:rPr>
+        <w:t xml:space="preserve"> </w:t>
+      </w:r>
+      <w:r>
+        <w:rPr>
+          <w:rFonts w:ascii="Consolas" w:hAnsi="Consolas" w:cs="Consolas"/>
+          <w:color w:val="7F007F"/>
+          <w:sz w:val="20"/>
+          <w:szCs w:val="20"/>
+        </w:rPr>
+        <w:t>type</w:t>
+      </w:r>
+      <w:r>
+        <w:rPr>
+          <w:rFonts w:ascii="Consolas" w:hAnsi="Consolas" w:cs="Consolas"/>
+          <w:color w:val="000000"/>
+          <w:sz w:val="20"/>
+          <w:szCs w:val="20"/>
+        </w:rPr>
+        <w:t>=</w:t>
+      </w:r>
+      <w:r>
+        <w:rPr>
+          <w:rFonts w:ascii="Consolas" w:hAnsi="Consolas" w:cs="Consolas"/>
+          <w:i/>
+          <w:iCs/>
+          <w:color w:val="2A00FF"/>
+          <w:sz w:val="20"/>
+          <w:szCs w:val="20"/>
+        </w:rPr>
+        <w:t>"</w:t>
+      </w:r>
+      <w:proofErr w:type="spellStart"/>
+      <w:r>
+        <w:rPr>
+          <w:rFonts w:ascii="Consolas" w:hAnsi="Consolas" w:cs="Consolas"/>
+          <w:i/>
+          <w:iCs/>
+          <w:color w:val="2A00FF"/>
+          <w:sz w:val="20"/>
+          <w:szCs w:val="20"/>
+        </w:rPr>
+        <w:t>xs:string</w:t>
+      </w:r>
+      <w:proofErr w:type="spellEnd"/>
+      <w:r>
+        <w:rPr>
+          <w:rFonts w:ascii="Consolas" w:hAnsi="Consolas" w:cs="Consolas"/>
+          <w:i/>
+          <w:iCs/>
+          <w:color w:val="2A00FF"/>
+          <w:sz w:val="20"/>
+          <w:szCs w:val="20"/>
+        </w:rPr>
+        <w:t>"</w:t>
       </w:r>
       <w:r>
         <w:rPr>
@@ -23161,6 +25873,8 @@
         </w:rPr>
         <w:t>&lt;/</w:t>
       </w:r>
+      <w:proofErr w:type="spellStart"/>
+      <w:proofErr w:type="gramStart"/>
       <w:r>
         <w:rPr>
           <w:rFonts w:ascii="Consolas" w:hAnsi="Consolas" w:cs="Consolas"/>
@@ -23170,6 +25884,8 @@
         </w:rPr>
         <w:t>xs:complexType</w:t>
       </w:r>
+      <w:proofErr w:type="spellEnd"/>
+      <w:proofErr w:type="gramEnd"/>
       <w:r>
         <w:rPr>
           <w:rFonts w:ascii="Consolas" w:hAnsi="Consolas" w:cs="Consolas"/>
@@ -23223,6 +25939,8 @@
         </w:rPr>
         <w:t>&lt;</w:t>
       </w:r>
+      <w:proofErr w:type="spellStart"/>
+      <w:proofErr w:type="gramStart"/>
       <w:r>
         <w:rPr>
           <w:rFonts w:ascii="Consolas" w:hAnsi="Consolas" w:cs="Consolas"/>
@@ -23232,6 +25950,8 @@
         </w:rPr>
         <w:t>xs:complexType</w:t>
       </w:r>
+      <w:proofErr w:type="spellEnd"/>
+      <w:proofErr w:type="gramEnd"/>
       <w:r>
         <w:rPr>
           <w:rFonts w:ascii="Consolas" w:hAnsi="Consolas" w:cs="Consolas"/>
@@ -23267,7 +25987,31 @@
           <w:sz w:val="20"/>
           <w:szCs w:val="20"/>
         </w:rPr>
-        <w:t>"ServiceGroupType"</w:t>
+        <w:t>"</w:t>
+      </w:r>
+      <w:proofErr w:type="spellStart"/>
+      <w:r>
+        <w:rPr>
+          <w:rFonts w:ascii="Consolas" w:hAnsi="Consolas" w:cs="Consolas"/>
+          <w:i/>
+          <w:iCs/>
+          <w:color w:val="2A00FF"/>
+          <w:sz w:val="20"/>
+          <w:szCs w:val="20"/>
+        </w:rPr>
+        <w:t>ServiceGroupType</w:t>
+      </w:r>
+      <w:proofErr w:type="spellEnd"/>
+      <w:r>
+        <w:rPr>
+          <w:rFonts w:ascii="Consolas" w:hAnsi="Consolas" w:cs="Consolas"/>
+          <w:i/>
+          <w:iCs/>
+          <w:color w:val="2A00FF"/>
+          <w:sz w:val="20"/>
+          <w:szCs w:val="20"/>
+        </w:rPr>
+        <w:t>"</w:t>
       </w:r>
       <w:r>
         <w:rPr>
@@ -23309,6 +26053,8 @@
         </w:rPr>
         <w:t>&lt;</w:t>
       </w:r>
+      <w:proofErr w:type="spellStart"/>
+      <w:proofErr w:type="gramStart"/>
       <w:r>
         <w:rPr>
           <w:rFonts w:ascii="Consolas" w:hAnsi="Consolas" w:cs="Consolas"/>
@@ -23318,6 +26064,8 @@
         </w:rPr>
         <w:t>xs:sequence</w:t>
       </w:r>
+      <w:proofErr w:type="spellEnd"/>
+      <w:proofErr w:type="gramEnd"/>
       <w:r>
         <w:rPr>
           <w:rFonts w:ascii="Consolas" w:hAnsi="Consolas" w:cs="Consolas"/>
@@ -23358,6 +26106,8 @@
         </w:rPr>
         <w:t>&lt;</w:t>
       </w:r>
+      <w:proofErr w:type="spellStart"/>
+      <w:proofErr w:type="gramStart"/>
       <w:r>
         <w:rPr>
           <w:rFonts w:ascii="Consolas" w:hAnsi="Consolas" w:cs="Consolas"/>
@@ -23367,6 +26117,8 @@
         </w:rPr>
         <w:t>xs:element</w:t>
       </w:r>
+      <w:proofErr w:type="spellEnd"/>
+      <w:proofErr w:type="gramEnd"/>
       <w:r>
         <w:rPr>
           <w:rFonts w:ascii="Consolas" w:hAnsi="Consolas" w:cs="Consolas"/>
@@ -23402,7 +26154,31 @@
           <w:sz w:val="20"/>
           <w:szCs w:val="20"/>
         </w:rPr>
-        <w:t>"ids:ParticipantIdentifier"</w:t>
+        <w:t>"</w:t>
+      </w:r>
+      <w:proofErr w:type="spellStart"/>
+      <w:r>
+        <w:rPr>
+          <w:rFonts w:ascii="Consolas" w:hAnsi="Consolas" w:cs="Consolas"/>
+          <w:i/>
+          <w:iCs/>
+          <w:color w:val="2A00FF"/>
+          <w:sz w:val="20"/>
+          <w:szCs w:val="20"/>
+        </w:rPr>
+        <w:t>ids:ParticipantIdentifier</w:t>
+      </w:r>
+      <w:proofErr w:type="spellEnd"/>
+      <w:r>
+        <w:rPr>
+          <w:rFonts w:ascii="Consolas" w:hAnsi="Consolas" w:cs="Consolas"/>
+          <w:i/>
+          <w:iCs/>
+          <w:color w:val="2A00FF"/>
+          <w:sz w:val="20"/>
+          <w:szCs w:val="20"/>
+        </w:rPr>
+        <w:t>"</w:t>
       </w:r>
       <w:r>
         <w:rPr>
@@ -23444,6 +26220,8 @@
         </w:rPr>
         <w:t>&lt;</w:t>
       </w:r>
+      <w:proofErr w:type="spellStart"/>
+      <w:proofErr w:type="gramStart"/>
       <w:r>
         <w:rPr>
           <w:rFonts w:ascii="Consolas" w:hAnsi="Consolas" w:cs="Consolas"/>
@@ -23453,6 +26231,8 @@
         </w:rPr>
         <w:t>xs:element</w:t>
       </w:r>
+      <w:proofErr w:type="spellEnd"/>
+      <w:proofErr w:type="gramEnd"/>
       <w:r>
         <w:rPr>
           <w:rFonts w:ascii="Consolas" w:hAnsi="Consolas" w:cs="Consolas"/>
@@ -23488,34 +26268,9 @@
           <w:sz w:val="20"/>
           <w:szCs w:val="20"/>
         </w:rPr>
-        <w:t>"ServiceMetadataReferenceCollection"</w:t>
-      </w:r>
-      <w:r>
-        <w:rPr>
-          <w:rFonts w:ascii="Consolas" w:hAnsi="Consolas" w:cs="Consolas"/>
-          <w:sz w:val="20"/>
-          <w:szCs w:val="20"/>
-        </w:rPr>
-        <w:t xml:space="preserve"> </w:t>
-      </w:r>
-      <w:r>
-        <w:rPr>
-          <w:rFonts w:ascii="Consolas" w:hAnsi="Consolas" w:cs="Consolas"/>
-          <w:color w:val="7F007F"/>
-          <w:sz w:val="20"/>
-          <w:szCs w:val="20"/>
-        </w:rPr>
-        <w:t>type</w:t>
-      </w:r>
-      <w:r>
-        <w:rPr>
-          <w:rFonts w:ascii="Consolas" w:hAnsi="Consolas" w:cs="Consolas"/>
-          <w:color w:val="000000"/>
-          <w:sz w:val="20"/>
-          <w:szCs w:val="20"/>
-        </w:rPr>
-        <w:t>=</w:t>
-      </w:r>
+        <w:t>"</w:t>
+      </w:r>
+      <w:proofErr w:type="spellStart"/>
       <w:r>
         <w:rPr>
           <w:rFonts w:ascii="Consolas" w:hAnsi="Consolas" w:cs="Consolas"/>
@@ -23525,7 +26280,80 @@
           <w:sz w:val="20"/>
           <w:szCs w:val="20"/>
         </w:rPr>
-        <w:t>"ServiceMetadataReferenceCollectionType"</w:t>
+        <w:t>ServiceMetadataReferenceCollection</w:t>
+      </w:r>
+      <w:proofErr w:type="spellEnd"/>
+      <w:r>
+        <w:rPr>
+          <w:rFonts w:ascii="Consolas" w:hAnsi="Consolas" w:cs="Consolas"/>
+          <w:i/>
+          <w:iCs/>
+          <w:color w:val="2A00FF"/>
+          <w:sz w:val="20"/>
+          <w:szCs w:val="20"/>
+        </w:rPr>
+        <w:t>"</w:t>
+      </w:r>
+      <w:r>
+        <w:rPr>
+          <w:rFonts w:ascii="Consolas" w:hAnsi="Consolas" w:cs="Consolas"/>
+          <w:sz w:val="20"/>
+          <w:szCs w:val="20"/>
+        </w:rPr>
+        <w:t xml:space="preserve"> </w:t>
+      </w:r>
+      <w:r>
+        <w:rPr>
+          <w:rFonts w:ascii="Consolas" w:hAnsi="Consolas" w:cs="Consolas"/>
+          <w:color w:val="7F007F"/>
+          <w:sz w:val="20"/>
+          <w:szCs w:val="20"/>
+        </w:rPr>
+        <w:t>type</w:t>
+      </w:r>
+      <w:r>
+        <w:rPr>
+          <w:rFonts w:ascii="Consolas" w:hAnsi="Consolas" w:cs="Consolas"/>
+          <w:color w:val="000000"/>
+          <w:sz w:val="20"/>
+          <w:szCs w:val="20"/>
+        </w:rPr>
+        <w:t>=</w:t>
+      </w:r>
+      <w:r>
+        <w:rPr>
+          <w:rFonts w:ascii="Consolas" w:hAnsi="Consolas" w:cs="Consolas"/>
+          <w:i/>
+          <w:iCs/>
+          <w:color w:val="2A00FF"/>
+          <w:sz w:val="20"/>
+          <w:szCs w:val="20"/>
+        </w:rPr>
+        <w:t>"</w:t>
+      </w:r>
+      <w:proofErr w:type="spellStart"/>
+      <w:r>
+        <w:rPr>
+          <w:rFonts w:ascii="Consolas" w:hAnsi="Consolas" w:cs="Consolas"/>
+          <w:i/>
+          <w:iCs/>
+          <w:color w:val="2A00FF"/>
+          <w:sz w:val="20"/>
+          <w:szCs w:val="20"/>
+        </w:rPr>
+        <w:t>ServiceMetadataReferenceCollectionType</w:t>
+      </w:r>
+      <w:proofErr w:type="spellEnd"/>
+      <w:r>
+        <w:rPr>
+          <w:rFonts w:ascii="Consolas" w:hAnsi="Consolas" w:cs="Consolas"/>
+          <w:i/>
+          <w:iCs/>
+          <w:color w:val="2A00FF"/>
+          <w:sz w:val="20"/>
+          <w:szCs w:val="20"/>
+        </w:rPr>
+        <w:t>"</w:t>
       </w:r>
       <w:r>
         <w:rPr>
@@ -23567,6 +26395,8 @@
         </w:rPr>
         <w:t>&lt;</w:t>
       </w:r>
+      <w:proofErr w:type="spellStart"/>
+      <w:proofErr w:type="gramStart"/>
       <w:r>
         <w:rPr>
           <w:rFonts w:ascii="Consolas" w:hAnsi="Consolas" w:cs="Consolas"/>
@@ -23576,6 +26406,8 @@
         </w:rPr>
         <w:t>xs:element</w:t>
       </w:r>
+      <w:proofErr w:type="spellEnd"/>
+      <w:proofErr w:type="gramEnd"/>
       <w:r>
         <w:rPr>
           <w:rFonts w:ascii="Consolas" w:hAnsi="Consolas" w:cs="Consolas"/>
@@ -23727,6 +26559,8 @@
         </w:rPr>
         <w:t>&lt;/</w:t>
       </w:r>
+      <w:proofErr w:type="spellStart"/>
+      <w:proofErr w:type="gramStart"/>
       <w:r>
         <w:rPr>
           <w:rFonts w:ascii="Consolas" w:hAnsi="Consolas" w:cs="Consolas"/>
@@ -23736,6 +26570,8 @@
         </w:rPr>
         <w:t>xs:sequence</w:t>
       </w:r>
+      <w:proofErr w:type="spellEnd"/>
+      <w:proofErr w:type="gramEnd"/>
       <w:r>
         <w:rPr>
           <w:rFonts w:ascii="Consolas" w:hAnsi="Consolas" w:cs="Consolas"/>
@@ -23776,6 +26612,8 @@
         </w:rPr>
         <w:t>&lt;/</w:t>
       </w:r>
+      <w:proofErr w:type="spellStart"/>
+      <w:proofErr w:type="gramStart"/>
       <w:r>
         <w:rPr>
           <w:rFonts w:ascii="Consolas" w:hAnsi="Consolas" w:cs="Consolas"/>
@@ -23785,6 +26623,8 @@
         </w:rPr>
         <w:t>xs:complexType</w:t>
       </w:r>
+      <w:proofErr w:type="spellEnd"/>
+      <w:proofErr w:type="gramEnd"/>
       <w:r>
         <w:rPr>
           <w:rFonts w:ascii="Consolas" w:hAnsi="Consolas" w:cs="Consolas"/>
@@ -23838,6 +26678,8 @@
         </w:rPr>
         <w:t>&lt;</w:t>
       </w:r>
+      <w:proofErr w:type="spellStart"/>
+      <w:proofErr w:type="gramStart"/>
       <w:r>
         <w:rPr>
           <w:rFonts w:ascii="Consolas" w:hAnsi="Consolas" w:cs="Consolas"/>
@@ -23847,6 +26689,8 @@
         </w:rPr>
         <w:t>xs:complexType</w:t>
       </w:r>
+      <w:proofErr w:type="spellEnd"/>
+      <w:proofErr w:type="gramEnd"/>
       <w:r>
         <w:rPr>
           <w:rFonts w:ascii="Consolas" w:hAnsi="Consolas" w:cs="Consolas"/>
@@ -23882,7 +26726,31 @@
           <w:sz w:val="20"/>
           <w:szCs w:val="20"/>
         </w:rPr>
-        <w:t>"ServiceMetadataReferenceCollectionType"</w:t>
+        <w:t>"</w:t>
+      </w:r>
+      <w:proofErr w:type="spellStart"/>
+      <w:r>
+        <w:rPr>
+          <w:rFonts w:ascii="Consolas" w:hAnsi="Consolas" w:cs="Consolas"/>
+          <w:i/>
+          <w:iCs/>
+          <w:color w:val="2A00FF"/>
+          <w:sz w:val="20"/>
+          <w:szCs w:val="20"/>
+        </w:rPr>
+        <w:t>ServiceMetadataReferenceCollectionType</w:t>
+      </w:r>
+      <w:proofErr w:type="spellEnd"/>
+      <w:r>
+        <w:rPr>
+          <w:rFonts w:ascii="Consolas" w:hAnsi="Consolas" w:cs="Consolas"/>
+          <w:i/>
+          <w:iCs/>
+          <w:color w:val="2A00FF"/>
+          <w:sz w:val="20"/>
+          <w:szCs w:val="20"/>
+        </w:rPr>
+        <w:t>"</w:t>
       </w:r>
       <w:r>
         <w:rPr>
@@ -23924,6 +26792,8 @@
         </w:rPr>
         <w:t>&lt;</w:t>
       </w:r>
+      <w:proofErr w:type="spellStart"/>
+      <w:proofErr w:type="gramStart"/>
       <w:r>
         <w:rPr>
           <w:rFonts w:ascii="Consolas" w:hAnsi="Consolas" w:cs="Consolas"/>
@@ -23933,6 +26803,8 @@
         </w:rPr>
         <w:t>xs:sequence</w:t>
       </w:r>
+      <w:proofErr w:type="spellEnd"/>
+      <w:proofErr w:type="gramEnd"/>
       <w:r>
         <w:rPr>
           <w:rFonts w:ascii="Consolas" w:hAnsi="Consolas" w:cs="Consolas"/>
@@ -23973,6 +26845,8 @@
         </w:rPr>
         <w:t>&lt;</w:t>
       </w:r>
+      <w:proofErr w:type="spellStart"/>
+      <w:proofErr w:type="gramStart"/>
       <w:r>
         <w:rPr>
           <w:rFonts w:ascii="Consolas" w:hAnsi="Consolas" w:cs="Consolas"/>
@@ -23982,6 +26856,8 @@
         </w:rPr>
         <w:t>xs:element</w:t>
       </w:r>
+      <w:proofErr w:type="spellEnd"/>
+      <w:proofErr w:type="gramEnd"/>
       <w:r>
         <w:rPr>
           <w:rFonts w:ascii="Consolas" w:hAnsi="Consolas" w:cs="Consolas"/>
@@ -24017,34 +26893,9 @@
           <w:sz w:val="20"/>
           <w:szCs w:val="20"/>
         </w:rPr>
-        <w:t>"ServiceMetadataReference"</w:t>
-      </w:r>
-      <w:r>
-        <w:rPr>
-          <w:rFonts w:ascii="Consolas" w:hAnsi="Consolas" w:cs="Consolas"/>
-          <w:sz w:val="20"/>
-          <w:szCs w:val="20"/>
-        </w:rPr>
-        <w:t xml:space="preserve"> </w:t>
-      </w:r>
-      <w:r>
-        <w:rPr>
-          <w:rFonts w:ascii="Consolas" w:hAnsi="Consolas" w:cs="Consolas"/>
-          <w:color w:val="7F007F"/>
-          <w:sz w:val="20"/>
-          <w:szCs w:val="20"/>
-        </w:rPr>
-        <w:t>type</w:t>
-      </w:r>
-      <w:r>
-        <w:rPr>
-          <w:rFonts w:ascii="Consolas" w:hAnsi="Consolas" w:cs="Consolas"/>
-          <w:color w:val="000000"/>
-          <w:sz w:val="20"/>
-          <w:szCs w:val="20"/>
-        </w:rPr>
-        <w:t>=</w:t>
-      </w:r>
+        <w:t>"</w:t>
+      </w:r>
+      <w:proofErr w:type="spellStart"/>
       <w:r>
         <w:rPr>
           <w:rFonts w:ascii="Consolas" w:hAnsi="Consolas" w:cs="Consolas"/>
@@ -24054,34 +26905,9 @@
           <w:sz w:val="20"/>
           <w:szCs w:val="20"/>
         </w:rPr>
-        <w:t>"ServiceMetadataReferenceType"</w:t>
-      </w:r>
-      <w:r>
-        <w:rPr>
-          <w:rFonts w:ascii="Consolas" w:hAnsi="Consolas" w:cs="Consolas"/>
-          <w:sz w:val="20"/>
-          <w:szCs w:val="20"/>
-        </w:rPr>
-        <w:t xml:space="preserve"> </w:t>
-      </w:r>
-      <w:r>
-        <w:rPr>
-          <w:rFonts w:ascii="Consolas" w:hAnsi="Consolas" w:cs="Consolas"/>
-          <w:color w:val="7F007F"/>
-          <w:sz w:val="20"/>
-          <w:szCs w:val="20"/>
-        </w:rPr>
-        <w:t>minOccurs</w:t>
-      </w:r>
-      <w:r>
-        <w:rPr>
-          <w:rFonts w:ascii="Consolas" w:hAnsi="Consolas" w:cs="Consolas"/>
-          <w:color w:val="000000"/>
-          <w:sz w:val="20"/>
-          <w:szCs w:val="20"/>
-        </w:rPr>
-        <w:t>=</w:t>
-      </w:r>
+        <w:t>ServiceMetadataReference</w:t>
+      </w:r>
+      <w:proofErr w:type="spellEnd"/>
       <w:r>
         <w:rPr>
           <w:rFonts w:ascii="Consolas" w:hAnsi="Consolas" w:cs="Consolas"/>
@@ -24091,6 +26917,104 @@
           <w:sz w:val="20"/>
           <w:szCs w:val="20"/>
         </w:rPr>
+        <w:t>"</w:t>
+      </w:r>
+      <w:r>
+        <w:rPr>
+          <w:rFonts w:ascii="Consolas" w:hAnsi="Consolas" w:cs="Consolas"/>
+          <w:sz w:val="20"/>
+          <w:szCs w:val="20"/>
+        </w:rPr>
+        <w:t xml:space="preserve"> </w:t>
+      </w:r>
+      <w:r>
+        <w:rPr>
+          <w:rFonts w:ascii="Consolas" w:hAnsi="Consolas" w:cs="Consolas"/>
+          <w:color w:val="7F007F"/>
+          <w:sz w:val="20"/>
+          <w:szCs w:val="20"/>
+        </w:rPr>
+        <w:t>type</w:t>
+      </w:r>
+      <w:r>
+        <w:rPr>
+          <w:rFonts w:ascii="Consolas" w:hAnsi="Consolas" w:cs="Consolas"/>
+          <w:color w:val="000000"/>
+          <w:sz w:val="20"/>
+          <w:szCs w:val="20"/>
+        </w:rPr>
+        <w:t>=</w:t>
+      </w:r>
+      <w:r>
+        <w:rPr>
+          <w:rFonts w:ascii="Consolas" w:hAnsi="Consolas" w:cs="Consolas"/>
+          <w:i/>
+          <w:iCs/>
+          <w:color w:val="2A00FF"/>
+          <w:sz w:val="20"/>
+          <w:szCs w:val="20"/>
+        </w:rPr>
+        <w:t>"</w:t>
+      </w:r>
+      <w:proofErr w:type="spellStart"/>
+      <w:r>
+        <w:rPr>
+          <w:rFonts w:ascii="Consolas" w:hAnsi="Consolas" w:cs="Consolas"/>
+          <w:i/>
+          <w:iCs/>
+          <w:color w:val="2A00FF"/>
+          <w:sz w:val="20"/>
+          <w:szCs w:val="20"/>
+        </w:rPr>
+        <w:t>ServiceMetadataReferenceType</w:t>
+      </w:r>
+      <w:proofErr w:type="spellEnd"/>
+      <w:r>
+        <w:rPr>
+          <w:rFonts w:ascii="Consolas" w:hAnsi="Consolas" w:cs="Consolas"/>
+          <w:i/>
+          <w:iCs/>
+          <w:color w:val="2A00FF"/>
+          <w:sz w:val="20"/>
+          <w:szCs w:val="20"/>
+        </w:rPr>
+        <w:t>"</w:t>
+      </w:r>
+      <w:r>
+        <w:rPr>
+          <w:rFonts w:ascii="Consolas" w:hAnsi="Consolas" w:cs="Consolas"/>
+          <w:sz w:val="20"/>
+          <w:szCs w:val="20"/>
+        </w:rPr>
+        <w:t xml:space="preserve"> </w:t>
+      </w:r>
+      <w:r>
+        <w:rPr>
+          <w:rFonts w:ascii="Consolas" w:hAnsi="Consolas" w:cs="Consolas"/>
+          <w:color w:val="7F007F"/>
+          <w:sz w:val="20"/>
+          <w:szCs w:val="20"/>
+        </w:rPr>
+        <w:t>minOccurs</w:t>
+      </w:r>
+      <w:r>
+        <w:rPr>
+          <w:rFonts w:ascii="Consolas" w:hAnsi="Consolas" w:cs="Consolas"/>
+          <w:color w:val="000000"/>
+          <w:sz w:val="20"/>
+          <w:szCs w:val="20"/>
+        </w:rPr>
+        <w:t>=</w:t>
+      </w:r>
+      <w:r>
+        <w:rPr>
+          <w:rFonts w:ascii="Consolas" w:hAnsi="Consolas" w:cs="Consolas"/>
+          <w:i/>
+          <w:iCs/>
+          <w:color w:val="2A00FF"/>
+          <w:sz w:val="20"/>
+          <w:szCs w:val="20"/>
+        </w:rPr>
         <w:t>"0"</w:t>
       </w:r>
       <w:r>
@@ -24101,6 +27025,7 @@
         </w:rPr>
         <w:t xml:space="preserve"> </w:t>
       </w:r>
+      <w:proofErr w:type="spellStart"/>
       <w:r>
         <w:rPr>
           <w:rFonts w:ascii="Consolas" w:hAnsi="Consolas" w:cs="Consolas"/>
@@ -24110,6 +27035,7 @@
         </w:rPr>
         <w:t>maxOccurs</w:t>
       </w:r>
+      <w:proofErr w:type="spellEnd"/>
       <w:r>
         <w:rPr>
           <w:rFonts w:ascii="Consolas" w:hAnsi="Consolas" w:cs="Consolas"/>
@@ -24170,6 +27096,8 @@
         </w:rPr>
         <w:t>&lt;/</w:t>
       </w:r>
+      <w:proofErr w:type="spellStart"/>
+      <w:proofErr w:type="gramStart"/>
       <w:r>
         <w:rPr>
           <w:rFonts w:ascii="Consolas" w:hAnsi="Consolas" w:cs="Consolas"/>
@@ -24179,6 +27107,8 @@
         </w:rPr>
         <w:t>xs:sequence</w:t>
       </w:r>
+      <w:proofErr w:type="spellEnd"/>
+      <w:proofErr w:type="gramEnd"/>
       <w:r>
         <w:rPr>
           <w:rFonts w:ascii="Consolas" w:hAnsi="Consolas" w:cs="Consolas"/>
@@ -24219,6 +27149,8 @@
         </w:rPr>
         <w:t>&lt;/</w:t>
       </w:r>
+      <w:proofErr w:type="spellStart"/>
+      <w:proofErr w:type="gramStart"/>
       <w:r>
         <w:rPr>
           <w:rFonts w:ascii="Consolas" w:hAnsi="Consolas" w:cs="Consolas"/>
@@ -24228,6 +27160,8 @@
         </w:rPr>
         <w:t>xs:complexType</w:t>
       </w:r>
+      <w:proofErr w:type="spellEnd"/>
+      <w:proofErr w:type="gramEnd"/>
       <w:r>
         <w:rPr>
           <w:rFonts w:ascii="Consolas" w:hAnsi="Consolas" w:cs="Consolas"/>
@@ -24281,6 +27215,8 @@
         </w:rPr>
         <w:t>&lt;</w:t>
       </w:r>
+      <w:proofErr w:type="spellStart"/>
+      <w:proofErr w:type="gramStart"/>
       <w:r>
         <w:rPr>
           <w:rFonts w:ascii="Consolas" w:hAnsi="Consolas" w:cs="Consolas"/>
@@ -24290,6 +27226,8 @@
         </w:rPr>
         <w:t>xs:complexType</w:t>
       </w:r>
+      <w:proofErr w:type="spellEnd"/>
+      <w:proofErr w:type="gramEnd"/>
       <w:r>
         <w:rPr>
           <w:rFonts w:ascii="Consolas" w:hAnsi="Consolas" w:cs="Consolas"/>
@@ -24325,7 +27263,31 @@
           <w:sz w:val="20"/>
           <w:szCs w:val="20"/>
         </w:rPr>
-        <w:t>"ServiceMetadataReferenceType"</w:t>
+        <w:t>"</w:t>
+      </w:r>
+      <w:proofErr w:type="spellStart"/>
+      <w:r>
+        <w:rPr>
+          <w:rFonts w:ascii="Consolas" w:hAnsi="Consolas" w:cs="Consolas"/>
+          <w:i/>
+          <w:iCs/>
+          <w:color w:val="2A00FF"/>
+          <w:sz w:val="20"/>
+          <w:szCs w:val="20"/>
+        </w:rPr>
+        <w:t>ServiceMetadataReferenceType</w:t>
+      </w:r>
+      <w:proofErr w:type="spellEnd"/>
+      <w:r>
+        <w:rPr>
+          <w:rFonts w:ascii="Consolas" w:hAnsi="Consolas" w:cs="Consolas"/>
+          <w:i/>
+          <w:iCs/>
+          <w:color w:val="2A00FF"/>
+          <w:sz w:val="20"/>
+          <w:szCs w:val="20"/>
+        </w:rPr>
+        <w:t>"</w:t>
       </w:r>
       <w:r>
         <w:rPr>
@@ -24367,6 +27329,8 @@
         </w:rPr>
         <w:t>&lt;</w:t>
       </w:r>
+      <w:proofErr w:type="spellStart"/>
+      <w:proofErr w:type="gramStart"/>
       <w:r>
         <w:rPr>
           <w:rFonts w:ascii="Consolas" w:hAnsi="Consolas" w:cs="Consolas"/>
@@ -24376,6 +27340,8 @@
         </w:rPr>
         <w:t>xs:attribute</w:t>
       </w:r>
+      <w:proofErr w:type="spellEnd"/>
+      <w:proofErr w:type="gramEnd"/>
       <w:r>
         <w:rPr>
           <w:rFonts w:ascii="Consolas" w:hAnsi="Consolas" w:cs="Consolas"/>
@@ -24411,34 +27377,9 @@
           <w:sz w:val="20"/>
           <w:szCs w:val="20"/>
         </w:rPr>
-        <w:t>"href"</w:t>
-      </w:r>
-      <w:r>
-        <w:rPr>
-          <w:rFonts w:ascii="Consolas" w:hAnsi="Consolas" w:cs="Consolas"/>
-          <w:sz w:val="20"/>
-          <w:szCs w:val="20"/>
-        </w:rPr>
-        <w:t xml:space="preserve"> </w:t>
-      </w:r>
-      <w:r>
-        <w:rPr>
-          <w:rFonts w:ascii="Consolas" w:hAnsi="Consolas" w:cs="Consolas"/>
-          <w:color w:val="7F007F"/>
-          <w:sz w:val="20"/>
-          <w:szCs w:val="20"/>
-        </w:rPr>
-        <w:t>type</w:t>
-      </w:r>
-      <w:r>
-        <w:rPr>
-          <w:rFonts w:ascii="Consolas" w:hAnsi="Consolas" w:cs="Consolas"/>
-          <w:color w:val="000000"/>
-          <w:sz w:val="20"/>
-          <w:szCs w:val="20"/>
-        </w:rPr>
-        <w:t>=</w:t>
-      </w:r>
+        <w:t>"</w:t>
+      </w:r>
+      <w:proofErr w:type="spellStart"/>
       <w:r>
         <w:rPr>
           <w:rFonts w:ascii="Consolas" w:hAnsi="Consolas" w:cs="Consolas"/>
@@ -24448,7 +27389,80 @@
           <w:sz w:val="20"/>
           <w:szCs w:val="20"/>
         </w:rPr>
-        <w:t>"xs:anyURI"</w:t>
+        <w:t>href</w:t>
+      </w:r>
+      <w:proofErr w:type="spellEnd"/>
+      <w:r>
+        <w:rPr>
+          <w:rFonts w:ascii="Consolas" w:hAnsi="Consolas" w:cs="Consolas"/>
+          <w:i/>
+          <w:iCs/>
+          <w:color w:val="2A00FF"/>
+          <w:sz w:val="20"/>
+          <w:szCs w:val="20"/>
+        </w:rPr>
+        <w:t>"</w:t>
+      </w:r>
+      <w:r>
+        <w:rPr>
+          <w:rFonts w:ascii="Consolas" w:hAnsi="Consolas" w:cs="Consolas"/>
+          <w:sz w:val="20"/>
+          <w:szCs w:val="20"/>
+        </w:rPr>
+        <w:t xml:space="preserve"> </w:t>
+      </w:r>
+      <w:r>
+        <w:rPr>
+          <w:rFonts w:ascii="Consolas" w:hAnsi="Consolas" w:cs="Consolas"/>
+          <w:color w:val="7F007F"/>
+          <w:sz w:val="20"/>
+          <w:szCs w:val="20"/>
+        </w:rPr>
+        <w:t>type</w:t>
+      </w:r>
+      <w:r>
+        <w:rPr>
+          <w:rFonts w:ascii="Consolas" w:hAnsi="Consolas" w:cs="Consolas"/>
+          <w:color w:val="000000"/>
+          <w:sz w:val="20"/>
+          <w:szCs w:val="20"/>
+        </w:rPr>
+        <w:t>=</w:t>
+      </w:r>
+      <w:r>
+        <w:rPr>
+          <w:rFonts w:ascii="Consolas" w:hAnsi="Consolas" w:cs="Consolas"/>
+          <w:i/>
+          <w:iCs/>
+          <w:color w:val="2A00FF"/>
+          <w:sz w:val="20"/>
+          <w:szCs w:val="20"/>
+        </w:rPr>
+        <w:t>"</w:t>
+      </w:r>
+      <w:proofErr w:type="spellStart"/>
+      <w:r>
+        <w:rPr>
+          <w:rFonts w:ascii="Consolas" w:hAnsi="Consolas" w:cs="Consolas"/>
+          <w:i/>
+          <w:iCs/>
+          <w:color w:val="2A00FF"/>
+          <w:sz w:val="20"/>
+          <w:szCs w:val="20"/>
+        </w:rPr>
+        <w:t>xs:anyURI</w:t>
+      </w:r>
+      <w:proofErr w:type="spellEnd"/>
+      <w:r>
+        <w:rPr>
+          <w:rFonts w:ascii="Consolas" w:hAnsi="Consolas" w:cs="Consolas"/>
+          <w:i/>
+          <w:iCs/>
+          <w:color w:val="2A00FF"/>
+          <w:sz w:val="20"/>
+          <w:szCs w:val="20"/>
+        </w:rPr>
+        <w:t>"</w:t>
       </w:r>
       <w:r>
         <w:rPr>
@@ -24490,6 +27504,8 @@
         </w:rPr>
         <w:t>&lt;/</w:t>
       </w:r>
+      <w:proofErr w:type="spellStart"/>
+      <w:proofErr w:type="gramStart"/>
       <w:r>
         <w:rPr>
           <w:rFonts w:ascii="Consolas" w:hAnsi="Consolas" w:cs="Consolas"/>
@@ -24499,6 +27515,8 @@
         </w:rPr>
         <w:t>xs:complexType</w:t>
       </w:r>
+      <w:proofErr w:type="spellEnd"/>
+      <w:proofErr w:type="gramEnd"/>
       <w:r>
         <w:rPr>
           <w:rFonts w:ascii="Consolas" w:hAnsi="Consolas" w:cs="Consolas"/>
@@ -24552,6 +27570,8 @@
         </w:rPr>
         <w:t>&lt;</w:t>
       </w:r>
+      <w:proofErr w:type="spellStart"/>
+      <w:proofErr w:type="gramStart"/>
       <w:r>
         <w:rPr>
           <w:rFonts w:ascii="Consolas" w:hAnsi="Consolas" w:cs="Consolas"/>
@@ -24561,6 +27581,8 @@
         </w:rPr>
         <w:t>xs:complexType</w:t>
       </w:r>
+      <w:proofErr w:type="spellEnd"/>
+      <w:proofErr w:type="gramEnd"/>
       <w:r>
         <w:rPr>
           <w:rFonts w:ascii="Consolas" w:hAnsi="Consolas" w:cs="Consolas"/>
@@ -24596,7 +27618,31 @@
           <w:sz w:val="20"/>
           <w:szCs w:val="20"/>
         </w:rPr>
-        <w:t>"RedirectType"</w:t>
+        <w:t>"</w:t>
+      </w:r>
+      <w:proofErr w:type="spellStart"/>
+      <w:r>
+        <w:rPr>
+          <w:rFonts w:ascii="Consolas" w:hAnsi="Consolas" w:cs="Consolas"/>
+          <w:i/>
+          <w:iCs/>
+          <w:color w:val="2A00FF"/>
+          <w:sz w:val="20"/>
+          <w:szCs w:val="20"/>
+        </w:rPr>
+        <w:t>RedirectType</w:t>
+      </w:r>
+      <w:proofErr w:type="spellEnd"/>
+      <w:r>
+        <w:rPr>
+          <w:rFonts w:ascii="Consolas" w:hAnsi="Consolas" w:cs="Consolas"/>
+          <w:i/>
+          <w:iCs/>
+          <w:color w:val="2A00FF"/>
+          <w:sz w:val="20"/>
+          <w:szCs w:val="20"/>
+        </w:rPr>
+        <w:t>"</w:t>
       </w:r>
       <w:r>
         <w:rPr>
@@ -24638,6 +27684,8 @@
         </w:rPr>
         <w:t>&lt;</w:t>
       </w:r>
+      <w:proofErr w:type="spellStart"/>
+      <w:proofErr w:type="gramStart"/>
       <w:r>
         <w:rPr>
           <w:rFonts w:ascii="Consolas" w:hAnsi="Consolas" w:cs="Consolas"/>
@@ -24647,6 +27695,8 @@
         </w:rPr>
         <w:t>xs:sequence</w:t>
       </w:r>
+      <w:proofErr w:type="spellEnd"/>
+      <w:proofErr w:type="gramEnd"/>
       <w:r>
         <w:rPr>
           <w:rFonts w:ascii="Consolas" w:hAnsi="Consolas" w:cs="Consolas"/>
@@ -24687,6 +27737,8 @@
         </w:rPr>
         <w:t>&lt;</w:t>
       </w:r>
+      <w:proofErr w:type="spellStart"/>
+      <w:proofErr w:type="gramStart"/>
       <w:r>
         <w:rPr>
           <w:rFonts w:ascii="Consolas" w:hAnsi="Consolas" w:cs="Consolas"/>
@@ -24696,6 +27748,8 @@
         </w:rPr>
         <w:t>xs:element</w:t>
       </w:r>
+      <w:proofErr w:type="spellEnd"/>
+      <w:proofErr w:type="gramEnd"/>
       <w:r>
         <w:rPr>
           <w:rFonts w:ascii="Consolas" w:hAnsi="Consolas" w:cs="Consolas"/>
@@ -24731,34 +27785,9 @@
           <w:sz w:val="20"/>
           <w:szCs w:val="20"/>
         </w:rPr>
-        <w:t>"CertificateUID"</w:t>
-      </w:r>
-      <w:r>
-        <w:rPr>
-          <w:rFonts w:ascii="Consolas" w:hAnsi="Consolas" w:cs="Consolas"/>
-          <w:sz w:val="20"/>
-          <w:szCs w:val="20"/>
-        </w:rPr>
-        <w:t xml:space="preserve"> </w:t>
-      </w:r>
-      <w:r>
-        <w:rPr>
-          <w:rFonts w:ascii="Consolas" w:hAnsi="Consolas" w:cs="Consolas"/>
-          <w:color w:val="7F007F"/>
-          <w:sz w:val="20"/>
-          <w:szCs w:val="20"/>
-        </w:rPr>
-        <w:t>type</w:t>
-      </w:r>
-      <w:r>
-        <w:rPr>
-          <w:rFonts w:ascii="Consolas" w:hAnsi="Consolas" w:cs="Consolas"/>
-          <w:color w:val="000000"/>
-          <w:sz w:val="20"/>
-          <w:szCs w:val="20"/>
-        </w:rPr>
-        <w:t>=</w:t>
-      </w:r>
+        <w:t>"</w:t>
+      </w:r>
+      <w:proofErr w:type="spellStart"/>
       <w:r>
         <w:rPr>
           <w:rFonts w:ascii="Consolas" w:hAnsi="Consolas" w:cs="Consolas"/>
@@ -24768,7 +27797,80 @@
           <w:sz w:val="20"/>
           <w:szCs w:val="20"/>
         </w:rPr>
-        <w:t>"xs:string"</w:t>
+        <w:t>CertificateUID</w:t>
+      </w:r>
+      <w:proofErr w:type="spellEnd"/>
+      <w:r>
+        <w:rPr>
+          <w:rFonts w:ascii="Consolas" w:hAnsi="Consolas" w:cs="Consolas"/>
+          <w:i/>
+          <w:iCs/>
+          <w:color w:val="2A00FF"/>
+          <w:sz w:val="20"/>
+          <w:szCs w:val="20"/>
+        </w:rPr>
+        <w:t>"</w:t>
+      </w:r>
+      <w:r>
+        <w:rPr>
+          <w:rFonts w:ascii="Consolas" w:hAnsi="Consolas" w:cs="Consolas"/>
+          <w:sz w:val="20"/>
+          <w:szCs w:val="20"/>
+        </w:rPr>
+        <w:t xml:space="preserve"> </w:t>
+      </w:r>
+      <w:r>
+        <w:rPr>
+          <w:rFonts w:ascii="Consolas" w:hAnsi="Consolas" w:cs="Consolas"/>
+          <w:color w:val="7F007F"/>
+          <w:sz w:val="20"/>
+          <w:szCs w:val="20"/>
+        </w:rPr>
+        <w:t>type</w:t>
+      </w:r>
+      <w:r>
+        <w:rPr>
+          <w:rFonts w:ascii="Consolas" w:hAnsi="Consolas" w:cs="Consolas"/>
+          <w:color w:val="000000"/>
+          <w:sz w:val="20"/>
+          <w:szCs w:val="20"/>
+        </w:rPr>
+        <w:t>=</w:t>
+      </w:r>
+      <w:r>
+        <w:rPr>
+          <w:rFonts w:ascii="Consolas" w:hAnsi="Consolas" w:cs="Consolas"/>
+          <w:i/>
+          <w:iCs/>
+          <w:color w:val="2A00FF"/>
+          <w:sz w:val="20"/>
+          <w:szCs w:val="20"/>
+        </w:rPr>
+        <w:t>"</w:t>
+      </w:r>
+      <w:proofErr w:type="spellStart"/>
+      <w:r>
+        <w:rPr>
+          <w:rFonts w:ascii="Consolas" w:hAnsi="Consolas" w:cs="Consolas"/>
+          <w:i/>
+          <w:iCs/>
+          <w:color w:val="2A00FF"/>
+          <w:sz w:val="20"/>
+          <w:szCs w:val="20"/>
+        </w:rPr>
+        <w:t>xs:string</w:t>
+      </w:r>
+      <w:proofErr w:type="spellEnd"/>
+      <w:r>
+        <w:rPr>
+          <w:rFonts w:ascii="Consolas" w:hAnsi="Consolas" w:cs="Consolas"/>
+          <w:i/>
+          <w:iCs/>
+          <w:color w:val="2A00FF"/>
+          <w:sz w:val="20"/>
+          <w:szCs w:val="20"/>
+        </w:rPr>
+        <w:t>"</w:t>
       </w:r>
       <w:r>
         <w:rPr>
@@ -24811,6 +27913,8 @@
         </w:rPr>
         <w:t>&lt;</w:t>
       </w:r>
+      <w:proofErr w:type="spellStart"/>
+      <w:proofErr w:type="gramStart"/>
       <w:r>
         <w:rPr>
           <w:rFonts w:ascii="Consolas" w:hAnsi="Consolas" w:cs="Consolas"/>
@@ -24820,6 +27924,8 @@
         </w:rPr>
         <w:t>xs:element</w:t>
       </w:r>
+      <w:proofErr w:type="spellEnd"/>
+      <w:proofErr w:type="gramEnd"/>
       <w:r>
         <w:rPr>
           <w:rFonts w:ascii="Consolas" w:hAnsi="Consolas" w:cs="Consolas"/>
@@ -24971,6 +28077,8 @@
         </w:rPr>
         <w:t>&lt;/</w:t>
       </w:r>
+      <w:proofErr w:type="spellStart"/>
+      <w:proofErr w:type="gramStart"/>
       <w:r>
         <w:rPr>
           <w:rFonts w:ascii="Consolas" w:hAnsi="Consolas" w:cs="Consolas"/>
@@ -24980,6 +28088,8 @@
         </w:rPr>
         <w:t>xs:sequence</w:t>
       </w:r>
+      <w:proofErr w:type="spellEnd"/>
+      <w:proofErr w:type="gramEnd"/>
       <w:r>
         <w:rPr>
           <w:rFonts w:ascii="Consolas" w:hAnsi="Consolas" w:cs="Consolas"/>
@@ -25020,6 +28130,8 @@
         </w:rPr>
         <w:t>&lt;</w:t>
       </w:r>
+      <w:proofErr w:type="spellStart"/>
+      <w:proofErr w:type="gramStart"/>
       <w:r>
         <w:rPr>
           <w:rFonts w:ascii="Consolas" w:hAnsi="Consolas" w:cs="Consolas"/>
@@ -25029,6 +28141,8 @@
         </w:rPr>
         <w:t>xs:attribute</w:t>
       </w:r>
+      <w:proofErr w:type="spellEnd"/>
+      <w:proofErr w:type="gramEnd"/>
       <w:r>
         <w:rPr>
           <w:rFonts w:ascii="Consolas" w:hAnsi="Consolas" w:cs="Consolas"/>
@@ -25064,34 +28178,9 @@
           <w:sz w:val="20"/>
           <w:szCs w:val="20"/>
         </w:rPr>
-        <w:t>"href"</w:t>
-      </w:r>
-      <w:r>
-        <w:rPr>
-          <w:rFonts w:ascii="Consolas" w:hAnsi="Consolas" w:cs="Consolas"/>
-          <w:sz w:val="20"/>
-          <w:szCs w:val="20"/>
-        </w:rPr>
-        <w:t xml:space="preserve"> </w:t>
-      </w:r>
-      <w:r>
-        <w:rPr>
-          <w:rFonts w:ascii="Consolas" w:hAnsi="Consolas" w:cs="Consolas"/>
-          <w:color w:val="7F007F"/>
-          <w:sz w:val="20"/>
-          <w:szCs w:val="20"/>
-        </w:rPr>
-        <w:t>type</w:t>
-      </w:r>
-      <w:r>
-        <w:rPr>
-          <w:rFonts w:ascii="Consolas" w:hAnsi="Consolas" w:cs="Consolas"/>
-          <w:color w:val="000000"/>
-          <w:sz w:val="20"/>
-          <w:szCs w:val="20"/>
-        </w:rPr>
-        <w:t>=</w:t>
-      </w:r>
+        <w:t>"</w:t>
+      </w:r>
+      <w:proofErr w:type="spellStart"/>
       <w:r>
         <w:rPr>
           <w:rFonts w:ascii="Consolas" w:hAnsi="Consolas" w:cs="Consolas"/>
@@ -25101,7 +28190,80 @@
           <w:sz w:val="20"/>
           <w:szCs w:val="20"/>
         </w:rPr>
-        <w:t>"xs:anyURI"</w:t>
+        <w:t>href</w:t>
+      </w:r>
+      <w:proofErr w:type="spellEnd"/>
+      <w:r>
+        <w:rPr>
+          <w:rFonts w:ascii="Consolas" w:hAnsi="Consolas" w:cs="Consolas"/>
+          <w:i/>
+          <w:iCs/>
+          <w:color w:val="2A00FF"/>
+          <w:sz w:val="20"/>
+          <w:szCs w:val="20"/>
+        </w:rPr>
+        <w:t>"</w:t>
+      </w:r>
+      <w:r>
+        <w:rPr>
+          <w:rFonts w:ascii="Consolas" w:hAnsi="Consolas" w:cs="Consolas"/>
+          <w:sz w:val="20"/>
+          <w:szCs w:val="20"/>
+        </w:rPr>
+        <w:t xml:space="preserve"> </w:t>
+      </w:r>
+      <w:r>
+        <w:rPr>
+          <w:rFonts w:ascii="Consolas" w:hAnsi="Consolas" w:cs="Consolas"/>
+          <w:color w:val="7F007F"/>
+          <w:sz w:val="20"/>
+          <w:szCs w:val="20"/>
+        </w:rPr>
+        <w:t>type</w:t>
+      </w:r>
+      <w:r>
+        <w:rPr>
+          <w:rFonts w:ascii="Consolas" w:hAnsi="Consolas" w:cs="Consolas"/>
+          <w:color w:val="000000"/>
+          <w:sz w:val="20"/>
+          <w:szCs w:val="20"/>
+        </w:rPr>
+        <w:t>=</w:t>
+      </w:r>
+      <w:r>
+        <w:rPr>
+          <w:rFonts w:ascii="Consolas" w:hAnsi="Consolas" w:cs="Consolas"/>
+          <w:i/>
+          <w:iCs/>
+          <w:color w:val="2A00FF"/>
+          <w:sz w:val="20"/>
+          <w:szCs w:val="20"/>
+        </w:rPr>
+        <w:t>"</w:t>
+      </w:r>
+      <w:proofErr w:type="spellStart"/>
+      <w:r>
+        <w:rPr>
+          <w:rFonts w:ascii="Consolas" w:hAnsi="Consolas" w:cs="Consolas"/>
+          <w:i/>
+          <w:iCs/>
+          <w:color w:val="2A00FF"/>
+          <w:sz w:val="20"/>
+          <w:szCs w:val="20"/>
+        </w:rPr>
+        <w:t>xs:anyURI</w:t>
+      </w:r>
+      <w:proofErr w:type="spellEnd"/>
+      <w:r>
+        <w:rPr>
+          <w:rFonts w:ascii="Consolas" w:hAnsi="Consolas" w:cs="Consolas"/>
+          <w:i/>
+          <w:iCs/>
+          <w:color w:val="2A00FF"/>
+          <w:sz w:val="20"/>
+          <w:szCs w:val="20"/>
+        </w:rPr>
+        <w:t>"</w:t>
       </w:r>
       <w:r>
         <w:rPr>
@@ -25143,6 +28305,8 @@
         </w:rPr>
         <w:t>&lt;/</w:t>
       </w:r>
+      <w:proofErr w:type="spellStart"/>
+      <w:proofErr w:type="gramStart"/>
       <w:r>
         <w:rPr>
           <w:rFonts w:ascii="Consolas" w:hAnsi="Consolas" w:cs="Consolas"/>
@@ -25152,6 +28316,8 @@
         </w:rPr>
         <w:t>xs:complexType</w:t>
       </w:r>
+      <w:proofErr w:type="spellEnd"/>
+      <w:proofErr w:type="gramEnd"/>
       <w:r>
         <w:rPr>
           <w:rFonts w:ascii="Consolas" w:hAnsi="Consolas" w:cs="Consolas"/>
@@ -25205,6 +28371,8 @@
         </w:rPr>
         <w:t>&lt;</w:t>
       </w:r>
+      <w:proofErr w:type="spellStart"/>
+      <w:proofErr w:type="gramStart"/>
       <w:r>
         <w:rPr>
           <w:rFonts w:ascii="Consolas" w:hAnsi="Consolas" w:cs="Consolas"/>
@@ -25214,6 +28382,8 @@
         </w:rPr>
         <w:t>xs:complexType</w:t>
       </w:r>
+      <w:proofErr w:type="spellEnd"/>
+      <w:proofErr w:type="gramEnd"/>
       <w:r>
         <w:rPr>
           <w:rFonts w:ascii="Consolas" w:hAnsi="Consolas" w:cs="Consolas"/>
@@ -25291,6 +28461,8 @@
         </w:rPr>
         <w:t>&lt;</w:t>
       </w:r>
+      <w:proofErr w:type="spellStart"/>
+      <w:proofErr w:type="gramStart"/>
       <w:r>
         <w:rPr>
           <w:rFonts w:ascii="Consolas" w:hAnsi="Consolas" w:cs="Consolas"/>
@@ -25300,6 +28472,8 @@
         </w:rPr>
         <w:t>xs:sequence</w:t>
       </w:r>
+      <w:proofErr w:type="spellEnd"/>
+      <w:proofErr w:type="gramEnd"/>
       <w:r>
         <w:rPr>
           <w:rFonts w:ascii="Consolas" w:hAnsi="Consolas" w:cs="Consolas"/>
@@ -25340,6 +28514,8 @@
         </w:rPr>
         <w:t>&lt;</w:t>
       </w:r>
+      <w:proofErr w:type="spellStart"/>
+      <w:proofErr w:type="gramStart"/>
       <w:r>
         <w:rPr>
           <w:rFonts w:ascii="Consolas" w:hAnsi="Consolas" w:cs="Consolas"/>
@@ -25349,6 +28525,8 @@
         </w:rPr>
         <w:t>xs:any</w:t>
       </w:r>
+      <w:proofErr w:type="spellEnd"/>
+      <w:proofErr w:type="gramEnd"/>
       <w:r>
         <w:rPr>
           <w:rFonts w:ascii="Consolas" w:hAnsi="Consolas" w:cs="Consolas"/>
@@ -25389,6 +28567,8 @@
         </w:rPr>
         <w:t>&lt;/</w:t>
       </w:r>
+      <w:proofErr w:type="spellStart"/>
+      <w:proofErr w:type="gramStart"/>
       <w:r>
         <w:rPr>
           <w:rFonts w:ascii="Consolas" w:hAnsi="Consolas" w:cs="Consolas"/>
@@ -25398,6 +28578,8 @@
         </w:rPr>
         <w:t>xs:sequence</w:t>
       </w:r>
+      <w:proofErr w:type="spellEnd"/>
+      <w:proofErr w:type="gramEnd"/>
       <w:r>
         <w:rPr>
           <w:rFonts w:ascii="Consolas" w:hAnsi="Consolas" w:cs="Consolas"/>
@@ -25438,6 +28620,8 @@
         </w:rPr>
         <w:t>&lt;/</w:t>
       </w:r>
+      <w:proofErr w:type="spellStart"/>
+      <w:proofErr w:type="gramStart"/>
       <w:r>
         <w:rPr>
           <w:rFonts w:ascii="Consolas" w:hAnsi="Consolas" w:cs="Consolas"/>
@@ -25447,6 +28631,8 @@
         </w:rPr>
         <w:t>xs:complexType</w:t>
       </w:r>
+      <w:proofErr w:type="spellEnd"/>
+      <w:proofErr w:type="gramEnd"/>
       <w:r>
         <w:rPr>
           <w:rFonts w:ascii="Consolas" w:hAnsi="Consolas" w:cs="Consolas"/>
@@ -25478,6 +28664,8 @@
         </w:rPr>
         <w:t>&lt;/</w:t>
       </w:r>
+      <w:proofErr w:type="spellStart"/>
+      <w:proofErr w:type="gramStart"/>
       <w:r>
         <w:rPr>
           <w:rFonts w:ascii="Consolas" w:hAnsi="Consolas" w:cs="Consolas"/>
@@ -25487,6 +28675,8 @@
         </w:rPr>
         <w:t>xs:schema</w:t>
       </w:r>
+      <w:proofErr w:type="spellEnd"/>
+      <w:proofErr w:type="gramEnd"/>
       <w:r>
         <w:rPr>
           <w:rFonts w:ascii="Consolas" w:hAnsi="Consolas" w:cs="Consolas"/>
@@ -25509,7 +28699,7 @@
 </file>
 
 <file path=word/endnotes.xml><?xml version="1.0" encoding="utf-8"?>
-<w:endnotes xmlns:wpc="http://schemas.microsoft.com/office/word/2010/wordprocessingCanvas" xmlns:cx="http://schemas.microsoft.com/office/drawing/2014/chartex" xmlns:cx1="http://schemas.microsoft.com/office/drawing/2015/9/8/chartex" xmlns:cx2="http://schemas.microsoft.com/office/drawing/2015/10/21/chartex" xmlns:cx3="http://schemas.microsoft.com/office/drawing/2016/5/9/chartex" xmlns:cx4="http://schemas.microsoft.com/office/drawing/2016/5/10/chartex" xmlns:cx5="http://schemas.microsoft.com/office/drawing/2016/5/11/chartex" xmlns:cx6="http://schemas.microsoft.com/office/drawing/2016/5/12/chartex" xmlns:cx7="http://schemas.microsoft.com/office/drawing/2016/5/13/chartex" xmlns:cx8="http://schemas.microsoft.com/office/drawing/2016/5/14/chartex" xmlns:mc="http://schemas.openxmlformats.org/markup-compatibility/2006" xmlns:aink="http://schemas.microsoft.com/office/drawing/2016/ink" xmlns:am3d="http://schemas.microsoft.com/office/drawing/2017/model3d" xmlns:o="urn:schemas-microsoft-com:office:office" xmlns:oel="http://schemas.microsoft.com/office/2019/extlst" xmlns:r="http://schemas.openxmlformats.org/officeDocument/2006/relationships" xmlns:m="http://schemas.openxmlformats.org/officeDocument/2006/math" xmlns:v="urn:schemas-microsoft-com:vml" xmlns:wp14="http://schemas.microsoft.com/office/word/2010/wordprocessingDrawing" xmlns:wp="http://schemas.openxmlformats.org/drawingml/2006/wordprocessingDrawing" xmlns:w10="urn:schemas-microsoft-com:office:word" xmlns:w="http://schemas.openxmlformats.org/wordprocessingml/2006/main" xmlns:w14="http://schemas.microsoft.com/office/word/2010/wordml" xmlns:w15="http://schemas.microsoft.com/office/word/2012/wordml" xmlns:w16cex="http://schemas.microsoft.com/office/word/2018/wordml/cex" xmlns:w16cid="http://schemas.microsoft.com/office/word/2016/wordml/cid" xmlns:w16="http://schemas.microsoft.com/office/word/2018/wordml" xmlns:w16sdtdh="http://schemas.microsoft.com/office/word/2020/wordml/sdtdatahash" xmlns:w16se="http://schemas.microsoft.com/office/word/2015/wordml/symex" xmlns:wpg="http://schemas.microsoft.com/office/word/2010/wordprocessingGroup" xmlns:wpi="http://schemas.microsoft.com/office/word/2010/wordprocessingInk" xmlns:wne="http://schemas.microsoft.com/office/word/2006/wordml" xmlns:wps="http://schemas.microsoft.com/office/word/2010/wordprocessingShape" mc:Ignorable="w14 w15 w16se w16cid w16 w16cex w16sdtdh wp14">
+<w:endnotes xmlns:wpc="http://schemas.microsoft.com/office/word/2010/wordprocessingCanvas" xmlns:cx="http://schemas.microsoft.com/office/drawing/2014/chartex" xmlns:cx1="http://schemas.microsoft.com/office/drawing/2015/9/8/chartex" xmlns:cx2="http://schemas.microsoft.com/office/drawing/2015/10/21/chartex" xmlns:cx3="http://schemas.microsoft.com/office/drawing/2016/5/9/chartex" xmlns:cx4="http://schemas.microsoft.com/office/drawing/2016/5/10/chartex" xmlns:cx5="http://schemas.microsoft.com/office/drawing/2016/5/11/chartex" xmlns:cx6="http://schemas.microsoft.com/office/drawing/2016/5/12/chartex" xmlns:cx7="http://schemas.microsoft.com/office/drawing/2016/5/13/chartex" xmlns:cx8="http://schemas.microsoft.com/office/drawing/2016/5/14/chartex" xmlns:mc="http://schemas.openxmlformats.org/markup-compatibility/2006" xmlns:aink="http://schemas.microsoft.com/office/drawing/2016/ink" xmlns:am3d="http://schemas.microsoft.com/office/drawing/2017/model3d" xmlns:o="urn:schemas-microsoft-com:office:office" xmlns:oel="http://schemas.microsoft.com/office/2019/extlst" xmlns:r="http://schemas.openxmlformats.org/officeDocument/2006/relationships" xmlns:m="http://schemas.openxmlformats.org/officeDocument/2006/math" xmlns:v="urn:schemas-microsoft-com:vml" xmlns:wp14="http://schemas.microsoft.com/office/word/2010/wordprocessingDrawing" xmlns:wp="http://schemas.openxmlformats.org/drawingml/2006/wordprocessingDrawing" xmlns:w10="urn:schemas-microsoft-com:office:word" xmlns:w="http://schemas.openxmlformats.org/wordprocessingml/2006/main" xmlns:w14="http://schemas.microsoft.com/office/word/2010/wordml" xmlns:w15="http://schemas.microsoft.com/office/word/2012/wordml" xmlns:w16cex="http://schemas.microsoft.com/office/word/2018/wordml/cex" xmlns:w16cid="http://schemas.microsoft.com/office/word/2016/wordml/cid" xmlns:w16="http://schemas.microsoft.com/office/word/2018/wordml" xmlns:w16du="http://schemas.microsoft.com/office/word/2023/wordml/word16du" xmlns:w16sdtdh="http://schemas.microsoft.com/office/word/2020/wordml/sdtdatahash" xmlns:w16se="http://schemas.microsoft.com/office/word/2015/wordml/symex" xmlns:wpg="http://schemas.microsoft.com/office/word/2010/wordprocessingGroup" xmlns:wpi="http://schemas.microsoft.com/office/word/2010/wordprocessingInk" xmlns:wne="http://schemas.microsoft.com/office/word/2006/wordml" xmlns:wps="http://schemas.microsoft.com/office/word/2010/wordprocessingShape" mc:Ignorable="w14 w15 w16se w16cid w16 w16cex w16sdtdh w16du wp14">
   <w:endnote w:type="separator" w:id="-1">
     <w:p>
       <w:r>
@@ -25528,7 +28718,7 @@
 </file>
 
 <file path=word/footer1.xml><?xml version="1.0" encoding="utf-8"?>
-<w:ftr xmlns:wpc="http://schemas.microsoft.com/office/word/2010/wordprocessingCanvas" xmlns:cx="http://schemas.microsoft.com/office/drawing/2014/chartex" xmlns:cx1="http://schemas.microsoft.com/office/drawing/2015/9/8/chartex" xmlns:cx2="http://schemas.microsoft.com/office/drawing/2015/10/21/chartex" xmlns:cx3="http://schemas.microsoft.com/office/drawing/2016/5/9/chartex" xmlns:cx4="http://schemas.microsoft.com/office/drawing/2016/5/10/chartex" xmlns:cx5="http://schemas.microsoft.com/office/drawing/2016/5/11/chartex" xmlns:cx6="http://schemas.microsoft.com/office/drawing/2016/5/12/chartex" xmlns:cx7="http://schemas.microsoft.com/office/drawing/2016/5/13/chartex" xmlns:cx8="http://schemas.microsoft.com/office/drawing/2016/5/14/chartex" xmlns:mc="http://schemas.openxmlformats.org/markup-compatibility/2006" xmlns:aink="http://schemas.microsoft.com/office/drawing/2016/ink" xmlns:am3d="http://schemas.microsoft.com/office/drawing/2017/model3d" xmlns:o="urn:schemas-microsoft-com:office:office" xmlns:oel="http://schemas.microsoft.com/office/2019/extlst" xmlns:r="http://schemas.openxmlformats.org/officeDocument/2006/relationships" xmlns:m="http://schemas.openxmlformats.org/officeDocument/2006/math" xmlns:v="urn:schemas-microsoft-com:vml" xmlns:wp14="http://schemas.microsoft.com/office/word/2010/wordprocessingDrawing" xmlns:wp="http://schemas.openxmlformats.org/drawingml/2006/wordprocessingDrawing" xmlns:w10="urn:schemas-microsoft-com:office:word" xmlns:w="http://schemas.openxmlformats.org/wordprocessingml/2006/main" xmlns:w14="http://schemas.microsoft.com/office/word/2010/wordml" xmlns:w15="http://schemas.microsoft.com/office/word/2012/wordml" xmlns:w16cex="http://schemas.microsoft.com/office/word/2018/wordml/cex" xmlns:w16cid="http://schemas.microsoft.com/office/word/2016/wordml/cid" xmlns:w16="http://schemas.microsoft.com/office/word/2018/wordml" xmlns:w16sdtdh="http://schemas.microsoft.com/office/word/2020/wordml/sdtdatahash" xmlns:w16se="http://schemas.microsoft.com/office/word/2015/wordml/symex" xmlns:wpg="http://schemas.microsoft.com/office/word/2010/wordprocessingGroup" xmlns:wpi="http://schemas.microsoft.com/office/word/2010/wordprocessingInk" xmlns:wne="http://schemas.microsoft.com/office/word/2006/wordml" xmlns:wps="http://schemas.microsoft.com/office/word/2010/wordprocessingShape" mc:Ignorable="w14 w15 w16se w16cid w16 w16cex w16sdtdh wp14">
+<w:ftr xmlns:wpc="http://schemas.microsoft.com/office/word/2010/wordprocessingCanvas" xmlns:cx="http://schemas.microsoft.com/office/drawing/2014/chartex" xmlns:cx1="http://schemas.microsoft.com/office/drawing/2015/9/8/chartex" xmlns:cx2="http://schemas.microsoft.com/office/drawing/2015/10/21/chartex" xmlns:cx3="http://schemas.microsoft.com/office/drawing/2016/5/9/chartex" xmlns:cx4="http://schemas.microsoft.com/office/drawing/2016/5/10/chartex" xmlns:cx5="http://schemas.microsoft.com/office/drawing/2016/5/11/chartex" xmlns:cx6="http://schemas.microsoft.com/office/drawing/2016/5/12/chartex" xmlns:cx7="http://schemas.microsoft.com/office/drawing/2016/5/13/chartex" xmlns:cx8="http://schemas.microsoft.com/office/drawing/2016/5/14/chartex" xmlns:mc="http://schemas.openxmlformats.org/markup-compatibility/2006" xmlns:aink="http://schemas.microsoft.com/office/drawing/2016/ink" xmlns:am3d="http://schemas.microsoft.com/office/drawing/2017/model3d" xmlns:o="urn:schemas-microsoft-com:office:office" xmlns:oel="http://schemas.microsoft.com/office/2019/extlst" xmlns:r="http://schemas.openxmlformats.org/officeDocument/2006/relationships" xmlns:m="http://schemas.openxmlformats.org/officeDocument/2006/math" xmlns:v="urn:schemas-microsoft-com:vml" xmlns:wp14="http://schemas.microsoft.com/office/word/2010/wordprocessingDrawing" xmlns:wp="http://schemas.openxmlformats.org/drawingml/2006/wordprocessingDrawing" xmlns:w10="urn:schemas-microsoft-com:office:word" xmlns:w="http://schemas.openxmlformats.org/wordprocessingml/2006/main" xmlns:w14="http://schemas.microsoft.com/office/word/2010/wordml" xmlns:w15="http://schemas.microsoft.com/office/word/2012/wordml" xmlns:w16cex="http://schemas.microsoft.com/office/word/2018/wordml/cex" xmlns:w16cid="http://schemas.microsoft.com/office/word/2016/wordml/cid" xmlns:w16="http://schemas.microsoft.com/office/word/2018/wordml" xmlns:w16du="http://schemas.microsoft.com/office/word/2023/wordml/word16du" xmlns:w16sdtdh="http://schemas.microsoft.com/office/word/2020/wordml/sdtdatahash" xmlns:w16se="http://schemas.microsoft.com/office/word/2015/wordml/symex" xmlns:wpg="http://schemas.microsoft.com/office/word/2010/wordprocessingGroup" xmlns:wpi="http://schemas.microsoft.com/office/word/2010/wordprocessingInk" xmlns:wne="http://schemas.microsoft.com/office/word/2006/wordml" xmlns:wps="http://schemas.microsoft.com/office/word/2010/wordprocessingShape" mc:Ignorable="w14 w15 w16se w16cid w16 w16cex w16sdtdh w16du wp14">
   <w:p>
     <w:pPr>
       <w:pStyle w:val="Fuzeile"/>
@@ -25665,7 +28855,7 @@
 </file>
 
 <file path=word/footer2.xml><?xml version="1.0" encoding="utf-8"?>
-<w:ftr xmlns:wpc="http://schemas.microsoft.com/office/word/2010/wordprocessingCanvas" xmlns:cx="http://schemas.microsoft.com/office/drawing/2014/chartex" xmlns:cx1="http://schemas.microsoft.com/office/drawing/2015/9/8/chartex" xmlns:cx2="http://schemas.microsoft.com/office/drawing/2015/10/21/chartex" xmlns:cx3="http://schemas.microsoft.com/office/drawing/2016/5/9/chartex" xmlns:cx4="http://schemas.microsoft.com/office/drawing/2016/5/10/chartex" xmlns:cx5="http://schemas.microsoft.com/office/drawing/2016/5/11/chartex" xmlns:cx6="http://schemas.microsoft.com/office/drawing/2016/5/12/chartex" xmlns:cx7="http://schemas.microsoft.com/office/drawing/2016/5/13/chartex" xmlns:cx8="http://schemas.microsoft.com/office/drawing/2016/5/14/chartex" xmlns:mc="http://schemas.openxmlformats.org/markup-compatibility/2006" xmlns:aink="http://schemas.microsoft.com/office/drawing/2016/ink" xmlns:am3d="http://schemas.microsoft.com/office/drawing/2017/model3d" xmlns:o="urn:schemas-microsoft-com:office:office" xmlns:oel="http://schemas.microsoft.com/office/2019/extlst" xmlns:r="http://schemas.openxmlformats.org/officeDocument/2006/relationships" xmlns:m="http://schemas.openxmlformats.org/officeDocument/2006/math" xmlns:v="urn:schemas-microsoft-com:vml" xmlns:wp14="http://schemas.microsoft.com/office/word/2010/wordprocessingDrawing" xmlns:wp="http://schemas.openxmlformats.org/drawingml/2006/wordprocessingDrawing" xmlns:w10="urn:schemas-microsoft-com:office:word" xmlns:w="http://schemas.openxmlformats.org/wordprocessingml/2006/main" xmlns:w14="http://schemas.microsoft.com/office/word/2010/wordml" xmlns:w15="http://schemas.microsoft.com/office/word/2012/wordml" xmlns:w16cex="http://schemas.microsoft.com/office/word/2018/wordml/cex" xmlns:w16cid="http://schemas.microsoft.com/office/word/2016/wordml/cid" xmlns:w16="http://schemas.microsoft.com/office/word/2018/wordml" xmlns:w16sdtdh="http://schemas.microsoft.com/office/word/2020/wordml/sdtdatahash" xmlns:w16se="http://schemas.microsoft.com/office/word/2015/wordml/symex" xmlns:wpg="http://schemas.microsoft.com/office/word/2010/wordprocessingGroup" xmlns:wpi="http://schemas.microsoft.com/office/word/2010/wordprocessingInk" xmlns:wne="http://schemas.microsoft.com/office/word/2006/wordml" xmlns:wps="http://schemas.microsoft.com/office/word/2010/wordprocessingShape" mc:Ignorable="w14 w15 w16se w16cid w16 w16cex w16sdtdh wp14">
+<w:ftr xmlns:wpc="http://schemas.microsoft.com/office/word/2010/wordprocessingCanvas" xmlns:cx="http://schemas.microsoft.com/office/drawing/2014/chartex" xmlns:cx1="http://schemas.microsoft.com/office/drawing/2015/9/8/chartex" xmlns:cx2="http://schemas.microsoft.com/office/drawing/2015/10/21/chartex" xmlns:cx3="http://schemas.microsoft.com/office/drawing/2016/5/9/chartex" xmlns:cx4="http://schemas.microsoft.com/office/drawing/2016/5/10/chartex" xmlns:cx5="http://schemas.microsoft.com/office/drawing/2016/5/11/chartex" xmlns:cx6="http://schemas.microsoft.com/office/drawing/2016/5/12/chartex" xmlns:cx7="http://schemas.microsoft.com/office/drawing/2016/5/13/chartex" xmlns:cx8="http://schemas.microsoft.com/office/drawing/2016/5/14/chartex" xmlns:mc="http://schemas.openxmlformats.org/markup-compatibility/2006" xmlns:aink="http://schemas.microsoft.com/office/drawing/2016/ink" xmlns:am3d="http://schemas.microsoft.com/office/drawing/2017/model3d" xmlns:o="urn:schemas-microsoft-com:office:office" xmlns:oel="http://schemas.microsoft.com/office/2019/extlst" xmlns:r="http://schemas.openxmlformats.org/officeDocument/2006/relationships" xmlns:m="http://schemas.openxmlformats.org/officeDocument/2006/math" xmlns:v="urn:schemas-microsoft-com:vml" xmlns:wp14="http://schemas.microsoft.com/office/word/2010/wordprocessingDrawing" xmlns:wp="http://schemas.openxmlformats.org/drawingml/2006/wordprocessingDrawing" xmlns:w10="urn:schemas-microsoft-com:office:word" xmlns:w="http://schemas.openxmlformats.org/wordprocessingml/2006/main" xmlns:w14="http://schemas.microsoft.com/office/word/2010/wordml" xmlns:w15="http://schemas.microsoft.com/office/word/2012/wordml" xmlns:w16cex="http://schemas.microsoft.com/office/word/2018/wordml/cex" xmlns:w16cid="http://schemas.microsoft.com/office/word/2016/wordml/cid" xmlns:w16="http://schemas.microsoft.com/office/word/2018/wordml" xmlns:w16du="http://schemas.microsoft.com/office/word/2023/wordml/word16du" xmlns:w16sdtdh="http://schemas.microsoft.com/office/word/2020/wordml/sdtdatahash" xmlns:w16se="http://schemas.microsoft.com/office/word/2015/wordml/symex" xmlns:wpg="http://schemas.microsoft.com/office/word/2010/wordprocessingGroup" xmlns:wpi="http://schemas.microsoft.com/office/word/2010/wordprocessingInk" xmlns:wne="http://schemas.microsoft.com/office/word/2006/wordml" xmlns:wps="http://schemas.microsoft.com/office/word/2010/wordprocessingShape" mc:Ignorable="w14 w15 w16se w16cid w16 w16cex w16sdtdh w16du wp14">
   <w:p>
     <w:pPr>
       <w:pStyle w:val="Fuzeile"/>
@@ -25738,7 +28928,7 @@
 </file>
 
 <file path=word/footnotes.xml><?xml version="1.0" encoding="utf-8"?>
-<w:footnotes xmlns:wpc="http://schemas.microsoft.com/office/word/2010/wordprocessingCanvas" xmlns:cx="http://schemas.microsoft.com/office/drawing/2014/chartex" xmlns:cx1="http://schemas.microsoft.com/office/drawing/2015/9/8/chartex" xmlns:cx2="http://schemas.microsoft.com/office/drawing/2015/10/21/chartex" xmlns:cx3="http://schemas.microsoft.com/office/drawing/2016/5/9/chartex" xmlns:cx4="http://schemas.microsoft.com/office/drawing/2016/5/10/chartex" xmlns:cx5="http://schemas.microsoft.com/office/drawing/2016/5/11/chartex" xmlns:cx6="http://schemas.microsoft.com/office/drawing/2016/5/12/chartex" xmlns:cx7="http://schemas.microsoft.com/office/drawing/2016/5/13/chartex" xmlns:cx8="http://schemas.microsoft.com/office/drawing/2016/5/14/chartex" xmlns:mc="http://schemas.openxmlformats.org/markup-compatibility/2006" xmlns:aink="http://schemas.microsoft.com/office/drawing/2016/ink" xmlns:am3d="http://schemas.microsoft.com/office/drawing/2017/model3d" xmlns:o="urn:schemas-microsoft-com:office:office" xmlns:oel="http://schemas.microsoft.com/office/2019/extlst" xmlns:r="http://schemas.openxmlformats.org/officeDocument/2006/relationships" xmlns:m="http://schemas.openxmlformats.org/officeDocument/2006/math" xmlns:v="urn:schemas-microsoft-com:vml" xmlns:wp14="http://schemas.microsoft.com/office/word/2010/wordprocessingDrawing" xmlns:wp="http://schemas.openxmlformats.org/drawingml/2006/wordprocessingDrawing" xmlns:w10="urn:schemas-microsoft-com:office:word" xmlns:w="http://schemas.openxmlformats.org/wordprocessingml/2006/main" xmlns:w14="http://schemas.microsoft.com/office/word/2010/wordml" xmlns:w15="http://schemas.microsoft.com/office/word/2012/wordml" xmlns:w16cex="http://schemas.microsoft.com/office/word/2018/wordml/cex" xmlns:w16cid="http://schemas.microsoft.com/office/word/2016/wordml/cid" xmlns:w16="http://schemas.microsoft.com/office/word/2018/wordml" xmlns:w16sdtdh="http://schemas.microsoft.com/office/word/2020/wordml/sdtdatahash" xmlns:w16se="http://schemas.microsoft.com/office/word/2015/wordml/symex" xmlns:wpg="http://schemas.microsoft.com/office/word/2010/wordprocessingGroup" xmlns:wpi="http://schemas.microsoft.com/office/word/2010/wordprocessingInk" xmlns:wne="http://schemas.microsoft.com/office/word/2006/wordml" xmlns:wps="http://schemas.microsoft.com/office/word/2010/wordprocessingShape" mc:Ignorable="w14 w15 w16se w16cid w16 w16cex w16sdtdh wp14">
+<w:footnotes xmlns:wpc="http://schemas.microsoft.com/office/word/2010/wordprocessingCanvas" xmlns:cx="http://schemas.microsoft.com/office/drawing/2014/chartex" xmlns:cx1="http://schemas.microsoft.com/office/drawing/2015/9/8/chartex" xmlns:cx2="http://schemas.microsoft.com/office/drawing/2015/10/21/chartex" xmlns:cx3="http://schemas.microsoft.com/office/drawing/2016/5/9/chartex" xmlns:cx4="http://schemas.microsoft.com/office/drawing/2016/5/10/chartex" xmlns:cx5="http://schemas.microsoft.com/office/drawing/2016/5/11/chartex" xmlns:cx6="http://schemas.microsoft.com/office/drawing/2016/5/12/chartex" xmlns:cx7="http://schemas.microsoft.com/office/drawing/2016/5/13/chartex" xmlns:cx8="http://schemas.microsoft.com/office/drawing/2016/5/14/chartex" xmlns:mc="http://schemas.openxmlformats.org/markup-compatibility/2006" xmlns:aink="http://schemas.microsoft.com/office/drawing/2016/ink" xmlns:am3d="http://schemas.microsoft.com/office/drawing/2017/model3d" xmlns:o="urn:schemas-microsoft-com:office:office" xmlns:oel="http://schemas.microsoft.com/office/2019/extlst" xmlns:r="http://schemas.openxmlformats.org/officeDocument/2006/relationships" xmlns:m="http://schemas.openxmlformats.org/officeDocument/2006/math" xmlns:v="urn:schemas-microsoft-com:vml" xmlns:wp14="http://schemas.microsoft.com/office/word/2010/wordprocessingDrawing" xmlns:wp="http://schemas.openxmlformats.org/drawingml/2006/wordprocessingDrawing" xmlns:w10="urn:schemas-microsoft-com:office:word" xmlns:w="http://schemas.openxmlformats.org/wordprocessingml/2006/main" xmlns:w14="http://schemas.microsoft.com/office/word/2010/wordml" xmlns:w15="http://schemas.microsoft.com/office/word/2012/wordml" xmlns:w16cex="http://schemas.microsoft.com/office/word/2018/wordml/cex" xmlns:w16cid="http://schemas.microsoft.com/office/word/2016/wordml/cid" xmlns:w16="http://schemas.microsoft.com/office/word/2018/wordml" xmlns:w16du="http://schemas.microsoft.com/office/word/2023/wordml/word16du" xmlns:w16sdtdh="http://schemas.microsoft.com/office/word/2020/wordml/sdtdatahash" xmlns:w16se="http://schemas.microsoft.com/office/word/2015/wordml/symex" xmlns:wpg="http://schemas.microsoft.com/office/word/2010/wordprocessingGroup" xmlns:wpi="http://schemas.microsoft.com/office/word/2010/wordprocessingInk" xmlns:wne="http://schemas.microsoft.com/office/word/2006/wordml" xmlns:wps="http://schemas.microsoft.com/office/word/2010/wordprocessingShape" mc:Ignorable="w14 w15 w16se w16cid w16 w16cex w16sdtdh w16du wp14">
   <w:footnote w:type="separator" w:id="-1">
     <w:p>
       <w:r>
@@ -25828,7 +29018,7 @@
 </file>
 
 <file path=word/header1.xml><?xml version="1.0" encoding="utf-8"?>
-<w:hdr xmlns:wpc="http://schemas.microsoft.com/office/word/2010/wordprocessingCanvas" xmlns:cx="http://schemas.microsoft.com/office/drawing/2014/chartex" xmlns:cx1="http://schemas.microsoft.com/office/drawing/2015/9/8/chartex" xmlns:cx2="http://schemas.microsoft.com/office/drawing/2015/10/21/chartex" xmlns:cx3="http://schemas.microsoft.com/office/drawing/2016/5/9/chartex" xmlns:cx4="http://schemas.microsoft.com/office/drawing/2016/5/10/chartex" xmlns:cx5="http://schemas.microsoft.com/office/drawing/2016/5/11/chartex" xmlns:cx6="http://schemas.microsoft.com/office/drawing/2016/5/12/chartex" xmlns:cx7="http://schemas.microsoft.com/office/drawing/2016/5/13/chartex" xmlns:cx8="http://schemas.microsoft.com/office/drawing/2016/5/14/chartex" xmlns:mc="http://schemas.openxmlformats.org/markup-compatibility/2006" xmlns:aink="http://schemas.microsoft.com/office/drawing/2016/ink" xmlns:am3d="http://schemas.microsoft.com/office/drawing/2017/model3d" xmlns:o="urn:schemas-microsoft-com:office:office" xmlns:oel="http://schemas.microsoft.com/office/2019/extlst" xmlns:r="http://schemas.openxmlformats.org/officeDocument/2006/relationships" xmlns:m="http://schemas.openxmlformats.org/officeDocument/2006/math" xmlns:v="urn:schemas-microsoft-com:vml" xmlns:wp14="http://schemas.microsoft.com/office/word/2010/wordprocessingDrawing" xmlns:wp="http://schemas.openxmlformats.org/drawingml/2006/wordprocessingDrawing" xmlns:w10="urn:schemas-microsoft-com:office:word" xmlns:w="http://schemas.openxmlformats.org/wordprocessingml/2006/main" xmlns:w14="http://schemas.microsoft.com/office/word/2010/wordml" xmlns:w15="http://schemas.microsoft.com/office/word/2012/wordml" xmlns:w16cex="http://schemas.microsoft.com/office/word/2018/wordml/cex" xmlns:w16cid="http://schemas.microsoft.com/office/word/2016/wordml/cid" xmlns:w16="http://schemas.microsoft.com/office/word/2018/wordml" xmlns:w16sdtdh="http://schemas.microsoft.com/office/word/2020/wordml/sdtdatahash" xmlns:w16se="http://schemas.microsoft.com/office/word/2015/wordml/symex" xmlns:wpg="http://schemas.microsoft.com/office/word/2010/wordprocessingGroup" xmlns:wpi="http://schemas.microsoft.com/office/word/2010/wordprocessingInk" xmlns:wne="http://schemas.microsoft.com/office/word/2006/wordml" xmlns:wps="http://schemas.microsoft.com/office/word/2010/wordprocessingShape" mc:Ignorable="w14 w15 w16se w16cid w16 w16cex w16sdtdh wp14">
+<w:hdr xmlns:wpc="http://schemas.microsoft.com/office/word/2010/wordprocessingCanvas" xmlns:cx="http://schemas.microsoft.com/office/drawing/2014/chartex" xmlns:cx1="http://schemas.microsoft.com/office/drawing/2015/9/8/chartex" xmlns:cx2="http://schemas.microsoft.com/office/drawing/2015/10/21/chartex" xmlns:cx3="http://schemas.microsoft.com/office/drawing/2016/5/9/chartex" xmlns:cx4="http://schemas.microsoft.com/office/drawing/2016/5/10/chartex" xmlns:cx5="http://schemas.microsoft.com/office/drawing/2016/5/11/chartex" xmlns:cx6="http://schemas.microsoft.com/office/drawing/2016/5/12/chartex" xmlns:cx7="http://schemas.microsoft.com/office/drawing/2016/5/13/chartex" xmlns:cx8="http://schemas.microsoft.com/office/drawing/2016/5/14/chartex" xmlns:mc="http://schemas.openxmlformats.org/markup-compatibility/2006" xmlns:aink="http://schemas.microsoft.com/office/drawing/2016/ink" xmlns:am3d="http://schemas.microsoft.com/office/drawing/2017/model3d" xmlns:o="urn:schemas-microsoft-com:office:office" xmlns:oel="http://schemas.microsoft.com/office/2019/extlst" xmlns:r="http://schemas.openxmlformats.org/officeDocument/2006/relationships" xmlns:m="http://schemas.openxmlformats.org/officeDocument/2006/math" xmlns:v="urn:schemas-microsoft-com:vml" xmlns:wp14="http://schemas.microsoft.com/office/word/2010/wordprocessingDrawing" xmlns:wp="http://schemas.openxmlformats.org/drawingml/2006/wordprocessingDrawing" xmlns:w10="urn:schemas-microsoft-com:office:word" xmlns:w="http://schemas.openxmlformats.org/wordprocessingml/2006/main" xmlns:w14="http://schemas.microsoft.com/office/word/2010/wordml" xmlns:w15="http://schemas.microsoft.com/office/word/2012/wordml" xmlns:w16cex="http://schemas.microsoft.com/office/word/2018/wordml/cex" xmlns:w16cid="http://schemas.microsoft.com/office/word/2016/wordml/cid" xmlns:w16="http://schemas.microsoft.com/office/word/2018/wordml" xmlns:w16du="http://schemas.microsoft.com/office/word/2023/wordml/word16du" xmlns:w16sdtdh="http://schemas.microsoft.com/office/word/2020/wordml/sdtdatahash" xmlns:w16se="http://schemas.microsoft.com/office/word/2015/wordml/symex" xmlns:wpg="http://schemas.microsoft.com/office/word/2010/wordprocessingGroup" xmlns:wpi="http://schemas.microsoft.com/office/word/2010/wordprocessingInk" xmlns:wne="http://schemas.microsoft.com/office/word/2006/wordml" xmlns:wps="http://schemas.microsoft.com/office/word/2010/wordprocessingShape" mc:Ignorable="w14 w15 w16se w16cid w16 w16cex w16sdtdh w16du wp14">
   <w:p>
     <w:r>
       <w:rPr>
@@ -25903,14 +29093,20 @@
       </w:pBdr>
     </w:pPr>
     <w:r>
-      <w:t>Peppol Transport Infrastructure Service Metadata Publishing (SMP) 1.2.0</w:t>
+      <w:t>Peppol Transport Infrastructure Service Metadata Publishing (SMP) 1.</w:t>
+    </w:r>
+    <w:r>
+      <w:t>3</w:t>
+    </w:r>
+    <w:r>
+      <w:t>.0</w:t>
     </w:r>
   </w:p>
 </w:hdr>
 </file>
 
 <file path=word/numbering.xml><?xml version="1.0" encoding="utf-8"?>
-<w:numbering xmlns:wpc="http://schemas.microsoft.com/office/word/2010/wordprocessingCanvas" xmlns:cx="http://schemas.microsoft.com/office/drawing/2014/chartex" xmlns:cx1="http://schemas.microsoft.com/office/drawing/2015/9/8/chartex" xmlns:cx2="http://schemas.microsoft.com/office/drawing/2015/10/21/chartex" xmlns:cx3="http://schemas.microsoft.com/office/drawing/2016/5/9/chartex" xmlns:cx4="http://schemas.microsoft.com/office/drawing/2016/5/10/chartex" xmlns:cx5="http://schemas.microsoft.com/office/drawing/2016/5/11/chartex" xmlns:cx6="http://schemas.microsoft.com/office/drawing/2016/5/12/chartex" xmlns:cx7="http://schemas.microsoft.com/office/drawing/2016/5/13/chartex" xmlns:cx8="http://schemas.microsoft.com/office/drawing/2016/5/14/chartex" xmlns:mc="http://schemas.openxmlformats.org/markup-compatibility/2006" xmlns:aink="http://schemas.microsoft.com/office/drawing/2016/ink" xmlns:am3d="http://schemas.microsoft.com/office/drawing/2017/model3d" xmlns:o="urn:schemas-microsoft-com:office:office" xmlns:oel="http://schemas.microsoft.com/office/2019/extlst" xmlns:r="http://schemas.openxmlformats.org/officeDocument/2006/relationships" xmlns:m="http://schemas.openxmlformats.org/officeDocument/2006/math" xmlns:v="urn:schemas-microsoft-com:vml" xmlns:wp14="http://schemas.microsoft.com/office/word/2010/wordprocessingDrawing" xmlns:wp="http://schemas.openxmlformats.org/drawingml/2006/wordprocessingDrawing" xmlns:w10="urn:schemas-microsoft-com:office:word" xmlns:w="http://schemas.openxmlformats.org/wordprocessingml/2006/main" xmlns:w14="http://schemas.microsoft.com/office/word/2010/wordml" xmlns:w15="http://schemas.microsoft.com/office/word/2012/wordml" xmlns:w16cex="http://schemas.microsoft.com/office/word/2018/wordml/cex" xmlns:w16cid="http://schemas.microsoft.com/office/word/2016/wordml/cid" xmlns:w16="http://schemas.microsoft.com/office/word/2018/wordml" xmlns:w16sdtdh="http://schemas.microsoft.com/office/word/2020/wordml/sdtdatahash" xmlns:w16se="http://schemas.microsoft.com/office/word/2015/wordml/symex" xmlns:wpg="http://schemas.microsoft.com/office/word/2010/wordprocessingGroup" xmlns:wpi="http://schemas.microsoft.com/office/word/2010/wordprocessingInk" xmlns:wne="http://schemas.microsoft.com/office/word/2006/wordml" xmlns:wps="http://schemas.microsoft.com/office/word/2010/wordprocessingShape" mc:Ignorable="w14 w15 w16se w16cid w16 w16cex w16sdtdh wp14">
+<w:numbering xmlns:wpc="http://schemas.microsoft.com/office/word/2010/wordprocessingCanvas" xmlns:cx="http://schemas.microsoft.com/office/drawing/2014/chartex" xmlns:cx1="http://schemas.microsoft.com/office/drawing/2015/9/8/chartex" xmlns:cx2="http://schemas.microsoft.com/office/drawing/2015/10/21/chartex" xmlns:cx3="http://schemas.microsoft.com/office/drawing/2016/5/9/chartex" xmlns:cx4="http://schemas.microsoft.com/office/drawing/2016/5/10/chartex" xmlns:cx5="http://schemas.microsoft.com/office/drawing/2016/5/11/chartex" xmlns:cx6="http://schemas.microsoft.com/office/drawing/2016/5/12/chartex" xmlns:cx7="http://schemas.microsoft.com/office/drawing/2016/5/13/chartex" xmlns:cx8="http://schemas.microsoft.com/office/drawing/2016/5/14/chartex" xmlns:mc="http://schemas.openxmlformats.org/markup-compatibility/2006" xmlns:aink="http://schemas.microsoft.com/office/drawing/2016/ink" xmlns:am3d="http://schemas.microsoft.com/office/drawing/2017/model3d" xmlns:o="urn:schemas-microsoft-com:office:office" xmlns:oel="http://schemas.microsoft.com/office/2019/extlst" xmlns:r="http://schemas.openxmlformats.org/officeDocument/2006/relationships" xmlns:m="http://schemas.openxmlformats.org/officeDocument/2006/math" xmlns:v="urn:schemas-microsoft-com:vml" xmlns:wp14="http://schemas.microsoft.com/office/word/2010/wordprocessingDrawing" xmlns:wp="http://schemas.openxmlformats.org/drawingml/2006/wordprocessingDrawing" xmlns:w10="urn:schemas-microsoft-com:office:word" xmlns:w="http://schemas.openxmlformats.org/wordprocessingml/2006/main" xmlns:w14="http://schemas.microsoft.com/office/word/2010/wordml" xmlns:w15="http://schemas.microsoft.com/office/word/2012/wordml" xmlns:w16cex="http://schemas.microsoft.com/office/word/2018/wordml/cex" xmlns:w16cid="http://schemas.microsoft.com/office/word/2016/wordml/cid" xmlns:w16="http://schemas.microsoft.com/office/word/2018/wordml" xmlns:w16du="http://schemas.microsoft.com/office/word/2023/wordml/word16du" xmlns:w16sdtdh="http://schemas.microsoft.com/office/word/2020/wordml/sdtdatahash" xmlns:w16se="http://schemas.microsoft.com/office/word/2015/wordml/symex" xmlns:wpg="http://schemas.microsoft.com/office/word/2010/wordprocessingGroup" xmlns:wpi="http://schemas.microsoft.com/office/word/2010/wordprocessingInk" xmlns:wne="http://schemas.microsoft.com/office/word/2006/wordml" xmlns:wps="http://schemas.microsoft.com/office/word/2010/wordprocessingShape" mc:Ignorable="w14 w15 w16se w16cid w16 w16cex w16sdtdh w16du wp14">
   <w:numPicBullet w:numPicBulletId="0">
     <w:pict>
       <v:shapetype id="_x0000_t75" coordsize="21600,21600" o:spt="75" o:preferrelative="t" path="m@4@5l@4@11@9@11@9@5xe" filled="f" stroked="f">
@@ -25932,14 +29128,14 @@
         <v:path o:extrusionok="f" gradientshapeok="t" o:connecttype="rect"/>
         <o:lock v:ext="edit" aspectratio="t"/>
       </v:shapetype>
-      <v:shape id="_x0000_i1044" type="#_x0000_t75" style="width:157.25pt;height:275.9pt" o:bullet="t">
+      <v:shape id="_x0000_i1038" type="#_x0000_t75" style="width:157.5pt;height:276pt" o:bullet="t">
         <v:imagedata r:id="rId1" o:title=""/>
       </v:shape>
     </w:pict>
   </w:numPicBullet>
   <w:numPicBullet w:numPicBulletId="1">
     <w:pict>
-      <v:shape id="_x0000_i1045" type="#_x0000_t75" style="width:310.45pt;height:275.9pt" o:bullet="t">
+      <v:shape id="_x0000_i1039" type="#_x0000_t75" style="width:310.5pt;height:276pt" o:bullet="t">
         <v:imagedata r:id="rId2" o:title=""/>
       </v:shape>
     </w:pict>
@@ -29133,7 +32329,7 @@
 </file>
 
 <file path=word/styles.xml><?xml version="1.0" encoding="utf-8"?>
-<w:styles xmlns:mc="http://schemas.openxmlformats.org/markup-compatibility/2006" xmlns:r="http://schemas.openxmlformats.org/officeDocument/2006/relationships" xmlns:w="http://schemas.openxmlformats.org/wordprocessingml/2006/main" xmlns:w14="http://schemas.microsoft.com/office/word/2010/wordml" xmlns:w15="http://schemas.microsoft.com/office/word/2012/wordml" xmlns:w16cex="http://schemas.microsoft.com/office/word/2018/wordml/cex" xmlns:w16cid="http://schemas.microsoft.com/office/word/2016/wordml/cid" xmlns:w16="http://schemas.microsoft.com/office/word/2018/wordml" xmlns:w16sdtdh="http://schemas.microsoft.com/office/word/2020/wordml/sdtdatahash" xmlns:w16se="http://schemas.microsoft.com/office/word/2015/wordml/symex" mc:Ignorable="w14 w15 w16se w16cid w16 w16cex w16sdtdh">
+<w:styles xmlns:mc="http://schemas.openxmlformats.org/markup-compatibility/2006" xmlns:r="http://schemas.openxmlformats.org/officeDocument/2006/relationships" xmlns:w="http://schemas.openxmlformats.org/wordprocessingml/2006/main" xmlns:w14="http://schemas.microsoft.com/office/word/2010/wordml" xmlns:w15="http://schemas.microsoft.com/office/word/2012/wordml" xmlns:w16cex="http://schemas.microsoft.com/office/word/2018/wordml/cex" xmlns:w16cid="http://schemas.microsoft.com/office/word/2016/wordml/cid" xmlns:w16="http://schemas.microsoft.com/office/word/2018/wordml" xmlns:w16du="http://schemas.microsoft.com/office/word/2023/wordml/word16du" xmlns:w16sdtdh="http://schemas.microsoft.com/office/word/2020/wordml/sdtdatahash" xmlns:w16se="http://schemas.microsoft.com/office/word/2015/wordml/symex" mc:Ignorable="w14 w15 w16se w16cid w16 w16cex w16sdtdh w16du">
   <w:docDefaults>
     <w:rPrDefault>
       <w:rPr>
